--- a/TE1 2106652083 Daffa Maulana Haekal.docx
+++ b/TE1 2106652083 Daffa Maulana Haekal.docx
@@ -1338,6 +1338,44 @@
         </w:rPr>
         <w:t xml:space="preserve"> </w:t>
       </w:r>
+      <w:proofErr w:type="spellStart"/>
+      <w:r>
+        <w:rPr>
+          <w:rFonts w:ascii="Times New Roman" w:hAnsi="Times New Roman" w:cs="Times New Roman"/>
+          <w:sz w:val="24"/>
+          <w:szCs w:val="24"/>
+        </w:rPr>
+        <w:t>Bagaimana</w:t>
+      </w:r>
+      <w:proofErr w:type="spellEnd"/>
+      <w:r>
+        <w:rPr>
+          <w:rFonts w:ascii="Times New Roman" w:hAnsi="Times New Roman" w:cs="Times New Roman"/>
+          <w:sz w:val="24"/>
+          <w:szCs w:val="24"/>
+        </w:rPr>
+        <w:t xml:space="preserve"> </w:t>
+      </w:r>
+      <w:proofErr w:type="spellStart"/>
+      <w:proofErr w:type="gramStart"/>
+      <w:r>
+        <w:rPr>
+          <w:rFonts w:ascii="Times New Roman" w:hAnsi="Times New Roman" w:cs="Times New Roman"/>
+          <w:sz w:val="24"/>
+          <w:szCs w:val="24"/>
+        </w:rPr>
+        <w:t>kompleksitasnya</w:t>
+      </w:r>
+      <w:proofErr w:type="spellEnd"/>
+      <w:r>
+        <w:rPr>
+          <w:rFonts w:ascii="Times New Roman" w:hAnsi="Times New Roman" w:cs="Times New Roman"/>
+          <w:sz w:val="24"/>
+          <w:szCs w:val="24"/>
+        </w:rPr>
+        <w:t xml:space="preserve"> ?</w:t>
+      </w:r>
+      <w:proofErr w:type="gramEnd"/>
     </w:p>
     <w:p>
       <w:pPr>
@@ -1725,7 +1763,43 @@
           <w:sz w:val="24"/>
           <w:szCs w:val="24"/>
         </w:rPr>
-        <w:t xml:space="preserve"> running time. Running time </w:t>
+        <w:t xml:space="preserve"> </w:t>
+      </w:r>
+      <w:r>
+        <w:rPr>
+          <w:rFonts w:ascii="Times New Roman" w:hAnsi="Times New Roman" w:cs="Times New Roman"/>
+          <w:i/>
+          <w:iCs/>
+          <w:sz w:val="24"/>
+          <w:szCs w:val="24"/>
+        </w:rPr>
+        <w:t>running time</w:t>
+      </w:r>
+      <w:r>
+        <w:rPr>
+          <w:rFonts w:ascii="Times New Roman" w:hAnsi="Times New Roman" w:cs="Times New Roman"/>
+          <w:sz w:val="24"/>
+          <w:szCs w:val="24"/>
+        </w:rPr>
+        <w:t xml:space="preserve">. </w:t>
+      </w:r>
+      <w:r>
+        <w:rPr>
+          <w:rFonts w:ascii="Times New Roman" w:hAnsi="Times New Roman" w:cs="Times New Roman"/>
+          <w:i/>
+          <w:iCs/>
+          <w:sz w:val="24"/>
+          <w:szCs w:val="24"/>
+        </w:rPr>
+        <w:t>Running time</w:t>
+      </w:r>
+      <w:r>
+        <w:rPr>
+          <w:rFonts w:ascii="Times New Roman" w:hAnsi="Times New Roman" w:cs="Times New Roman"/>
+          <w:sz w:val="24"/>
+          <w:szCs w:val="24"/>
+        </w:rPr>
+        <w:t xml:space="preserve"> </w:t>
       </w:r>
       <w:proofErr w:type="spellStart"/>
       <w:r>
@@ -1860,6 +1934,24 @@
           <w:sz w:val="24"/>
           <w:szCs w:val="24"/>
         </w:rPr>
+        <w:t>sebuah</w:t>
+      </w:r>
+      <w:proofErr w:type="spellEnd"/>
+      <w:r>
+        <w:rPr>
+          <w:rFonts w:ascii="Times New Roman" w:hAnsi="Times New Roman" w:cs="Times New Roman"/>
+          <w:sz w:val="24"/>
+          <w:szCs w:val="24"/>
+        </w:rPr>
+        <w:t xml:space="preserve"> </w:t>
+      </w:r>
+      <w:proofErr w:type="spellStart"/>
+      <w:r>
+        <w:rPr>
+          <w:rFonts w:ascii="Times New Roman" w:hAnsi="Times New Roman" w:cs="Times New Roman"/>
+          <w:sz w:val="24"/>
+          <w:szCs w:val="24"/>
+        </w:rPr>
         <w:t>operasi</w:t>
       </w:r>
       <w:proofErr w:type="spellEnd"/>
@@ -1869,42 +1961,6 @@
           <w:sz w:val="24"/>
           <w:szCs w:val="24"/>
         </w:rPr>
-        <w:t xml:space="preserve"> </w:t>
-      </w:r>
-      <w:proofErr w:type="spellStart"/>
-      <w:r>
-        <w:rPr>
-          <w:rFonts w:ascii="Times New Roman" w:hAnsi="Times New Roman" w:cs="Times New Roman"/>
-          <w:sz w:val="24"/>
-          <w:szCs w:val="24"/>
-        </w:rPr>
-        <w:t>atau</w:t>
-      </w:r>
-      <w:proofErr w:type="spellEnd"/>
-      <w:r>
-        <w:rPr>
-          <w:rFonts w:ascii="Times New Roman" w:hAnsi="Times New Roman" w:cs="Times New Roman"/>
-          <w:sz w:val="24"/>
-          <w:szCs w:val="24"/>
-        </w:rPr>
-        <w:t xml:space="preserve"> </w:t>
-      </w:r>
-      <w:proofErr w:type="spellStart"/>
-      <w:r>
-        <w:rPr>
-          <w:rFonts w:ascii="Times New Roman" w:hAnsi="Times New Roman" w:cs="Times New Roman"/>
-          <w:sz w:val="24"/>
-          <w:szCs w:val="24"/>
-        </w:rPr>
-        <w:t>tugasnya</w:t>
-      </w:r>
-      <w:proofErr w:type="spellEnd"/>
-      <w:r>
-        <w:rPr>
-          <w:rFonts w:ascii="Times New Roman" w:hAnsi="Times New Roman" w:cs="Times New Roman"/>
-          <w:sz w:val="24"/>
-          <w:szCs w:val="24"/>
-        </w:rPr>
         <w:t>.</w:t>
       </w:r>
       <w:r>
@@ -1949,7 +2005,25 @@
           <w:sz w:val="24"/>
           <w:szCs w:val="24"/>
         </w:rPr>
-        <w:t xml:space="preserve"> running time </w:t>
+        <w:t xml:space="preserve"> </w:t>
+      </w:r>
+      <w:r>
+        <w:rPr>
+          <w:rFonts w:ascii="Times New Roman" w:hAnsi="Times New Roman" w:cs="Times New Roman"/>
+          <w:i/>
+          <w:iCs/>
+          <w:sz w:val="24"/>
+          <w:szCs w:val="24"/>
+        </w:rPr>
+        <w:t>running time</w:t>
+      </w:r>
+      <w:r>
+        <w:rPr>
+          <w:rFonts w:ascii="Times New Roman" w:hAnsi="Times New Roman" w:cs="Times New Roman"/>
+          <w:sz w:val="24"/>
+          <w:szCs w:val="24"/>
+        </w:rPr>
+        <w:t xml:space="preserve"> </w:t>
       </w:r>
       <w:proofErr w:type="spellStart"/>
       <w:r>
@@ -2894,24 +2968,42 @@
           <w:sz w:val="24"/>
           <w:szCs w:val="24"/>
         </w:rPr>
-        <w:t>Singkat</w:t>
-      </w:r>
-      <w:proofErr w:type="spellEnd"/>
-      <w:r>
-        <w:rPr>
-          <w:rFonts w:ascii="Times New Roman" w:hAnsi="Times New Roman" w:cs="Times New Roman"/>
-          <w:sz w:val="24"/>
-          <w:szCs w:val="24"/>
-        </w:rPr>
-        <w:t xml:space="preserve"> Randomized Shell Sort dan Max Heap Sort</w:t>
-      </w:r>
-      <w:r>
-        <w:rPr>
-          <w:rFonts w:ascii="Times New Roman" w:hAnsi="Times New Roman" w:cs="Times New Roman"/>
-          <w:sz w:val="24"/>
-          <w:szCs w:val="24"/>
-        </w:rPr>
-        <w:tab/>
+        <w:t>Singka</w:t>
+      </w:r>
+      <w:r>
+        <w:rPr>
+          <w:rFonts w:ascii="Times New Roman" w:hAnsi="Times New Roman" w:cs="Times New Roman"/>
+          <w:sz w:val="24"/>
+          <w:szCs w:val="24"/>
+        </w:rPr>
+        <w:t>t</w:t>
+      </w:r>
+      <w:proofErr w:type="spellEnd"/>
+      <w:r>
+        <w:rPr>
+          <w:rFonts w:ascii="Times New Roman" w:hAnsi="Times New Roman" w:cs="Times New Roman"/>
+          <w:sz w:val="24"/>
+          <w:szCs w:val="24"/>
+        </w:rPr>
+        <w:t xml:space="preserve"> dan </w:t>
+      </w:r>
+      <w:proofErr w:type="spellStart"/>
+      <w:r>
+        <w:rPr>
+          <w:rFonts w:ascii="Times New Roman" w:hAnsi="Times New Roman" w:cs="Times New Roman"/>
+          <w:sz w:val="24"/>
+          <w:szCs w:val="24"/>
+        </w:rPr>
+        <w:t>Penerapan</w:t>
+      </w:r>
+      <w:proofErr w:type="spellEnd"/>
+      <w:r>
+        <w:rPr>
+          <w:rFonts w:ascii="Times New Roman" w:hAnsi="Times New Roman" w:cs="Times New Roman"/>
+          <w:sz w:val="24"/>
+          <w:szCs w:val="24"/>
+        </w:rPr>
+        <w:t xml:space="preserve"> Randomized Shell Sort</w:t>
       </w:r>
     </w:p>
     <w:p>
@@ -4464,160 +4556,218 @@
           <w:sz w:val="24"/>
           <w:szCs w:val="24"/>
         </w:rPr>
-        <w:t>Lebih</w:t>
-      </w:r>
-      <w:proofErr w:type="spellEnd"/>
-      <w:r>
-        <w:rPr>
-          <w:rFonts w:ascii="Times New Roman" w:hAnsi="Times New Roman" w:cs="Times New Roman"/>
-          <w:sz w:val="24"/>
-          <w:szCs w:val="24"/>
-        </w:rPr>
-        <w:t xml:space="preserve"> </w:t>
-      </w:r>
-      <w:proofErr w:type="spellStart"/>
-      <w:r>
-        <w:rPr>
-          <w:rFonts w:ascii="Times New Roman" w:hAnsi="Times New Roman" w:cs="Times New Roman"/>
-          <w:sz w:val="24"/>
-          <w:szCs w:val="24"/>
-        </w:rPr>
-        <w:t>detailnya</w:t>
-      </w:r>
-      <w:proofErr w:type="spellEnd"/>
-      <w:r>
-        <w:rPr>
-          <w:rFonts w:ascii="Times New Roman" w:hAnsi="Times New Roman" w:cs="Times New Roman"/>
-          <w:sz w:val="24"/>
-          <w:szCs w:val="24"/>
-        </w:rPr>
-        <w:t xml:space="preserve"> </w:t>
-      </w:r>
-      <w:proofErr w:type="spellStart"/>
-      <w:r>
-        <w:rPr>
-          <w:rFonts w:ascii="Times New Roman" w:hAnsi="Times New Roman" w:cs="Times New Roman"/>
-          <w:sz w:val="24"/>
-          <w:szCs w:val="24"/>
-        </w:rPr>
-        <w:t>dapat</w:t>
-      </w:r>
-      <w:proofErr w:type="spellEnd"/>
-      <w:r>
-        <w:rPr>
-          <w:rFonts w:ascii="Times New Roman" w:hAnsi="Times New Roman" w:cs="Times New Roman"/>
-          <w:sz w:val="24"/>
-          <w:szCs w:val="24"/>
-        </w:rPr>
-        <w:t xml:space="preserve"> </w:t>
-      </w:r>
-      <w:proofErr w:type="spellStart"/>
-      <w:r>
-        <w:rPr>
-          <w:rFonts w:ascii="Times New Roman" w:hAnsi="Times New Roman" w:cs="Times New Roman"/>
-          <w:sz w:val="24"/>
-          <w:szCs w:val="24"/>
-        </w:rPr>
-        <w:t>kita</w:t>
-      </w:r>
-      <w:proofErr w:type="spellEnd"/>
-      <w:r>
-        <w:rPr>
-          <w:rFonts w:ascii="Times New Roman" w:hAnsi="Times New Roman" w:cs="Times New Roman"/>
-          <w:sz w:val="24"/>
-          <w:szCs w:val="24"/>
-        </w:rPr>
-        <w:t xml:space="preserve"> </w:t>
-      </w:r>
-      <w:proofErr w:type="spellStart"/>
-      <w:r>
-        <w:rPr>
-          <w:rFonts w:ascii="Times New Roman" w:hAnsi="Times New Roman" w:cs="Times New Roman"/>
-          <w:sz w:val="24"/>
-          <w:szCs w:val="24"/>
-        </w:rPr>
-        <w:t>lihat</w:t>
-      </w:r>
-      <w:proofErr w:type="spellEnd"/>
-      <w:r>
-        <w:rPr>
-          <w:rFonts w:ascii="Times New Roman" w:hAnsi="Times New Roman" w:cs="Times New Roman"/>
-          <w:sz w:val="24"/>
-          <w:szCs w:val="24"/>
-        </w:rPr>
-        <w:t xml:space="preserve"> pada </w:t>
-      </w:r>
-      <w:proofErr w:type="spellStart"/>
-      <w:r>
-        <w:rPr>
-          <w:rFonts w:ascii="Times New Roman" w:hAnsi="Times New Roman" w:cs="Times New Roman"/>
-          <w:sz w:val="24"/>
-          <w:szCs w:val="24"/>
-        </w:rPr>
-        <w:t>bagian</w:t>
-      </w:r>
-      <w:proofErr w:type="spellEnd"/>
-      <w:r>
-        <w:rPr>
-          <w:rFonts w:ascii="Times New Roman" w:hAnsi="Times New Roman" w:cs="Times New Roman"/>
-          <w:sz w:val="24"/>
-          <w:szCs w:val="24"/>
-        </w:rPr>
-        <w:t xml:space="preserve"> </w:t>
-      </w:r>
-      <w:r>
-        <w:rPr>
-          <w:rFonts w:ascii="Times New Roman" w:hAnsi="Times New Roman" w:cs="Times New Roman"/>
-          <w:i/>
-          <w:iCs/>
-          <w:sz w:val="24"/>
-          <w:szCs w:val="24"/>
-        </w:rPr>
-        <w:t>pseudocode</w:t>
-      </w:r>
-      <w:r>
-        <w:rPr>
-          <w:rFonts w:ascii="Times New Roman" w:hAnsi="Times New Roman" w:cs="Times New Roman"/>
-          <w:sz w:val="24"/>
-          <w:szCs w:val="24"/>
-        </w:rPr>
-        <w:t xml:space="preserve"> </w:t>
-      </w:r>
-      <w:proofErr w:type="spellStart"/>
-      <w:r>
-        <w:rPr>
-          <w:rFonts w:ascii="Times New Roman" w:hAnsi="Times New Roman" w:cs="Times New Roman"/>
-          <w:sz w:val="24"/>
-          <w:szCs w:val="24"/>
-        </w:rPr>
-        <w:t>untuk</w:t>
-      </w:r>
-      <w:proofErr w:type="spellEnd"/>
-      <w:r>
-        <w:rPr>
-          <w:rFonts w:ascii="Times New Roman" w:hAnsi="Times New Roman" w:cs="Times New Roman"/>
-          <w:sz w:val="24"/>
-          <w:szCs w:val="24"/>
-        </w:rPr>
-        <w:t xml:space="preserve"> </w:t>
-      </w:r>
-      <w:proofErr w:type="spellStart"/>
-      <w:r>
-        <w:rPr>
-          <w:rFonts w:ascii="Times New Roman" w:hAnsi="Times New Roman" w:cs="Times New Roman"/>
-          <w:sz w:val="24"/>
-          <w:szCs w:val="24"/>
-        </w:rPr>
-        <w:t>algoritma</w:t>
-      </w:r>
-      <w:proofErr w:type="spellEnd"/>
-      <w:r>
-        <w:rPr>
-          <w:rFonts w:ascii="Times New Roman" w:hAnsi="Times New Roman" w:cs="Times New Roman"/>
-          <w:sz w:val="24"/>
-          <w:szCs w:val="24"/>
-        </w:rPr>
-        <w:t xml:space="preserve"> randomized shell sort.</w:t>
+        <w:t>Berikut</w:t>
+      </w:r>
+      <w:proofErr w:type="spellEnd"/>
+      <w:r>
+        <w:rPr>
+          <w:rFonts w:ascii="Times New Roman" w:hAnsi="Times New Roman" w:cs="Times New Roman"/>
+          <w:sz w:val="24"/>
+          <w:szCs w:val="24"/>
+        </w:rPr>
+        <w:t xml:space="preserve"> </w:t>
+      </w:r>
+      <w:r>
+        <w:rPr>
+          <w:rFonts w:ascii="Times New Roman" w:hAnsi="Times New Roman" w:cs="Times New Roman"/>
+          <w:sz w:val="24"/>
+          <w:szCs w:val="24"/>
+        </w:rPr>
+        <w:t xml:space="preserve">detail </w:t>
+      </w:r>
+      <w:proofErr w:type="spellStart"/>
+      <w:r>
+        <w:rPr>
+          <w:rFonts w:ascii="Times New Roman" w:hAnsi="Times New Roman" w:cs="Times New Roman"/>
+          <w:sz w:val="24"/>
+          <w:szCs w:val="24"/>
+        </w:rPr>
+        <w:t>penerapan</w:t>
+      </w:r>
+      <w:proofErr w:type="spellEnd"/>
+      <w:r>
+        <w:rPr>
+          <w:rFonts w:ascii="Times New Roman" w:hAnsi="Times New Roman" w:cs="Times New Roman"/>
+          <w:sz w:val="24"/>
+          <w:szCs w:val="24"/>
+        </w:rPr>
+        <w:t xml:space="preserve"> </w:t>
+      </w:r>
+      <w:proofErr w:type="spellStart"/>
+      <w:r>
+        <w:rPr>
+          <w:rFonts w:ascii="Times New Roman" w:hAnsi="Times New Roman" w:cs="Times New Roman"/>
+          <w:sz w:val="24"/>
+          <w:szCs w:val="24"/>
+        </w:rPr>
+        <w:t>dari</w:t>
+      </w:r>
+      <w:proofErr w:type="spellEnd"/>
+      <w:r>
+        <w:rPr>
+          <w:rFonts w:ascii="Times New Roman" w:hAnsi="Times New Roman" w:cs="Times New Roman"/>
+          <w:sz w:val="24"/>
+          <w:szCs w:val="24"/>
+        </w:rPr>
+        <w:t xml:space="preserve"> randomized shell sort </w:t>
+      </w:r>
+      <w:proofErr w:type="spellStart"/>
+      <w:r>
+        <w:rPr>
+          <w:rFonts w:ascii="Times New Roman" w:hAnsi="Times New Roman" w:cs="Times New Roman"/>
+          <w:sz w:val="24"/>
+          <w:szCs w:val="24"/>
+        </w:rPr>
+        <w:t>misalkan</w:t>
+      </w:r>
+      <w:proofErr w:type="spellEnd"/>
+      <w:r>
+        <w:rPr>
+          <w:rFonts w:ascii="Times New Roman" w:hAnsi="Times New Roman" w:cs="Times New Roman"/>
+          <w:sz w:val="24"/>
+          <w:szCs w:val="24"/>
+        </w:rPr>
+        <w:t xml:space="preserve"> </w:t>
+      </w:r>
+      <w:proofErr w:type="spellStart"/>
+      <w:r>
+        <w:rPr>
+          <w:rFonts w:ascii="Times New Roman" w:hAnsi="Times New Roman" w:cs="Times New Roman"/>
+          <w:sz w:val="24"/>
+          <w:szCs w:val="24"/>
+        </w:rPr>
+        <w:t>dengan</w:t>
+      </w:r>
+      <w:proofErr w:type="spellEnd"/>
+      <w:r>
+        <w:rPr>
+          <w:rFonts w:ascii="Times New Roman" w:hAnsi="Times New Roman" w:cs="Times New Roman"/>
+          <w:sz w:val="24"/>
+          <w:szCs w:val="24"/>
+        </w:rPr>
+        <w:t xml:space="preserve"> input = [10 7 9 2 5 1 8 </w:t>
+      </w:r>
+      <w:proofErr w:type="gramStart"/>
+      <w:r>
+        <w:rPr>
+          <w:rFonts w:ascii="Times New Roman" w:hAnsi="Times New Roman" w:cs="Times New Roman"/>
+          <w:sz w:val="24"/>
+          <w:szCs w:val="24"/>
+        </w:rPr>
+        <w:t>3 ]</w:t>
+      </w:r>
+      <w:proofErr w:type="gramEnd"/>
+      <w:r>
+        <w:rPr>
+          <w:rFonts w:ascii="Times New Roman" w:hAnsi="Times New Roman" w:cs="Times New Roman"/>
+          <w:sz w:val="24"/>
+          <w:szCs w:val="24"/>
+        </w:rPr>
+        <w:t xml:space="preserve">   </w:t>
+      </w:r>
+      <w:proofErr w:type="spellStart"/>
+      <w:r>
+        <w:rPr>
+          <w:rFonts w:ascii="Times New Roman" w:hAnsi="Times New Roman" w:cs="Times New Roman"/>
+          <w:sz w:val="24"/>
+          <w:szCs w:val="24"/>
+        </w:rPr>
+        <w:t>dengan</w:t>
+      </w:r>
+      <w:proofErr w:type="spellEnd"/>
+      <w:r>
+        <w:rPr>
+          <w:rFonts w:ascii="Times New Roman" w:hAnsi="Times New Roman" w:cs="Times New Roman"/>
+          <w:sz w:val="24"/>
+          <w:szCs w:val="24"/>
+        </w:rPr>
+        <w:t xml:space="preserve"> </w:t>
+      </w:r>
+      <w:proofErr w:type="spellStart"/>
+      <w:r>
+        <w:rPr>
+          <w:rFonts w:ascii="Times New Roman" w:hAnsi="Times New Roman" w:cs="Times New Roman"/>
+          <w:sz w:val="24"/>
+          <w:szCs w:val="24"/>
+        </w:rPr>
+        <w:t>didapatkan</w:t>
+      </w:r>
+      <w:proofErr w:type="spellEnd"/>
+      <w:r>
+        <w:rPr>
+          <w:rFonts w:ascii="Times New Roman" w:hAnsi="Times New Roman" w:cs="Times New Roman"/>
+          <w:sz w:val="24"/>
+          <w:szCs w:val="24"/>
+        </w:rPr>
+        <w:t xml:space="preserve"> random sequence-</w:t>
+      </w:r>
+      <w:proofErr w:type="spellStart"/>
+      <w:r>
+        <w:rPr>
+          <w:rFonts w:ascii="Times New Roman" w:hAnsi="Times New Roman" w:cs="Times New Roman"/>
+          <w:sz w:val="24"/>
+          <w:szCs w:val="24"/>
+        </w:rPr>
+        <w:t>nya</w:t>
+      </w:r>
+      <w:proofErr w:type="spellEnd"/>
+      <w:r>
+        <w:rPr>
+          <w:rFonts w:ascii="Times New Roman" w:hAnsi="Times New Roman" w:cs="Times New Roman"/>
+          <w:sz w:val="24"/>
+          <w:szCs w:val="24"/>
+        </w:rPr>
+        <w:t xml:space="preserve"> </w:t>
+      </w:r>
+      <w:proofErr w:type="spellStart"/>
+      <w:r>
+        <w:rPr>
+          <w:rFonts w:ascii="Times New Roman" w:hAnsi="Times New Roman" w:cs="Times New Roman"/>
+          <w:sz w:val="24"/>
+          <w:szCs w:val="24"/>
+        </w:rPr>
+        <w:t>yaitu</w:t>
+      </w:r>
+      <w:proofErr w:type="spellEnd"/>
+      <w:r>
+        <w:rPr>
+          <w:rFonts w:ascii="Times New Roman" w:hAnsi="Times New Roman" w:cs="Times New Roman"/>
+          <w:sz w:val="24"/>
+          <w:szCs w:val="24"/>
+        </w:rPr>
+        <w:t xml:space="preserve"> [3 </w:t>
+      </w:r>
+      <w:r>
+        <w:rPr>
+          <w:rFonts w:ascii="Times New Roman" w:hAnsi="Times New Roman" w:cs="Times New Roman"/>
+          <w:sz w:val="24"/>
+          <w:szCs w:val="24"/>
+        </w:rPr>
+        <w:t>2</w:t>
+      </w:r>
+      <w:r>
+        <w:rPr>
+          <w:rFonts w:ascii="Times New Roman" w:hAnsi="Times New Roman" w:cs="Times New Roman"/>
+          <w:sz w:val="24"/>
+          <w:szCs w:val="24"/>
+        </w:rPr>
+        <w:t xml:space="preserve"> </w:t>
+      </w:r>
+      <w:r>
+        <w:rPr>
+          <w:rFonts w:ascii="Times New Roman" w:hAnsi="Times New Roman" w:cs="Times New Roman"/>
+          <w:sz w:val="24"/>
+          <w:szCs w:val="24"/>
+        </w:rPr>
+        <w:t>1</w:t>
+      </w:r>
+      <w:r>
+        <w:rPr>
+          <w:rFonts w:ascii="Times New Roman" w:hAnsi="Times New Roman" w:cs="Times New Roman"/>
+          <w:sz w:val="24"/>
+          <w:szCs w:val="24"/>
+        </w:rPr>
+        <w:t xml:space="preserve"> 1]:</w:t>
       </w:r>
     </w:p>
     <w:p>
@@ -4636,322 +4786,16 @@
           <w:sz w:val="24"/>
           <w:szCs w:val="24"/>
         </w:rPr>
-        <w:t xml:space="preserve">Heap sort </w:t>
-      </w:r>
-      <w:proofErr w:type="spellStart"/>
-      <w:r>
-        <w:rPr>
-          <w:rFonts w:ascii="Times New Roman" w:hAnsi="Times New Roman" w:cs="Times New Roman"/>
-          <w:sz w:val="24"/>
-          <w:szCs w:val="24"/>
-        </w:rPr>
-        <w:t>adalah</w:t>
-      </w:r>
-      <w:proofErr w:type="spellEnd"/>
-      <w:r>
-        <w:rPr>
-          <w:rFonts w:ascii="Times New Roman" w:hAnsi="Times New Roman" w:cs="Times New Roman"/>
-          <w:sz w:val="24"/>
-          <w:szCs w:val="24"/>
-        </w:rPr>
-        <w:t xml:space="preserve"> salah </w:t>
-      </w:r>
-      <w:proofErr w:type="spellStart"/>
-      <w:r>
-        <w:rPr>
-          <w:rFonts w:ascii="Times New Roman" w:hAnsi="Times New Roman" w:cs="Times New Roman"/>
-          <w:sz w:val="24"/>
-          <w:szCs w:val="24"/>
-        </w:rPr>
-        <w:t>satu</w:t>
-      </w:r>
-      <w:proofErr w:type="spellEnd"/>
-      <w:r>
-        <w:rPr>
-          <w:rFonts w:ascii="Times New Roman" w:hAnsi="Times New Roman" w:cs="Times New Roman"/>
-          <w:sz w:val="24"/>
-          <w:szCs w:val="24"/>
-        </w:rPr>
-        <w:t xml:space="preserve"> </w:t>
-      </w:r>
-      <w:proofErr w:type="spellStart"/>
-      <w:r>
-        <w:rPr>
-          <w:rFonts w:ascii="Times New Roman" w:hAnsi="Times New Roman" w:cs="Times New Roman"/>
-          <w:sz w:val="24"/>
-          <w:szCs w:val="24"/>
-        </w:rPr>
-        <w:t>jenis</w:t>
-      </w:r>
-      <w:proofErr w:type="spellEnd"/>
-      <w:r>
-        <w:rPr>
-          <w:rFonts w:ascii="Times New Roman" w:hAnsi="Times New Roman" w:cs="Times New Roman"/>
-          <w:sz w:val="24"/>
-          <w:szCs w:val="24"/>
-        </w:rPr>
-        <w:t xml:space="preserve"> </w:t>
-      </w:r>
-      <w:proofErr w:type="spellStart"/>
-      <w:r>
-        <w:rPr>
-          <w:rFonts w:ascii="Times New Roman" w:hAnsi="Times New Roman" w:cs="Times New Roman"/>
-          <w:sz w:val="24"/>
-          <w:szCs w:val="24"/>
-        </w:rPr>
-        <w:t>algoritma</w:t>
-      </w:r>
-      <w:proofErr w:type="spellEnd"/>
-      <w:r>
-        <w:rPr>
-          <w:rFonts w:ascii="Times New Roman" w:hAnsi="Times New Roman" w:cs="Times New Roman"/>
-          <w:sz w:val="24"/>
-          <w:szCs w:val="24"/>
-        </w:rPr>
-        <w:t xml:space="preserve"> </w:t>
-      </w:r>
-      <w:proofErr w:type="spellStart"/>
-      <w:r>
-        <w:rPr>
-          <w:rFonts w:ascii="Times New Roman" w:hAnsi="Times New Roman" w:cs="Times New Roman"/>
-          <w:sz w:val="24"/>
-          <w:szCs w:val="24"/>
-        </w:rPr>
-        <w:t>pengurutan</w:t>
-      </w:r>
-      <w:proofErr w:type="spellEnd"/>
-      <w:r>
-        <w:rPr>
-          <w:rFonts w:ascii="Times New Roman" w:hAnsi="Times New Roman" w:cs="Times New Roman"/>
-          <w:sz w:val="24"/>
-          <w:szCs w:val="24"/>
-        </w:rPr>
-        <w:t xml:space="preserve"> yang </w:t>
-      </w:r>
-      <w:proofErr w:type="spellStart"/>
-      <w:r>
-        <w:rPr>
-          <w:rFonts w:ascii="Times New Roman" w:hAnsi="Times New Roman" w:cs="Times New Roman"/>
-          <w:sz w:val="24"/>
-          <w:szCs w:val="24"/>
-        </w:rPr>
-        <w:t>melakukan</w:t>
-      </w:r>
-      <w:proofErr w:type="spellEnd"/>
-      <w:r>
-        <w:rPr>
-          <w:rFonts w:ascii="Times New Roman" w:hAnsi="Times New Roman" w:cs="Times New Roman"/>
-          <w:sz w:val="24"/>
-          <w:szCs w:val="24"/>
-        </w:rPr>
-        <w:t xml:space="preserve"> </w:t>
-      </w:r>
-      <w:proofErr w:type="spellStart"/>
-      <w:r>
-        <w:rPr>
-          <w:rFonts w:ascii="Times New Roman" w:hAnsi="Times New Roman" w:cs="Times New Roman"/>
-          <w:sz w:val="24"/>
-          <w:szCs w:val="24"/>
-        </w:rPr>
-        <w:t>perbandingan</w:t>
-      </w:r>
-      <w:proofErr w:type="spellEnd"/>
-      <w:r>
-        <w:rPr>
-          <w:rFonts w:ascii="Times New Roman" w:hAnsi="Times New Roman" w:cs="Times New Roman"/>
-          <w:sz w:val="24"/>
-          <w:szCs w:val="24"/>
-        </w:rPr>
-        <w:t xml:space="preserve"> </w:t>
-      </w:r>
-      <w:proofErr w:type="spellStart"/>
-      <w:r>
-        <w:rPr>
-          <w:rFonts w:ascii="Times New Roman" w:hAnsi="Times New Roman" w:cs="Times New Roman"/>
-          <w:sz w:val="24"/>
-          <w:szCs w:val="24"/>
-        </w:rPr>
-        <w:t>elemen</w:t>
-      </w:r>
-      <w:proofErr w:type="spellEnd"/>
-      <w:r>
-        <w:rPr>
-          <w:rFonts w:ascii="Times New Roman" w:hAnsi="Times New Roman" w:cs="Times New Roman"/>
-          <w:sz w:val="24"/>
-          <w:szCs w:val="24"/>
-        </w:rPr>
-        <w:t xml:space="preserve"> </w:t>
-      </w:r>
-      <w:proofErr w:type="spellStart"/>
-      <w:r>
-        <w:rPr>
-          <w:rFonts w:ascii="Times New Roman" w:hAnsi="Times New Roman" w:cs="Times New Roman"/>
-          <w:sz w:val="24"/>
-          <w:szCs w:val="24"/>
-        </w:rPr>
-        <w:t>menggunakan</w:t>
-      </w:r>
-      <w:proofErr w:type="spellEnd"/>
-      <w:r>
-        <w:rPr>
-          <w:rFonts w:ascii="Times New Roman" w:hAnsi="Times New Roman" w:cs="Times New Roman"/>
-          <w:sz w:val="24"/>
-          <w:szCs w:val="24"/>
-        </w:rPr>
-        <w:t xml:space="preserve"> </w:t>
-      </w:r>
-      <w:proofErr w:type="spellStart"/>
-      <w:r>
-        <w:rPr>
-          <w:rFonts w:ascii="Times New Roman" w:hAnsi="Times New Roman" w:cs="Times New Roman"/>
-          <w:sz w:val="24"/>
-          <w:szCs w:val="24"/>
-        </w:rPr>
-        <w:t>struktur</w:t>
-      </w:r>
-      <w:proofErr w:type="spellEnd"/>
-      <w:r>
-        <w:rPr>
-          <w:rFonts w:ascii="Times New Roman" w:hAnsi="Times New Roman" w:cs="Times New Roman"/>
-          <w:sz w:val="24"/>
-          <w:szCs w:val="24"/>
-        </w:rPr>
-        <w:t xml:space="preserve"> binary heap. Max Heap sort </w:t>
-      </w:r>
-      <w:proofErr w:type="spellStart"/>
-      <w:r>
-        <w:rPr>
-          <w:rFonts w:ascii="Times New Roman" w:hAnsi="Times New Roman" w:cs="Times New Roman"/>
-          <w:sz w:val="24"/>
-          <w:szCs w:val="24"/>
-        </w:rPr>
-        <w:t>adalah</w:t>
-      </w:r>
-      <w:proofErr w:type="spellEnd"/>
-      <w:r>
-        <w:rPr>
-          <w:rFonts w:ascii="Times New Roman" w:hAnsi="Times New Roman" w:cs="Times New Roman"/>
-          <w:sz w:val="24"/>
-          <w:szCs w:val="24"/>
-        </w:rPr>
-        <w:t xml:space="preserve"> salah </w:t>
-      </w:r>
-      <w:proofErr w:type="spellStart"/>
-      <w:r>
-        <w:rPr>
-          <w:rFonts w:ascii="Times New Roman" w:hAnsi="Times New Roman" w:cs="Times New Roman"/>
-          <w:sz w:val="24"/>
-          <w:szCs w:val="24"/>
-        </w:rPr>
-        <w:t>satu</w:t>
-      </w:r>
-      <w:proofErr w:type="spellEnd"/>
-      <w:r>
-        <w:rPr>
-          <w:rFonts w:ascii="Times New Roman" w:hAnsi="Times New Roman" w:cs="Times New Roman"/>
-          <w:sz w:val="24"/>
-          <w:szCs w:val="24"/>
-        </w:rPr>
-        <w:t xml:space="preserve"> </w:t>
-      </w:r>
-      <w:proofErr w:type="spellStart"/>
-      <w:r>
-        <w:rPr>
-          <w:rFonts w:ascii="Times New Roman" w:hAnsi="Times New Roman" w:cs="Times New Roman"/>
-          <w:sz w:val="24"/>
-          <w:szCs w:val="24"/>
-        </w:rPr>
-        <w:t>jenis</w:t>
-      </w:r>
-      <w:proofErr w:type="spellEnd"/>
-      <w:r>
-        <w:rPr>
-          <w:rFonts w:ascii="Times New Roman" w:hAnsi="Times New Roman" w:cs="Times New Roman"/>
-          <w:sz w:val="24"/>
-          <w:szCs w:val="24"/>
-        </w:rPr>
-        <w:t xml:space="preserve"> heap sort </w:t>
-      </w:r>
-      <w:proofErr w:type="spellStart"/>
-      <w:r>
-        <w:rPr>
-          <w:rFonts w:ascii="Times New Roman" w:hAnsi="Times New Roman" w:cs="Times New Roman"/>
-          <w:sz w:val="24"/>
-          <w:szCs w:val="24"/>
-        </w:rPr>
-        <w:t>dimana</w:t>
-      </w:r>
-      <w:proofErr w:type="spellEnd"/>
-      <w:r>
-        <w:rPr>
-          <w:rFonts w:ascii="Times New Roman" w:hAnsi="Times New Roman" w:cs="Times New Roman"/>
-          <w:sz w:val="24"/>
-          <w:szCs w:val="24"/>
-        </w:rPr>
-        <w:t xml:space="preserve"> </w:t>
-      </w:r>
-      <w:proofErr w:type="spellStart"/>
-      <w:r>
-        <w:rPr>
-          <w:rFonts w:ascii="Times New Roman" w:hAnsi="Times New Roman" w:cs="Times New Roman"/>
-          <w:sz w:val="24"/>
-          <w:szCs w:val="24"/>
-        </w:rPr>
-        <w:t>struktur</w:t>
-      </w:r>
-      <w:proofErr w:type="spellEnd"/>
-      <w:r>
-        <w:rPr>
-          <w:rFonts w:ascii="Times New Roman" w:hAnsi="Times New Roman" w:cs="Times New Roman"/>
-          <w:sz w:val="24"/>
-          <w:szCs w:val="24"/>
-        </w:rPr>
-        <w:t xml:space="preserve"> binary heap pada </w:t>
-      </w:r>
-      <w:proofErr w:type="spellStart"/>
-      <w:r>
-        <w:rPr>
-          <w:rFonts w:ascii="Times New Roman" w:hAnsi="Times New Roman" w:cs="Times New Roman"/>
-          <w:sz w:val="24"/>
-          <w:szCs w:val="24"/>
-        </w:rPr>
-        <w:t>algoritma</w:t>
-      </w:r>
-      <w:proofErr w:type="spellEnd"/>
-      <w:r>
-        <w:rPr>
-          <w:rFonts w:ascii="Times New Roman" w:hAnsi="Times New Roman" w:cs="Times New Roman"/>
-          <w:sz w:val="24"/>
-          <w:szCs w:val="24"/>
-        </w:rPr>
-        <w:t xml:space="preserve"> </w:t>
-      </w:r>
-      <w:proofErr w:type="spellStart"/>
-      <w:r>
-        <w:rPr>
-          <w:rFonts w:ascii="Times New Roman" w:hAnsi="Times New Roman" w:cs="Times New Roman"/>
-          <w:sz w:val="24"/>
-          <w:szCs w:val="24"/>
-        </w:rPr>
-        <w:t>ini</w:t>
-      </w:r>
-      <w:proofErr w:type="spellEnd"/>
-      <w:r>
-        <w:rPr>
-          <w:rFonts w:ascii="Times New Roman" w:hAnsi="Times New Roman" w:cs="Times New Roman"/>
-          <w:sz w:val="24"/>
-          <w:szCs w:val="24"/>
-        </w:rPr>
-        <w:t xml:space="preserve"> </w:t>
-      </w:r>
-      <w:proofErr w:type="spellStart"/>
-      <w:r>
-        <w:rPr>
-          <w:rFonts w:ascii="Times New Roman" w:hAnsi="Times New Roman" w:cs="Times New Roman"/>
-          <w:sz w:val="24"/>
-          <w:szCs w:val="24"/>
-        </w:rPr>
-        <w:t>setiap</w:t>
+        <w:t xml:space="preserve">Pada </w:t>
+      </w:r>
+      <w:proofErr w:type="spellStart"/>
+      <w:r>
+        <w:rPr>
+          <w:rFonts w:ascii="Times New Roman" w:hAnsi="Times New Roman" w:cs="Times New Roman"/>
+          <w:sz w:val="24"/>
+          <w:szCs w:val="24"/>
+        </w:rPr>
+        <w:t>iterasi</w:t>
       </w:r>
       <w:proofErr w:type="spellEnd"/>
       <w:r>
@@ -4970,114 +4814,78 @@
           <w:sz w:val="24"/>
           <w:szCs w:val="24"/>
         </w:rPr>
-        <w:t>node</w:t>
-      </w:r>
-      <w:r>
-        <w:rPr>
-          <w:rFonts w:ascii="Times New Roman" w:hAnsi="Times New Roman" w:cs="Times New Roman"/>
-          <w:sz w:val="24"/>
-          <w:szCs w:val="24"/>
-        </w:rPr>
-        <w:t>-</w:t>
-      </w:r>
-      <w:proofErr w:type="spellStart"/>
-      <w:r>
-        <w:rPr>
-          <w:rFonts w:ascii="Times New Roman" w:hAnsi="Times New Roman" w:cs="Times New Roman"/>
-          <w:sz w:val="24"/>
-          <w:szCs w:val="24"/>
-        </w:rPr>
-        <w:t>nya</w:t>
-      </w:r>
-      <w:proofErr w:type="spellEnd"/>
-      <w:r>
-        <w:rPr>
-          <w:rFonts w:ascii="Times New Roman" w:hAnsi="Times New Roman" w:cs="Times New Roman"/>
-          <w:sz w:val="24"/>
-          <w:szCs w:val="24"/>
-        </w:rPr>
-        <w:t xml:space="preserve"> </w:t>
-      </w:r>
-      <w:proofErr w:type="spellStart"/>
-      <w:r>
-        <w:rPr>
-          <w:rFonts w:ascii="Times New Roman" w:hAnsi="Times New Roman" w:cs="Times New Roman"/>
-          <w:sz w:val="24"/>
-          <w:szCs w:val="24"/>
-        </w:rPr>
-        <w:t>memiliki</w:t>
-      </w:r>
-      <w:proofErr w:type="spellEnd"/>
-      <w:r>
-        <w:rPr>
-          <w:rFonts w:ascii="Times New Roman" w:hAnsi="Times New Roman" w:cs="Times New Roman"/>
-          <w:sz w:val="24"/>
-          <w:szCs w:val="24"/>
-        </w:rPr>
-        <w:t xml:space="preserve"> </w:t>
-      </w:r>
-      <w:proofErr w:type="spellStart"/>
-      <w:r>
-        <w:rPr>
-          <w:rFonts w:ascii="Times New Roman" w:hAnsi="Times New Roman" w:cs="Times New Roman"/>
-          <w:sz w:val="24"/>
-          <w:szCs w:val="24"/>
-        </w:rPr>
-        <w:t>nilai</w:t>
-      </w:r>
-      <w:proofErr w:type="spellEnd"/>
-      <w:r>
-        <w:rPr>
-          <w:rFonts w:ascii="Times New Roman" w:hAnsi="Times New Roman" w:cs="Times New Roman"/>
-          <w:sz w:val="24"/>
-          <w:szCs w:val="24"/>
-        </w:rPr>
-        <w:t xml:space="preserve"> yang </w:t>
-      </w:r>
-      <w:proofErr w:type="spellStart"/>
-      <w:r>
-        <w:rPr>
-          <w:rFonts w:ascii="Times New Roman" w:hAnsi="Times New Roman" w:cs="Times New Roman"/>
-          <w:sz w:val="24"/>
-          <w:szCs w:val="24"/>
-        </w:rPr>
-        <w:t>lebih</w:t>
-      </w:r>
-      <w:proofErr w:type="spellEnd"/>
-      <w:r>
-        <w:rPr>
-          <w:rFonts w:ascii="Times New Roman" w:hAnsi="Times New Roman" w:cs="Times New Roman"/>
-          <w:sz w:val="24"/>
-          <w:szCs w:val="24"/>
-        </w:rPr>
-        <w:t xml:space="preserve"> </w:t>
-      </w:r>
-      <w:proofErr w:type="spellStart"/>
-      <w:r>
-        <w:rPr>
-          <w:rFonts w:ascii="Times New Roman" w:hAnsi="Times New Roman" w:cs="Times New Roman"/>
-          <w:sz w:val="24"/>
-          <w:szCs w:val="24"/>
-        </w:rPr>
-        <w:t>besar</w:t>
-      </w:r>
-      <w:proofErr w:type="spellEnd"/>
-      <w:r>
-        <w:rPr>
-          <w:rFonts w:ascii="Times New Roman" w:hAnsi="Times New Roman" w:cs="Times New Roman"/>
-          <w:sz w:val="24"/>
-          <w:szCs w:val="24"/>
-        </w:rPr>
-        <w:t xml:space="preserve"> </w:t>
-      </w:r>
-      <w:proofErr w:type="spellStart"/>
-      <w:r>
-        <w:rPr>
-          <w:rFonts w:ascii="Times New Roman" w:hAnsi="Times New Roman" w:cs="Times New Roman"/>
-          <w:sz w:val="24"/>
-          <w:szCs w:val="24"/>
-        </w:rPr>
-        <w:t>dibandingkan</w:t>
+        <w:t>gap</w:t>
+      </w:r>
+      <w:r>
+        <w:rPr>
+          <w:rFonts w:ascii="Times New Roman" w:hAnsi="Times New Roman" w:cs="Times New Roman"/>
+          <w:sz w:val="24"/>
+          <w:szCs w:val="24"/>
+        </w:rPr>
+        <w:t xml:space="preserve"> </w:t>
+      </w:r>
+      <w:proofErr w:type="spellStart"/>
+      <w:r>
+        <w:rPr>
+          <w:rFonts w:ascii="Times New Roman" w:hAnsi="Times New Roman" w:cs="Times New Roman"/>
+          <w:sz w:val="24"/>
+          <w:szCs w:val="24"/>
+        </w:rPr>
+        <w:t>pertama</w:t>
+      </w:r>
+      <w:proofErr w:type="spellEnd"/>
+      <w:r>
+        <w:rPr>
+          <w:rFonts w:ascii="Times New Roman" w:hAnsi="Times New Roman" w:cs="Times New Roman"/>
+          <w:sz w:val="24"/>
+          <w:szCs w:val="24"/>
+        </w:rPr>
+        <w:t xml:space="preserve"> </w:t>
+      </w:r>
+      <w:proofErr w:type="spellStart"/>
+      <w:r>
+        <w:rPr>
+          <w:rFonts w:ascii="Times New Roman" w:hAnsi="Times New Roman" w:cs="Times New Roman"/>
+          <w:sz w:val="24"/>
+          <w:szCs w:val="24"/>
+        </w:rPr>
+        <w:t>kita</w:t>
+      </w:r>
+      <w:proofErr w:type="spellEnd"/>
+      <w:r>
+        <w:rPr>
+          <w:rFonts w:ascii="Times New Roman" w:hAnsi="Times New Roman" w:cs="Times New Roman"/>
+          <w:sz w:val="24"/>
+          <w:szCs w:val="24"/>
+        </w:rPr>
+        <w:t xml:space="preserve"> </w:t>
+      </w:r>
+      <w:proofErr w:type="spellStart"/>
+      <w:r>
+        <w:rPr>
+          <w:rFonts w:ascii="Times New Roman" w:hAnsi="Times New Roman" w:cs="Times New Roman"/>
+          <w:sz w:val="24"/>
+          <w:szCs w:val="24"/>
+        </w:rPr>
+        <w:t>akan</w:t>
+      </w:r>
+      <w:proofErr w:type="spellEnd"/>
+      <w:r>
+        <w:rPr>
+          <w:rFonts w:ascii="Times New Roman" w:hAnsi="Times New Roman" w:cs="Times New Roman"/>
+          <w:sz w:val="24"/>
+          <w:szCs w:val="24"/>
+        </w:rPr>
+        <w:t xml:space="preserve"> </w:t>
+      </w:r>
+      <w:proofErr w:type="spellStart"/>
+      <w:r>
+        <w:rPr>
+          <w:rFonts w:ascii="Times New Roman" w:hAnsi="Times New Roman" w:cs="Times New Roman"/>
+          <w:sz w:val="24"/>
+          <w:szCs w:val="24"/>
+        </w:rPr>
+        <w:t>memakai</w:t>
       </w:r>
       <w:proofErr w:type="spellEnd"/>
       <w:r>
@@ -5096,8 +4904,518 @@
           <w:sz w:val="24"/>
           <w:szCs w:val="24"/>
         </w:rPr>
-        <w:t>node</w:t>
-      </w:r>
+        <w:t>gap</w:t>
+      </w:r>
+      <w:r>
+        <w:rPr>
+          <w:rFonts w:ascii="Times New Roman" w:hAnsi="Times New Roman" w:cs="Times New Roman"/>
+          <w:sz w:val="24"/>
+          <w:szCs w:val="24"/>
+        </w:rPr>
+        <w:t xml:space="preserve"> = 3 </w:t>
+      </w:r>
+      <w:proofErr w:type="spellStart"/>
+      <w:r>
+        <w:rPr>
+          <w:rFonts w:ascii="Times New Roman" w:hAnsi="Times New Roman" w:cs="Times New Roman"/>
+          <w:sz w:val="24"/>
+          <w:szCs w:val="24"/>
+        </w:rPr>
+        <w:t>sehingga</w:t>
+      </w:r>
+      <w:proofErr w:type="spellEnd"/>
+      <w:r>
+        <w:rPr>
+          <w:rFonts w:ascii="Times New Roman" w:hAnsi="Times New Roman" w:cs="Times New Roman"/>
+          <w:sz w:val="24"/>
+          <w:szCs w:val="24"/>
+        </w:rPr>
+        <w:t xml:space="preserve"> </w:t>
+      </w:r>
+      <w:proofErr w:type="spellStart"/>
+      <w:r>
+        <w:rPr>
+          <w:rFonts w:ascii="Times New Roman" w:hAnsi="Times New Roman" w:cs="Times New Roman"/>
+          <w:sz w:val="24"/>
+          <w:szCs w:val="24"/>
+        </w:rPr>
+        <w:t>kita</w:t>
+      </w:r>
+      <w:proofErr w:type="spellEnd"/>
+      <w:r>
+        <w:rPr>
+          <w:rFonts w:ascii="Times New Roman" w:hAnsi="Times New Roman" w:cs="Times New Roman"/>
+          <w:sz w:val="24"/>
+          <w:szCs w:val="24"/>
+        </w:rPr>
+        <w:t xml:space="preserve"> </w:t>
+      </w:r>
+      <w:proofErr w:type="spellStart"/>
+      <w:r>
+        <w:rPr>
+          <w:rFonts w:ascii="Times New Roman" w:hAnsi="Times New Roman" w:cs="Times New Roman"/>
+          <w:sz w:val="24"/>
+          <w:szCs w:val="24"/>
+        </w:rPr>
+        <w:t>akan</w:t>
+      </w:r>
+      <w:proofErr w:type="spellEnd"/>
+      <w:r>
+        <w:rPr>
+          <w:rFonts w:ascii="Times New Roman" w:hAnsi="Times New Roman" w:cs="Times New Roman"/>
+          <w:sz w:val="24"/>
+          <w:szCs w:val="24"/>
+        </w:rPr>
+        <w:t xml:space="preserve"> </w:t>
+      </w:r>
+      <w:proofErr w:type="spellStart"/>
+      <w:r>
+        <w:rPr>
+          <w:rFonts w:ascii="Times New Roman" w:hAnsi="Times New Roman" w:cs="Times New Roman"/>
+          <w:sz w:val="24"/>
+          <w:szCs w:val="24"/>
+        </w:rPr>
+        <w:t>menukar</w:t>
+      </w:r>
+      <w:proofErr w:type="spellEnd"/>
+      <w:r>
+        <w:rPr>
+          <w:rFonts w:ascii="Times New Roman" w:hAnsi="Times New Roman" w:cs="Times New Roman"/>
+          <w:sz w:val="24"/>
+          <w:szCs w:val="24"/>
+        </w:rPr>
+        <w:t xml:space="preserve"> </w:t>
+      </w:r>
+      <w:proofErr w:type="spellStart"/>
+      <w:r>
+        <w:rPr>
+          <w:rFonts w:ascii="Times New Roman" w:hAnsi="Times New Roman" w:cs="Times New Roman"/>
+          <w:sz w:val="24"/>
+          <w:szCs w:val="24"/>
+        </w:rPr>
+        <w:t>elemen</w:t>
+      </w:r>
+      <w:proofErr w:type="spellEnd"/>
+      <w:r>
+        <w:rPr>
+          <w:rFonts w:ascii="Times New Roman" w:hAnsi="Times New Roman" w:cs="Times New Roman"/>
+          <w:sz w:val="24"/>
+          <w:szCs w:val="24"/>
+        </w:rPr>
+        <w:t xml:space="preserve"> </w:t>
+      </w:r>
+      <w:proofErr w:type="spellStart"/>
+      <w:r>
+        <w:rPr>
+          <w:rFonts w:ascii="Times New Roman" w:hAnsi="Times New Roman" w:cs="Times New Roman"/>
+          <w:sz w:val="24"/>
+          <w:szCs w:val="24"/>
+        </w:rPr>
+        <w:t>dengan</w:t>
+      </w:r>
+      <w:proofErr w:type="spellEnd"/>
+      <w:r>
+        <w:rPr>
+          <w:rFonts w:ascii="Times New Roman" w:hAnsi="Times New Roman" w:cs="Times New Roman"/>
+          <w:sz w:val="24"/>
+          <w:szCs w:val="24"/>
+        </w:rPr>
+        <w:t xml:space="preserve"> </w:t>
+      </w:r>
+      <w:proofErr w:type="spellStart"/>
+      <w:r>
+        <w:rPr>
+          <w:rFonts w:ascii="Times New Roman" w:hAnsi="Times New Roman" w:cs="Times New Roman"/>
+          <w:sz w:val="24"/>
+          <w:szCs w:val="24"/>
+        </w:rPr>
+        <w:t>jarak</w:t>
+      </w:r>
+      <w:proofErr w:type="spellEnd"/>
+      <w:r>
+        <w:rPr>
+          <w:rFonts w:ascii="Times New Roman" w:hAnsi="Times New Roman" w:cs="Times New Roman"/>
+          <w:sz w:val="24"/>
+          <w:szCs w:val="24"/>
+        </w:rPr>
+        <w:t xml:space="preserve"> </w:t>
+      </w:r>
+      <w:proofErr w:type="spellStart"/>
+      <w:r>
+        <w:rPr>
+          <w:rFonts w:ascii="Times New Roman" w:hAnsi="Times New Roman" w:cs="Times New Roman"/>
+          <w:sz w:val="24"/>
+          <w:szCs w:val="24"/>
+        </w:rPr>
+        <w:t>antar</w:t>
+      </w:r>
+      <w:proofErr w:type="spellEnd"/>
+      <w:r>
+        <w:rPr>
+          <w:rFonts w:ascii="Times New Roman" w:hAnsi="Times New Roman" w:cs="Times New Roman"/>
+          <w:sz w:val="24"/>
+          <w:szCs w:val="24"/>
+        </w:rPr>
+        <w:t xml:space="preserve"> </w:t>
+      </w:r>
+      <w:proofErr w:type="spellStart"/>
+      <w:r>
+        <w:rPr>
+          <w:rFonts w:ascii="Times New Roman" w:hAnsi="Times New Roman" w:cs="Times New Roman"/>
+          <w:sz w:val="24"/>
+          <w:szCs w:val="24"/>
+        </w:rPr>
+        <w:t>elemennya</w:t>
+      </w:r>
+      <w:proofErr w:type="spellEnd"/>
+      <w:r>
+        <w:rPr>
+          <w:rFonts w:ascii="Times New Roman" w:hAnsi="Times New Roman" w:cs="Times New Roman"/>
+          <w:sz w:val="24"/>
+          <w:szCs w:val="24"/>
+        </w:rPr>
+        <w:t xml:space="preserve"> 2</w:t>
+      </w:r>
+      <w:r>
+        <w:rPr>
+          <w:rFonts w:ascii="Times New Roman" w:hAnsi="Times New Roman" w:cs="Times New Roman"/>
+          <w:sz w:val="24"/>
+          <w:szCs w:val="24"/>
+        </w:rPr>
+        <w:t xml:space="preserve"> </w:t>
+      </w:r>
+      <w:proofErr w:type="spellStart"/>
+      <w:r>
+        <w:rPr>
+          <w:rFonts w:ascii="Times New Roman" w:hAnsi="Times New Roman" w:cs="Times New Roman"/>
+          <w:sz w:val="24"/>
+          <w:szCs w:val="24"/>
+        </w:rPr>
+        <w:t>jika</w:t>
+      </w:r>
+      <w:proofErr w:type="spellEnd"/>
+      <w:r>
+        <w:rPr>
+          <w:rFonts w:ascii="Times New Roman" w:hAnsi="Times New Roman" w:cs="Times New Roman"/>
+          <w:sz w:val="24"/>
+          <w:szCs w:val="24"/>
+        </w:rPr>
+        <w:t xml:space="preserve"> </w:t>
+      </w:r>
+      <w:proofErr w:type="spellStart"/>
+      <w:r>
+        <w:rPr>
+          <w:rFonts w:ascii="Times New Roman" w:hAnsi="Times New Roman" w:cs="Times New Roman"/>
+          <w:sz w:val="24"/>
+          <w:szCs w:val="24"/>
+        </w:rPr>
+        <w:t>elemen</w:t>
+      </w:r>
+      <w:proofErr w:type="spellEnd"/>
+      <w:r>
+        <w:rPr>
+          <w:rFonts w:ascii="Times New Roman" w:hAnsi="Times New Roman" w:cs="Times New Roman"/>
+          <w:sz w:val="24"/>
+          <w:szCs w:val="24"/>
+        </w:rPr>
+        <w:t xml:space="preserve"> </w:t>
+      </w:r>
+      <w:proofErr w:type="spellStart"/>
+      <w:r>
+        <w:rPr>
+          <w:rFonts w:ascii="Times New Roman" w:hAnsi="Times New Roman" w:cs="Times New Roman"/>
+          <w:sz w:val="24"/>
+          <w:szCs w:val="24"/>
+        </w:rPr>
+        <w:t>kiri</w:t>
+      </w:r>
+      <w:proofErr w:type="spellEnd"/>
+      <w:r>
+        <w:rPr>
+          <w:rFonts w:ascii="Times New Roman" w:hAnsi="Times New Roman" w:cs="Times New Roman"/>
+          <w:sz w:val="24"/>
+          <w:szCs w:val="24"/>
+        </w:rPr>
+        <w:t xml:space="preserve"> </w:t>
+      </w:r>
+      <w:proofErr w:type="spellStart"/>
+      <w:r>
+        <w:rPr>
+          <w:rFonts w:ascii="Times New Roman" w:hAnsi="Times New Roman" w:cs="Times New Roman"/>
+          <w:sz w:val="24"/>
+          <w:szCs w:val="24"/>
+        </w:rPr>
+        <w:t>lebih</w:t>
+      </w:r>
+      <w:proofErr w:type="spellEnd"/>
+      <w:r>
+        <w:rPr>
+          <w:rFonts w:ascii="Times New Roman" w:hAnsi="Times New Roman" w:cs="Times New Roman"/>
+          <w:sz w:val="24"/>
+          <w:szCs w:val="24"/>
+        </w:rPr>
+        <w:t xml:space="preserve"> </w:t>
+      </w:r>
+      <w:proofErr w:type="spellStart"/>
+      <w:r>
+        <w:rPr>
+          <w:rFonts w:ascii="Times New Roman" w:hAnsi="Times New Roman" w:cs="Times New Roman"/>
+          <w:sz w:val="24"/>
+          <w:szCs w:val="24"/>
+        </w:rPr>
+        <w:t>besar</w:t>
+      </w:r>
+      <w:proofErr w:type="spellEnd"/>
+      <w:r>
+        <w:rPr>
+          <w:rFonts w:ascii="Times New Roman" w:hAnsi="Times New Roman" w:cs="Times New Roman"/>
+          <w:sz w:val="24"/>
+          <w:szCs w:val="24"/>
+        </w:rPr>
+        <w:t xml:space="preserve"> </w:t>
+      </w:r>
+      <w:proofErr w:type="spellStart"/>
+      <w:r>
+        <w:rPr>
+          <w:rFonts w:ascii="Times New Roman" w:hAnsi="Times New Roman" w:cs="Times New Roman"/>
+          <w:sz w:val="24"/>
+          <w:szCs w:val="24"/>
+        </w:rPr>
+        <w:t>daripada</w:t>
+      </w:r>
+      <w:proofErr w:type="spellEnd"/>
+      <w:r>
+        <w:rPr>
+          <w:rFonts w:ascii="Times New Roman" w:hAnsi="Times New Roman" w:cs="Times New Roman"/>
+          <w:sz w:val="24"/>
+          <w:szCs w:val="24"/>
+        </w:rPr>
+        <w:t xml:space="preserve"> </w:t>
+      </w:r>
+      <w:proofErr w:type="spellStart"/>
+      <w:r>
+        <w:rPr>
+          <w:rFonts w:ascii="Times New Roman" w:hAnsi="Times New Roman" w:cs="Times New Roman"/>
+          <w:sz w:val="24"/>
+          <w:szCs w:val="24"/>
+        </w:rPr>
+        <w:t>elemen</w:t>
+      </w:r>
+      <w:proofErr w:type="spellEnd"/>
+      <w:r>
+        <w:rPr>
+          <w:rFonts w:ascii="Times New Roman" w:hAnsi="Times New Roman" w:cs="Times New Roman"/>
+          <w:sz w:val="24"/>
+          <w:szCs w:val="24"/>
+        </w:rPr>
+        <w:t xml:space="preserve"> </w:t>
+      </w:r>
+      <w:proofErr w:type="spellStart"/>
+      <w:r>
+        <w:rPr>
+          <w:rFonts w:ascii="Times New Roman" w:hAnsi="Times New Roman" w:cs="Times New Roman"/>
+          <w:sz w:val="24"/>
+          <w:szCs w:val="24"/>
+        </w:rPr>
+        <w:t>kanan</w:t>
+      </w:r>
+      <w:proofErr w:type="spellEnd"/>
+      <w:r>
+        <w:rPr>
+          <w:rFonts w:ascii="Times New Roman" w:hAnsi="Times New Roman" w:cs="Times New Roman"/>
+          <w:sz w:val="24"/>
+          <w:szCs w:val="24"/>
+        </w:rPr>
+        <w:t xml:space="preserve">. </w:t>
+      </w:r>
+      <w:proofErr w:type="spellStart"/>
+      <w:r>
+        <w:rPr>
+          <w:rFonts w:ascii="Times New Roman" w:hAnsi="Times New Roman" w:cs="Times New Roman"/>
+          <w:sz w:val="24"/>
+          <w:szCs w:val="24"/>
+        </w:rPr>
+        <w:t>Bermulai</w:t>
+      </w:r>
+      <w:proofErr w:type="spellEnd"/>
+      <w:r>
+        <w:rPr>
+          <w:rFonts w:ascii="Times New Roman" w:hAnsi="Times New Roman" w:cs="Times New Roman"/>
+          <w:sz w:val="24"/>
+          <w:szCs w:val="24"/>
+        </w:rPr>
+        <w:t xml:space="preserve"> </w:t>
+      </w:r>
+      <w:proofErr w:type="spellStart"/>
+      <w:r>
+        <w:rPr>
+          <w:rFonts w:ascii="Times New Roman" w:hAnsi="Times New Roman" w:cs="Times New Roman"/>
+          <w:sz w:val="24"/>
+          <w:szCs w:val="24"/>
+        </w:rPr>
+        <w:t>dari</w:t>
+      </w:r>
+      <w:proofErr w:type="spellEnd"/>
+      <w:r>
+        <w:rPr>
+          <w:rFonts w:ascii="Times New Roman" w:hAnsi="Times New Roman" w:cs="Times New Roman"/>
+          <w:sz w:val="24"/>
+          <w:szCs w:val="24"/>
+        </w:rPr>
+        <w:t xml:space="preserve"> </w:t>
+      </w:r>
+      <w:proofErr w:type="spellStart"/>
+      <w:r>
+        <w:rPr>
+          <w:rFonts w:ascii="Times New Roman" w:hAnsi="Times New Roman" w:cs="Times New Roman"/>
+          <w:sz w:val="24"/>
+          <w:szCs w:val="24"/>
+        </w:rPr>
+        <w:t>mengecek</w:t>
+      </w:r>
+      <w:proofErr w:type="spellEnd"/>
+      <w:r>
+        <w:rPr>
+          <w:rFonts w:ascii="Times New Roman" w:hAnsi="Times New Roman" w:cs="Times New Roman"/>
+          <w:sz w:val="24"/>
+          <w:szCs w:val="24"/>
+        </w:rPr>
+        <w:t xml:space="preserve"> 10 </w:t>
+      </w:r>
+      <w:proofErr w:type="spellStart"/>
+      <w:r>
+        <w:rPr>
+          <w:rFonts w:ascii="Times New Roman" w:hAnsi="Times New Roman" w:cs="Times New Roman"/>
+          <w:sz w:val="24"/>
+          <w:szCs w:val="24"/>
+        </w:rPr>
+        <w:t>dengan</w:t>
+      </w:r>
+      <w:proofErr w:type="spellEnd"/>
+      <w:r>
+        <w:rPr>
+          <w:rFonts w:ascii="Times New Roman" w:hAnsi="Times New Roman" w:cs="Times New Roman"/>
+          <w:sz w:val="24"/>
+          <w:szCs w:val="24"/>
+        </w:rPr>
+        <w:t xml:space="preserve"> 2</w:t>
+      </w:r>
+      <w:r>
+        <w:rPr>
+          <w:rFonts w:ascii="Times New Roman" w:hAnsi="Times New Roman" w:cs="Times New Roman"/>
+          <w:sz w:val="24"/>
+          <w:szCs w:val="24"/>
+        </w:rPr>
+        <w:t xml:space="preserve">. </w:t>
+      </w:r>
+      <w:r>
+        <w:rPr>
+          <w:rFonts w:ascii="Times New Roman" w:hAnsi="Times New Roman" w:cs="Times New Roman"/>
+          <w:sz w:val="24"/>
+          <w:szCs w:val="24"/>
+        </w:rPr>
+        <w:t xml:space="preserve">Hal </w:t>
+      </w:r>
+      <w:proofErr w:type="spellStart"/>
+      <w:r>
+        <w:rPr>
+          <w:rFonts w:ascii="Times New Roman" w:hAnsi="Times New Roman" w:cs="Times New Roman"/>
+          <w:sz w:val="24"/>
+          <w:szCs w:val="24"/>
+        </w:rPr>
+        <w:t>ini</w:t>
+      </w:r>
+      <w:proofErr w:type="spellEnd"/>
+      <w:r>
+        <w:rPr>
+          <w:rFonts w:ascii="Times New Roman" w:hAnsi="Times New Roman" w:cs="Times New Roman"/>
+          <w:sz w:val="24"/>
+          <w:szCs w:val="24"/>
+        </w:rPr>
+        <w:t xml:space="preserve"> </w:t>
+      </w:r>
+      <w:proofErr w:type="spellStart"/>
+      <w:r>
+        <w:rPr>
+          <w:rFonts w:ascii="Times New Roman" w:hAnsi="Times New Roman" w:cs="Times New Roman"/>
+          <w:sz w:val="24"/>
+          <w:szCs w:val="24"/>
+        </w:rPr>
+        <w:t>berlangsung</w:t>
+      </w:r>
+      <w:proofErr w:type="spellEnd"/>
+      <w:r>
+        <w:rPr>
+          <w:rFonts w:ascii="Times New Roman" w:hAnsi="Times New Roman" w:cs="Times New Roman"/>
+          <w:sz w:val="24"/>
+          <w:szCs w:val="24"/>
+        </w:rPr>
+        <w:t xml:space="preserve"> </w:t>
+      </w:r>
+      <w:proofErr w:type="spellStart"/>
+      <w:r>
+        <w:rPr>
+          <w:rFonts w:ascii="Times New Roman" w:hAnsi="Times New Roman" w:cs="Times New Roman"/>
+          <w:sz w:val="24"/>
+          <w:szCs w:val="24"/>
+        </w:rPr>
+        <w:t>sekaligus</w:t>
+      </w:r>
+      <w:proofErr w:type="spellEnd"/>
+      <w:r>
+        <w:rPr>
+          <w:rFonts w:ascii="Times New Roman" w:hAnsi="Times New Roman" w:cs="Times New Roman"/>
+          <w:sz w:val="24"/>
+          <w:szCs w:val="24"/>
+        </w:rPr>
+        <w:t xml:space="preserve"> </w:t>
+      </w:r>
+      <w:proofErr w:type="spellStart"/>
+      <w:r>
+        <w:rPr>
+          <w:rFonts w:ascii="Times New Roman" w:hAnsi="Times New Roman" w:cs="Times New Roman"/>
+          <w:sz w:val="24"/>
+          <w:szCs w:val="24"/>
+        </w:rPr>
+        <w:t>mengecek</w:t>
+      </w:r>
+      <w:proofErr w:type="spellEnd"/>
+      <w:r>
+        <w:rPr>
+          <w:rFonts w:ascii="Times New Roman" w:hAnsi="Times New Roman" w:cs="Times New Roman"/>
+          <w:sz w:val="24"/>
+          <w:szCs w:val="24"/>
+        </w:rPr>
+        <w:t xml:space="preserve"> </w:t>
+      </w:r>
+      <w:proofErr w:type="spellStart"/>
+      <w:r>
+        <w:rPr>
+          <w:rFonts w:ascii="Times New Roman" w:hAnsi="Times New Roman" w:cs="Times New Roman"/>
+          <w:sz w:val="24"/>
+          <w:szCs w:val="24"/>
+        </w:rPr>
+        <w:t>elemen</w:t>
+      </w:r>
+      <w:proofErr w:type="spellEnd"/>
+      <w:r>
+        <w:rPr>
+          <w:rFonts w:ascii="Times New Roman" w:hAnsi="Times New Roman" w:cs="Times New Roman"/>
+          <w:sz w:val="24"/>
+          <w:szCs w:val="24"/>
+        </w:rPr>
+        <w:t xml:space="preserve"> </w:t>
+      </w:r>
+      <w:proofErr w:type="spellStart"/>
+      <w:r>
+        <w:rPr>
+          <w:rFonts w:ascii="Times New Roman" w:hAnsi="Times New Roman" w:cs="Times New Roman"/>
+          <w:sz w:val="24"/>
+          <w:szCs w:val="24"/>
+        </w:rPr>
+        <w:t>dengan</w:t>
+      </w:r>
+      <w:proofErr w:type="spellEnd"/>
       <w:r>
         <w:rPr>
           <w:rFonts w:ascii="Times New Roman" w:hAnsi="Times New Roman" w:cs="Times New Roman"/>
@@ -5114,8 +5432,225 @@
           <w:sz w:val="24"/>
           <w:szCs w:val="24"/>
         </w:rPr>
-        <w:t>child</w:t>
-      </w:r>
+        <w:t>gap</w:t>
+      </w:r>
+      <w:r>
+        <w:rPr>
+          <w:rFonts w:ascii="Times New Roman" w:hAnsi="Times New Roman" w:cs="Times New Roman"/>
+          <w:sz w:val="24"/>
+          <w:szCs w:val="24"/>
+        </w:rPr>
+        <w:t xml:space="preserve"> </w:t>
+      </w:r>
+      <w:proofErr w:type="spellStart"/>
+      <w:r>
+        <w:rPr>
+          <w:rFonts w:ascii="Times New Roman" w:hAnsi="Times New Roman" w:cs="Times New Roman"/>
+          <w:sz w:val="24"/>
+          <w:szCs w:val="24"/>
+        </w:rPr>
+        <w:t>sebelumnya</w:t>
+      </w:r>
+      <w:proofErr w:type="spellEnd"/>
+      <w:r>
+        <w:rPr>
+          <w:rFonts w:ascii="Times New Roman" w:hAnsi="Times New Roman" w:cs="Times New Roman"/>
+          <w:sz w:val="24"/>
+          <w:szCs w:val="24"/>
+        </w:rPr>
+        <w:t xml:space="preserve"> </w:t>
+      </w:r>
+      <w:proofErr w:type="spellStart"/>
+      <w:r>
+        <w:rPr>
+          <w:rFonts w:ascii="Times New Roman" w:hAnsi="Times New Roman" w:cs="Times New Roman"/>
+          <w:sz w:val="24"/>
+          <w:szCs w:val="24"/>
+        </w:rPr>
+        <w:t>misalkan</w:t>
+      </w:r>
+      <w:proofErr w:type="spellEnd"/>
+      <w:r>
+        <w:rPr>
+          <w:rFonts w:ascii="Times New Roman" w:hAnsi="Times New Roman" w:cs="Times New Roman"/>
+          <w:sz w:val="24"/>
+          <w:szCs w:val="24"/>
+        </w:rPr>
+        <w:t xml:space="preserve"> </w:t>
+      </w:r>
+      <w:proofErr w:type="spellStart"/>
+      <w:r>
+        <w:rPr>
+          <w:rFonts w:ascii="Times New Roman" w:hAnsi="Times New Roman" w:cs="Times New Roman"/>
+          <w:sz w:val="24"/>
+          <w:szCs w:val="24"/>
+        </w:rPr>
+        <w:t>untuk</w:t>
+      </w:r>
+      <w:proofErr w:type="spellEnd"/>
+      <w:r>
+        <w:rPr>
+          <w:rFonts w:ascii="Times New Roman" w:hAnsi="Times New Roman" w:cs="Times New Roman"/>
+          <w:sz w:val="24"/>
+          <w:szCs w:val="24"/>
+        </w:rPr>
+        <w:t xml:space="preserve"> </w:t>
+      </w:r>
+      <w:proofErr w:type="spellStart"/>
+      <w:r>
+        <w:rPr>
+          <w:rFonts w:ascii="Times New Roman" w:hAnsi="Times New Roman" w:cs="Times New Roman"/>
+          <w:sz w:val="24"/>
+          <w:szCs w:val="24"/>
+        </w:rPr>
+        <w:t>elemen</w:t>
+      </w:r>
+      <w:proofErr w:type="spellEnd"/>
+      <w:r>
+        <w:rPr>
+          <w:rFonts w:ascii="Times New Roman" w:hAnsi="Times New Roman" w:cs="Times New Roman"/>
+          <w:sz w:val="24"/>
+          <w:szCs w:val="24"/>
+        </w:rPr>
+        <w:t xml:space="preserve"> </w:t>
+      </w:r>
+      <w:proofErr w:type="spellStart"/>
+      <w:r>
+        <w:rPr>
+          <w:rFonts w:ascii="Times New Roman" w:hAnsi="Times New Roman" w:cs="Times New Roman"/>
+          <w:sz w:val="24"/>
+          <w:szCs w:val="24"/>
+        </w:rPr>
+        <w:t>terakhir</w:t>
+      </w:r>
+      <w:proofErr w:type="spellEnd"/>
+      <w:r>
+        <w:rPr>
+          <w:rFonts w:ascii="Times New Roman" w:hAnsi="Times New Roman" w:cs="Times New Roman"/>
+          <w:sz w:val="24"/>
+          <w:szCs w:val="24"/>
+        </w:rPr>
+        <w:t xml:space="preserve"> </w:t>
+      </w:r>
+      <w:proofErr w:type="spellStart"/>
+      <w:r>
+        <w:rPr>
+          <w:rFonts w:ascii="Times New Roman" w:hAnsi="Times New Roman" w:cs="Times New Roman"/>
+          <w:sz w:val="24"/>
+          <w:szCs w:val="24"/>
+        </w:rPr>
+        <w:t>yaitu</w:t>
+      </w:r>
+      <w:proofErr w:type="spellEnd"/>
+      <w:r>
+        <w:rPr>
+          <w:rFonts w:ascii="Times New Roman" w:hAnsi="Times New Roman" w:cs="Times New Roman"/>
+          <w:sz w:val="24"/>
+          <w:szCs w:val="24"/>
+        </w:rPr>
+        <w:t xml:space="preserve"> 3 </w:t>
+      </w:r>
+      <w:proofErr w:type="spellStart"/>
+      <w:r>
+        <w:rPr>
+          <w:rFonts w:ascii="Times New Roman" w:hAnsi="Times New Roman" w:cs="Times New Roman"/>
+          <w:sz w:val="24"/>
+          <w:szCs w:val="24"/>
+        </w:rPr>
+        <w:t>akan</w:t>
+      </w:r>
+      <w:proofErr w:type="spellEnd"/>
+      <w:r>
+        <w:rPr>
+          <w:rFonts w:ascii="Times New Roman" w:hAnsi="Times New Roman" w:cs="Times New Roman"/>
+          <w:sz w:val="24"/>
+          <w:szCs w:val="24"/>
+        </w:rPr>
+        <w:t xml:space="preserve"> </w:t>
+      </w:r>
+      <w:proofErr w:type="spellStart"/>
+      <w:r>
+        <w:rPr>
+          <w:rFonts w:ascii="Times New Roman" w:hAnsi="Times New Roman" w:cs="Times New Roman"/>
+          <w:sz w:val="24"/>
+          <w:szCs w:val="24"/>
+        </w:rPr>
+        <w:t>mengecek</w:t>
+      </w:r>
+      <w:proofErr w:type="spellEnd"/>
+      <w:r>
+        <w:rPr>
+          <w:rFonts w:ascii="Times New Roman" w:hAnsi="Times New Roman" w:cs="Times New Roman"/>
+          <w:sz w:val="24"/>
+          <w:szCs w:val="24"/>
+        </w:rPr>
+        <w:t xml:space="preserve"> 2 </w:t>
+      </w:r>
+      <w:proofErr w:type="spellStart"/>
+      <w:r>
+        <w:rPr>
+          <w:rFonts w:ascii="Times New Roman" w:hAnsi="Times New Roman" w:cs="Times New Roman"/>
+          <w:sz w:val="24"/>
+          <w:szCs w:val="24"/>
+        </w:rPr>
+        <w:t>elemen</w:t>
+      </w:r>
+      <w:proofErr w:type="spellEnd"/>
+      <w:r>
+        <w:rPr>
+          <w:rFonts w:ascii="Times New Roman" w:hAnsi="Times New Roman" w:cs="Times New Roman"/>
+          <w:sz w:val="24"/>
+          <w:szCs w:val="24"/>
+        </w:rPr>
+        <w:t xml:space="preserve"> </w:t>
+      </w:r>
+      <w:proofErr w:type="spellStart"/>
+      <w:r>
+        <w:rPr>
+          <w:rFonts w:ascii="Times New Roman" w:hAnsi="Times New Roman" w:cs="Times New Roman"/>
+          <w:sz w:val="24"/>
+          <w:szCs w:val="24"/>
+        </w:rPr>
+        <w:t>karena</w:t>
+      </w:r>
+      <w:proofErr w:type="spellEnd"/>
+      <w:r>
+        <w:rPr>
+          <w:rFonts w:ascii="Times New Roman" w:hAnsi="Times New Roman" w:cs="Times New Roman"/>
+          <w:sz w:val="24"/>
+          <w:szCs w:val="24"/>
+        </w:rPr>
+        <w:t xml:space="preserve"> di </w:t>
+      </w:r>
+      <w:proofErr w:type="spellStart"/>
+      <w:r>
+        <w:rPr>
+          <w:rFonts w:ascii="Times New Roman" w:hAnsi="Times New Roman" w:cs="Times New Roman"/>
+          <w:sz w:val="24"/>
+          <w:szCs w:val="24"/>
+        </w:rPr>
+        <w:lastRenderedPageBreak/>
+        <w:t>belakangnya</w:t>
+      </w:r>
+      <w:proofErr w:type="spellEnd"/>
+      <w:r>
+        <w:rPr>
+          <w:rFonts w:ascii="Times New Roman" w:hAnsi="Times New Roman" w:cs="Times New Roman"/>
+          <w:sz w:val="24"/>
+          <w:szCs w:val="24"/>
+        </w:rPr>
+        <w:t xml:space="preserve"> yang </w:t>
+      </w:r>
+      <w:proofErr w:type="spellStart"/>
+      <w:r>
+        <w:rPr>
+          <w:rFonts w:ascii="Times New Roman" w:hAnsi="Times New Roman" w:cs="Times New Roman"/>
+          <w:sz w:val="24"/>
+          <w:szCs w:val="24"/>
+        </w:rPr>
+        <w:t>ber</w:t>
+      </w:r>
+      <w:proofErr w:type="spellEnd"/>
       <w:r>
         <w:rPr>
           <w:rFonts w:ascii="Times New Roman" w:hAnsi="Times New Roman" w:cs="Times New Roman"/>
@@ -5124,36 +5659,536 @@
         </w:rPr>
         <w:t>-</w:t>
       </w:r>
-      <w:proofErr w:type="spellStart"/>
-      <w:r>
-        <w:rPr>
-          <w:rFonts w:ascii="Times New Roman" w:hAnsi="Times New Roman" w:cs="Times New Roman"/>
-          <w:sz w:val="24"/>
-          <w:szCs w:val="24"/>
-        </w:rPr>
-        <w:t>nya</w:t>
-      </w:r>
-      <w:proofErr w:type="spellEnd"/>
-      <w:r>
-        <w:rPr>
-          <w:rFonts w:ascii="Times New Roman" w:hAnsi="Times New Roman" w:cs="Times New Roman"/>
-          <w:sz w:val="24"/>
-          <w:szCs w:val="24"/>
-        </w:rPr>
-        <w:t>.</w:t>
-      </w:r>
-      <w:r>
-        <w:rPr>
-          <w:rFonts w:ascii="Times New Roman" w:hAnsi="Times New Roman" w:cs="Times New Roman"/>
-          <w:sz w:val="24"/>
-          <w:szCs w:val="24"/>
-        </w:rPr>
-        <w:t xml:space="preserve"> </w:t>
+      <w:r>
+        <w:rPr>
+          <w:rFonts w:ascii="Times New Roman" w:hAnsi="Times New Roman" w:cs="Times New Roman"/>
+          <w:i/>
+          <w:iCs/>
+          <w:sz w:val="24"/>
+          <w:szCs w:val="24"/>
+        </w:rPr>
+        <w:t>gap</w:t>
+      </w:r>
+      <w:r>
+        <w:rPr>
+          <w:rFonts w:ascii="Times New Roman" w:hAnsi="Times New Roman" w:cs="Times New Roman"/>
+          <w:sz w:val="24"/>
+          <w:szCs w:val="24"/>
+        </w:rPr>
+        <w:t xml:space="preserve"> 3 </w:t>
+      </w:r>
+      <w:proofErr w:type="spellStart"/>
+      <w:r>
+        <w:rPr>
+          <w:rFonts w:ascii="Times New Roman" w:hAnsi="Times New Roman" w:cs="Times New Roman"/>
+          <w:sz w:val="24"/>
+          <w:szCs w:val="24"/>
+        </w:rPr>
+        <w:t>ada</w:t>
+      </w:r>
+      <w:proofErr w:type="spellEnd"/>
+      <w:r>
+        <w:rPr>
+          <w:rFonts w:ascii="Times New Roman" w:hAnsi="Times New Roman" w:cs="Times New Roman"/>
+          <w:sz w:val="24"/>
+          <w:szCs w:val="24"/>
+        </w:rPr>
+        <w:t xml:space="preserve"> 2 </w:t>
+      </w:r>
+      <w:proofErr w:type="spellStart"/>
+      <w:r>
+        <w:rPr>
+          <w:rFonts w:ascii="Times New Roman" w:hAnsi="Times New Roman" w:cs="Times New Roman"/>
+          <w:sz w:val="24"/>
+          <w:szCs w:val="24"/>
+        </w:rPr>
+        <w:t>elemen</w:t>
+      </w:r>
+      <w:proofErr w:type="spellEnd"/>
+      <w:r>
+        <w:rPr>
+          <w:rFonts w:ascii="Times New Roman" w:hAnsi="Times New Roman" w:cs="Times New Roman"/>
+          <w:sz w:val="24"/>
+          <w:szCs w:val="24"/>
+        </w:rPr>
+        <w:t xml:space="preserve">. Hal </w:t>
+      </w:r>
+      <w:proofErr w:type="spellStart"/>
+      <w:r>
+        <w:rPr>
+          <w:rFonts w:ascii="Times New Roman" w:hAnsi="Times New Roman" w:cs="Times New Roman"/>
+          <w:sz w:val="24"/>
+          <w:szCs w:val="24"/>
+        </w:rPr>
+        <w:t>ini</w:t>
+      </w:r>
+      <w:proofErr w:type="spellEnd"/>
+      <w:r>
+        <w:rPr>
+          <w:rFonts w:ascii="Times New Roman" w:hAnsi="Times New Roman" w:cs="Times New Roman"/>
+          <w:sz w:val="24"/>
+          <w:szCs w:val="24"/>
+        </w:rPr>
+        <w:t xml:space="preserve"> </w:t>
+      </w:r>
+      <w:proofErr w:type="spellStart"/>
+      <w:r>
+        <w:rPr>
+          <w:rFonts w:ascii="Times New Roman" w:hAnsi="Times New Roman" w:cs="Times New Roman"/>
+          <w:sz w:val="24"/>
+          <w:szCs w:val="24"/>
+        </w:rPr>
+        <w:t>berlaku</w:t>
+      </w:r>
+      <w:proofErr w:type="spellEnd"/>
+      <w:r>
+        <w:rPr>
+          <w:rFonts w:ascii="Times New Roman" w:hAnsi="Times New Roman" w:cs="Times New Roman"/>
+          <w:sz w:val="24"/>
+          <w:szCs w:val="24"/>
+        </w:rPr>
+        <w:t xml:space="preserve"> </w:t>
+      </w:r>
+      <w:proofErr w:type="spellStart"/>
+      <w:r>
+        <w:rPr>
+          <w:rFonts w:ascii="Times New Roman" w:hAnsi="Times New Roman" w:cs="Times New Roman"/>
+          <w:sz w:val="24"/>
+          <w:szCs w:val="24"/>
+        </w:rPr>
+        <w:t>sama</w:t>
+      </w:r>
+      <w:proofErr w:type="spellEnd"/>
+      <w:r>
+        <w:rPr>
+          <w:rFonts w:ascii="Times New Roman" w:hAnsi="Times New Roman" w:cs="Times New Roman"/>
+          <w:sz w:val="24"/>
+          <w:szCs w:val="24"/>
+        </w:rPr>
+        <w:t xml:space="preserve"> </w:t>
+      </w:r>
+      <w:proofErr w:type="spellStart"/>
+      <w:r>
+        <w:rPr>
+          <w:rFonts w:ascii="Times New Roman" w:hAnsi="Times New Roman" w:cs="Times New Roman"/>
+          <w:sz w:val="24"/>
+          <w:szCs w:val="24"/>
+        </w:rPr>
+        <w:t>untuk</w:t>
+      </w:r>
+      <w:proofErr w:type="spellEnd"/>
+      <w:r>
+        <w:rPr>
+          <w:rFonts w:ascii="Times New Roman" w:hAnsi="Times New Roman" w:cs="Times New Roman"/>
+          <w:sz w:val="24"/>
+          <w:szCs w:val="24"/>
+        </w:rPr>
+        <w:t xml:space="preserve"> </w:t>
+      </w:r>
+      <w:proofErr w:type="spellStart"/>
+      <w:r>
+        <w:rPr>
+          <w:rFonts w:ascii="Times New Roman" w:hAnsi="Times New Roman" w:cs="Times New Roman"/>
+          <w:sz w:val="24"/>
+          <w:szCs w:val="24"/>
+        </w:rPr>
+        <w:t>iterasi</w:t>
+      </w:r>
+      <w:proofErr w:type="spellEnd"/>
+      <w:r>
+        <w:rPr>
+          <w:rFonts w:ascii="Times New Roman" w:hAnsi="Times New Roman" w:cs="Times New Roman"/>
+          <w:sz w:val="24"/>
+          <w:szCs w:val="24"/>
+        </w:rPr>
+        <w:t xml:space="preserve"> </w:t>
+      </w:r>
+      <w:r>
+        <w:rPr>
+          <w:rFonts w:ascii="Times New Roman" w:hAnsi="Times New Roman" w:cs="Times New Roman"/>
+          <w:i/>
+          <w:iCs/>
+          <w:sz w:val="24"/>
+          <w:szCs w:val="24"/>
+        </w:rPr>
+        <w:t>gap</w:t>
+      </w:r>
+      <w:r>
+        <w:rPr>
+          <w:rFonts w:ascii="Times New Roman" w:hAnsi="Times New Roman" w:cs="Times New Roman"/>
+          <w:sz w:val="24"/>
+          <w:szCs w:val="24"/>
+        </w:rPr>
+        <w:t xml:space="preserve"> </w:t>
+      </w:r>
+      <w:proofErr w:type="spellStart"/>
+      <w:r>
+        <w:rPr>
+          <w:rFonts w:ascii="Times New Roman" w:hAnsi="Times New Roman" w:cs="Times New Roman"/>
+          <w:sz w:val="24"/>
+          <w:szCs w:val="24"/>
+        </w:rPr>
+        <w:t>berikutnya</w:t>
+      </w:r>
+      <w:proofErr w:type="spellEnd"/>
+      <w:r>
+        <w:rPr>
+          <w:rFonts w:ascii="Times New Roman" w:hAnsi="Times New Roman" w:cs="Times New Roman"/>
+          <w:sz w:val="24"/>
+          <w:szCs w:val="24"/>
+        </w:rPr>
+        <w:t xml:space="preserve">. Hal </w:t>
+      </w:r>
+      <w:proofErr w:type="spellStart"/>
+      <w:r>
+        <w:rPr>
+          <w:rFonts w:ascii="Times New Roman" w:hAnsi="Times New Roman" w:cs="Times New Roman"/>
+          <w:sz w:val="24"/>
+          <w:szCs w:val="24"/>
+        </w:rPr>
+        <w:t>ini</w:t>
+      </w:r>
+      <w:proofErr w:type="spellEnd"/>
+      <w:r>
+        <w:rPr>
+          <w:rFonts w:ascii="Times New Roman" w:hAnsi="Times New Roman" w:cs="Times New Roman"/>
+          <w:sz w:val="24"/>
+          <w:szCs w:val="24"/>
+        </w:rPr>
+        <w:t xml:space="preserve"> yang </w:t>
+      </w:r>
+      <w:proofErr w:type="spellStart"/>
+      <w:r>
+        <w:rPr>
+          <w:rFonts w:ascii="Times New Roman" w:hAnsi="Times New Roman" w:cs="Times New Roman"/>
+          <w:sz w:val="24"/>
+          <w:szCs w:val="24"/>
+        </w:rPr>
+        <w:t>membuat</w:t>
+      </w:r>
+      <w:proofErr w:type="spellEnd"/>
+      <w:r>
+        <w:rPr>
+          <w:rFonts w:ascii="Times New Roman" w:hAnsi="Times New Roman" w:cs="Times New Roman"/>
+          <w:sz w:val="24"/>
+          <w:szCs w:val="24"/>
+        </w:rPr>
+        <w:t xml:space="preserve"> </w:t>
+      </w:r>
+      <w:proofErr w:type="spellStart"/>
+      <w:r>
+        <w:rPr>
+          <w:rFonts w:ascii="Times New Roman" w:hAnsi="Times New Roman" w:cs="Times New Roman"/>
+          <w:sz w:val="24"/>
+          <w:szCs w:val="24"/>
+        </w:rPr>
+        <w:t>hasil</w:t>
+      </w:r>
+      <w:proofErr w:type="spellEnd"/>
+      <w:r>
+        <w:rPr>
+          <w:rFonts w:ascii="Times New Roman" w:hAnsi="Times New Roman" w:cs="Times New Roman"/>
+          <w:sz w:val="24"/>
+          <w:szCs w:val="24"/>
+        </w:rPr>
+        <w:t xml:space="preserve"> </w:t>
+      </w:r>
+      <w:proofErr w:type="spellStart"/>
+      <w:r>
+        <w:rPr>
+          <w:rFonts w:ascii="Times New Roman" w:hAnsi="Times New Roman" w:cs="Times New Roman"/>
+          <w:sz w:val="24"/>
+          <w:szCs w:val="24"/>
+        </w:rPr>
+        <w:t>iterasi</w:t>
+      </w:r>
+      <w:proofErr w:type="spellEnd"/>
+      <w:r>
+        <w:rPr>
+          <w:rFonts w:ascii="Times New Roman" w:hAnsi="Times New Roman" w:cs="Times New Roman"/>
+          <w:sz w:val="24"/>
+          <w:szCs w:val="24"/>
+        </w:rPr>
+        <w:t xml:space="preserve"> </w:t>
+      </w:r>
+      <w:r>
+        <w:rPr>
+          <w:rFonts w:ascii="Times New Roman" w:hAnsi="Times New Roman" w:cs="Times New Roman"/>
+          <w:i/>
+          <w:iCs/>
+          <w:sz w:val="24"/>
+          <w:szCs w:val="24"/>
+        </w:rPr>
+        <w:t>gap</w:t>
+      </w:r>
+      <w:r>
+        <w:rPr>
+          <w:rFonts w:ascii="Times New Roman" w:hAnsi="Times New Roman" w:cs="Times New Roman"/>
+          <w:sz w:val="24"/>
+          <w:szCs w:val="24"/>
+        </w:rPr>
+        <w:t xml:space="preserve"> </w:t>
+      </w:r>
+      <w:proofErr w:type="spellStart"/>
+      <w:r>
+        <w:rPr>
+          <w:rFonts w:ascii="Times New Roman" w:hAnsi="Times New Roman" w:cs="Times New Roman"/>
+          <w:sz w:val="24"/>
+          <w:szCs w:val="24"/>
+        </w:rPr>
+        <w:t>pertama</w:t>
+      </w:r>
+      <w:proofErr w:type="spellEnd"/>
+      <w:r>
+        <w:rPr>
+          <w:rFonts w:ascii="Times New Roman" w:hAnsi="Times New Roman" w:cs="Times New Roman"/>
+          <w:sz w:val="24"/>
+          <w:szCs w:val="24"/>
+        </w:rPr>
+        <w:t xml:space="preserve"> </w:t>
+      </w:r>
+      <w:proofErr w:type="spellStart"/>
+      <w:r>
+        <w:rPr>
+          <w:rFonts w:ascii="Times New Roman" w:hAnsi="Times New Roman" w:cs="Times New Roman"/>
+          <w:sz w:val="24"/>
+          <w:szCs w:val="24"/>
+        </w:rPr>
+        <w:t>sebagai</w:t>
+      </w:r>
+      <w:proofErr w:type="spellEnd"/>
+      <w:r>
+        <w:rPr>
+          <w:rFonts w:ascii="Times New Roman" w:hAnsi="Times New Roman" w:cs="Times New Roman"/>
+          <w:sz w:val="24"/>
+          <w:szCs w:val="24"/>
+        </w:rPr>
+        <w:t xml:space="preserve"> </w:t>
+      </w:r>
+      <w:proofErr w:type="spellStart"/>
+      <w:r>
+        <w:rPr>
+          <w:rFonts w:ascii="Times New Roman" w:hAnsi="Times New Roman" w:cs="Times New Roman"/>
+          <w:sz w:val="24"/>
+          <w:szCs w:val="24"/>
+        </w:rPr>
+        <w:t>berikut</w:t>
+      </w:r>
+      <w:proofErr w:type="spellEnd"/>
+      <w:r>
+        <w:rPr>
+          <w:rFonts w:ascii="Times New Roman" w:hAnsi="Times New Roman" w:cs="Times New Roman"/>
+          <w:sz w:val="24"/>
+          <w:szCs w:val="24"/>
+        </w:rPr>
+        <w:t>:</w:t>
       </w:r>
     </w:p>
+    <w:tbl>
+      <w:tblPr>
+        <w:tblStyle w:val="TableGrid"/>
+        <w:tblW w:w="0" w:type="auto"/>
+        <w:tblLook w:val="04A0" w:firstRow="1" w:lastRow="0" w:firstColumn="1" w:lastColumn="0" w:noHBand="0" w:noVBand="1"/>
+      </w:tblPr>
+      <w:tblGrid>
+        <w:gridCol w:w="1127"/>
+        <w:gridCol w:w="1127"/>
+        <w:gridCol w:w="1127"/>
+        <w:gridCol w:w="1127"/>
+        <w:gridCol w:w="1127"/>
+        <w:gridCol w:w="1127"/>
+        <w:gridCol w:w="1127"/>
+        <w:gridCol w:w="1127"/>
+      </w:tblGrid>
+      <w:tr>
+        <w:tc>
+          <w:tcPr>
+            <w:tcW w:w="1127" w:type="dxa"/>
+          </w:tcPr>
+          <w:p>
+            <w:pPr>
+              <w:jc w:val="both"/>
+              <w:rPr>
+                <w:rFonts w:ascii="Times New Roman" w:hAnsi="Times New Roman" w:cs="Times New Roman"/>
+                <w:sz w:val="24"/>
+                <w:szCs w:val="24"/>
+              </w:rPr>
+            </w:pPr>
+            <w:r>
+              <w:rPr>
+                <w:rFonts w:ascii="Times New Roman" w:hAnsi="Times New Roman" w:cs="Times New Roman"/>
+                <w:sz w:val="24"/>
+                <w:szCs w:val="24"/>
+              </w:rPr>
+              <w:t>2</w:t>
+            </w:r>
+          </w:p>
+        </w:tc>
+        <w:tc>
+          <w:tcPr>
+            <w:tcW w:w="1127" w:type="dxa"/>
+          </w:tcPr>
+          <w:p>
+            <w:pPr>
+              <w:jc w:val="both"/>
+              <w:rPr>
+                <w:rFonts w:ascii="Times New Roman" w:hAnsi="Times New Roman" w:cs="Times New Roman"/>
+                <w:sz w:val="24"/>
+                <w:szCs w:val="24"/>
+              </w:rPr>
+            </w:pPr>
+            <w:r>
+              <w:rPr>
+                <w:rFonts w:ascii="Times New Roman" w:hAnsi="Times New Roman" w:cs="Times New Roman"/>
+                <w:sz w:val="24"/>
+                <w:szCs w:val="24"/>
+              </w:rPr>
+              <w:t>3</w:t>
+            </w:r>
+          </w:p>
+        </w:tc>
+        <w:tc>
+          <w:tcPr>
+            <w:tcW w:w="1127" w:type="dxa"/>
+          </w:tcPr>
+          <w:p>
+            <w:pPr>
+              <w:jc w:val="both"/>
+              <w:rPr>
+                <w:rFonts w:ascii="Times New Roman" w:hAnsi="Times New Roman" w:cs="Times New Roman"/>
+                <w:sz w:val="24"/>
+                <w:szCs w:val="24"/>
+              </w:rPr>
+            </w:pPr>
+            <w:r>
+              <w:rPr>
+                <w:rFonts w:ascii="Times New Roman" w:hAnsi="Times New Roman" w:cs="Times New Roman"/>
+                <w:sz w:val="24"/>
+                <w:szCs w:val="24"/>
+              </w:rPr>
+              <w:t>1</w:t>
+            </w:r>
+          </w:p>
+        </w:tc>
+        <w:tc>
+          <w:tcPr>
+            <w:tcW w:w="1127" w:type="dxa"/>
+          </w:tcPr>
+          <w:p>
+            <w:pPr>
+              <w:jc w:val="both"/>
+              <w:rPr>
+                <w:rFonts w:ascii="Times New Roman" w:hAnsi="Times New Roman" w:cs="Times New Roman"/>
+                <w:sz w:val="24"/>
+                <w:szCs w:val="24"/>
+              </w:rPr>
+            </w:pPr>
+            <w:r>
+              <w:rPr>
+                <w:rFonts w:ascii="Times New Roman" w:hAnsi="Times New Roman" w:cs="Times New Roman"/>
+                <w:sz w:val="24"/>
+                <w:szCs w:val="24"/>
+              </w:rPr>
+              <w:t>8</w:t>
+            </w:r>
+          </w:p>
+        </w:tc>
+        <w:tc>
+          <w:tcPr>
+            <w:tcW w:w="1127" w:type="dxa"/>
+          </w:tcPr>
+          <w:p>
+            <w:pPr>
+              <w:jc w:val="both"/>
+              <w:rPr>
+                <w:rFonts w:ascii="Times New Roman" w:hAnsi="Times New Roman" w:cs="Times New Roman"/>
+                <w:sz w:val="24"/>
+                <w:szCs w:val="24"/>
+              </w:rPr>
+            </w:pPr>
+            <w:r>
+              <w:rPr>
+                <w:rFonts w:ascii="Times New Roman" w:hAnsi="Times New Roman" w:cs="Times New Roman"/>
+                <w:sz w:val="24"/>
+                <w:szCs w:val="24"/>
+              </w:rPr>
+              <w:t>5</w:t>
+            </w:r>
+          </w:p>
+        </w:tc>
+        <w:tc>
+          <w:tcPr>
+            <w:tcW w:w="1127" w:type="dxa"/>
+          </w:tcPr>
+          <w:p>
+            <w:pPr>
+              <w:jc w:val="both"/>
+              <w:rPr>
+                <w:rFonts w:ascii="Times New Roman" w:hAnsi="Times New Roman" w:cs="Times New Roman"/>
+                <w:sz w:val="24"/>
+                <w:szCs w:val="24"/>
+              </w:rPr>
+            </w:pPr>
+            <w:r>
+              <w:rPr>
+                <w:rFonts w:ascii="Times New Roman" w:hAnsi="Times New Roman" w:cs="Times New Roman"/>
+                <w:sz w:val="24"/>
+                <w:szCs w:val="24"/>
+              </w:rPr>
+              <w:t>9</w:t>
+            </w:r>
+          </w:p>
+        </w:tc>
+        <w:tc>
+          <w:tcPr>
+            <w:tcW w:w="1127" w:type="dxa"/>
+          </w:tcPr>
+          <w:p>
+            <w:pPr>
+              <w:jc w:val="both"/>
+              <w:rPr>
+                <w:rFonts w:ascii="Times New Roman" w:hAnsi="Times New Roman" w:cs="Times New Roman"/>
+                <w:sz w:val="24"/>
+                <w:szCs w:val="24"/>
+              </w:rPr>
+            </w:pPr>
+            <w:r>
+              <w:rPr>
+                <w:rFonts w:ascii="Times New Roman" w:hAnsi="Times New Roman" w:cs="Times New Roman"/>
+                <w:sz w:val="24"/>
+                <w:szCs w:val="24"/>
+              </w:rPr>
+              <w:t>10</w:t>
+            </w:r>
+          </w:p>
+        </w:tc>
+        <w:tc>
+          <w:tcPr>
+            <w:tcW w:w="1127" w:type="dxa"/>
+          </w:tcPr>
+          <w:p>
+            <w:pPr>
+              <w:jc w:val="both"/>
+              <w:rPr>
+                <w:rFonts w:ascii="Times New Roman" w:hAnsi="Times New Roman" w:cs="Times New Roman"/>
+                <w:sz w:val="24"/>
+                <w:szCs w:val="24"/>
+              </w:rPr>
+            </w:pPr>
+            <w:r>
+              <w:rPr>
+                <w:rFonts w:ascii="Times New Roman" w:hAnsi="Times New Roman" w:cs="Times New Roman"/>
+                <w:sz w:val="24"/>
+                <w:szCs w:val="24"/>
+              </w:rPr>
+              <w:t>7</w:t>
+            </w:r>
+          </w:p>
+        </w:tc>
+      </w:tr>
+    </w:tbl>
     <w:p>
       <w:pPr>
-        <w:ind w:firstLine="360"/>
         <w:jc w:val="both"/>
         <w:rPr>
           <w:rFonts w:ascii="Times New Roman" w:hAnsi="Times New Roman" w:cs="Times New Roman"/>
@@ -5161,231 +6196,94 @@
           <w:szCs w:val="24"/>
         </w:rPr>
       </w:pPr>
-      <w:proofErr w:type="spellStart"/>
-      <w:r>
-        <w:rPr>
-          <w:rFonts w:ascii="Times New Roman" w:hAnsi="Times New Roman" w:cs="Times New Roman"/>
-          <w:sz w:val="24"/>
-          <w:szCs w:val="24"/>
-        </w:rPr>
-        <w:lastRenderedPageBreak/>
-        <w:t>Secara</w:t>
-      </w:r>
-      <w:proofErr w:type="spellEnd"/>
-      <w:r>
-        <w:rPr>
-          <w:rFonts w:ascii="Times New Roman" w:hAnsi="Times New Roman" w:cs="Times New Roman"/>
-          <w:sz w:val="24"/>
-          <w:szCs w:val="24"/>
-        </w:rPr>
-        <w:t xml:space="preserve"> </w:t>
-      </w:r>
-      <w:proofErr w:type="spellStart"/>
-      <w:r>
-        <w:rPr>
-          <w:rFonts w:ascii="Times New Roman" w:hAnsi="Times New Roman" w:cs="Times New Roman"/>
-          <w:sz w:val="24"/>
-          <w:szCs w:val="24"/>
-        </w:rPr>
-        <w:t>umum</w:t>
-      </w:r>
-      <w:proofErr w:type="spellEnd"/>
-      <w:r>
-        <w:rPr>
-          <w:rFonts w:ascii="Times New Roman" w:hAnsi="Times New Roman" w:cs="Times New Roman"/>
-          <w:sz w:val="24"/>
-          <w:szCs w:val="24"/>
-        </w:rPr>
-        <w:t xml:space="preserve">, </w:t>
-      </w:r>
-      <w:proofErr w:type="spellStart"/>
-      <w:r>
-        <w:rPr>
-          <w:rFonts w:ascii="Times New Roman" w:hAnsi="Times New Roman" w:cs="Times New Roman"/>
-          <w:sz w:val="24"/>
-          <w:szCs w:val="24"/>
-        </w:rPr>
-        <w:t>prinsip</w:t>
-      </w:r>
-      <w:proofErr w:type="spellEnd"/>
-      <w:r>
-        <w:rPr>
-          <w:rFonts w:ascii="Times New Roman" w:hAnsi="Times New Roman" w:cs="Times New Roman"/>
-          <w:sz w:val="24"/>
-          <w:szCs w:val="24"/>
-        </w:rPr>
-        <w:t xml:space="preserve"> </w:t>
-      </w:r>
-      <w:proofErr w:type="spellStart"/>
-      <w:r>
-        <w:rPr>
-          <w:rFonts w:ascii="Times New Roman" w:hAnsi="Times New Roman" w:cs="Times New Roman"/>
-          <w:sz w:val="24"/>
-          <w:szCs w:val="24"/>
-        </w:rPr>
-        <w:t>dasar</w:t>
-      </w:r>
-      <w:proofErr w:type="spellEnd"/>
-      <w:r>
-        <w:rPr>
-          <w:rFonts w:ascii="Times New Roman" w:hAnsi="Times New Roman" w:cs="Times New Roman"/>
-          <w:sz w:val="24"/>
-          <w:szCs w:val="24"/>
-        </w:rPr>
-        <w:t xml:space="preserve"> </w:t>
-      </w:r>
-      <w:proofErr w:type="spellStart"/>
-      <w:r>
-        <w:rPr>
-          <w:rFonts w:ascii="Times New Roman" w:hAnsi="Times New Roman" w:cs="Times New Roman"/>
-          <w:sz w:val="24"/>
-          <w:szCs w:val="24"/>
-        </w:rPr>
-        <w:t>algoritma</w:t>
-      </w:r>
-      <w:proofErr w:type="spellEnd"/>
-      <w:r>
-        <w:rPr>
-          <w:rFonts w:ascii="Times New Roman" w:hAnsi="Times New Roman" w:cs="Times New Roman"/>
-          <w:sz w:val="24"/>
-          <w:szCs w:val="24"/>
-        </w:rPr>
-        <w:t xml:space="preserve"> max heap sort </w:t>
-      </w:r>
-      <w:proofErr w:type="spellStart"/>
-      <w:r>
-        <w:rPr>
-          <w:rFonts w:ascii="Times New Roman" w:hAnsi="Times New Roman" w:cs="Times New Roman"/>
-          <w:sz w:val="24"/>
-          <w:szCs w:val="24"/>
-        </w:rPr>
-        <w:t>adalah</w:t>
-      </w:r>
-      <w:proofErr w:type="spellEnd"/>
-      <w:r>
-        <w:rPr>
-          <w:rFonts w:ascii="Times New Roman" w:hAnsi="Times New Roman" w:cs="Times New Roman"/>
-          <w:sz w:val="24"/>
-          <w:szCs w:val="24"/>
-        </w:rPr>
-        <w:t xml:space="preserve"> </w:t>
-      </w:r>
-      <w:proofErr w:type="spellStart"/>
-      <w:r>
-        <w:rPr>
-          <w:rFonts w:ascii="Times New Roman" w:hAnsi="Times New Roman" w:cs="Times New Roman"/>
-          <w:sz w:val="24"/>
-          <w:szCs w:val="24"/>
-        </w:rPr>
-        <w:t>menyusun</w:t>
-      </w:r>
-      <w:proofErr w:type="spellEnd"/>
-      <w:r>
-        <w:rPr>
-          <w:rFonts w:ascii="Times New Roman" w:hAnsi="Times New Roman" w:cs="Times New Roman"/>
-          <w:sz w:val="24"/>
-          <w:szCs w:val="24"/>
-        </w:rPr>
-        <w:t xml:space="preserve"> </w:t>
-      </w:r>
-      <w:proofErr w:type="spellStart"/>
-      <w:r>
-        <w:rPr>
-          <w:rFonts w:ascii="Times New Roman" w:hAnsi="Times New Roman" w:cs="Times New Roman"/>
-          <w:sz w:val="24"/>
-          <w:szCs w:val="24"/>
-        </w:rPr>
-        <w:t>tiap</w:t>
-      </w:r>
-      <w:proofErr w:type="spellEnd"/>
-      <w:r>
-        <w:rPr>
-          <w:rFonts w:ascii="Times New Roman" w:hAnsi="Times New Roman" w:cs="Times New Roman"/>
-          <w:sz w:val="24"/>
-          <w:szCs w:val="24"/>
-        </w:rPr>
-        <w:t xml:space="preserve"> </w:t>
-      </w:r>
-      <w:proofErr w:type="spellStart"/>
-      <w:r>
-        <w:rPr>
-          <w:rFonts w:ascii="Times New Roman" w:hAnsi="Times New Roman" w:cs="Times New Roman"/>
-          <w:sz w:val="24"/>
-          <w:szCs w:val="24"/>
-        </w:rPr>
-        <w:t>elemen</w:t>
-      </w:r>
-      <w:proofErr w:type="spellEnd"/>
-      <w:r>
-        <w:rPr>
-          <w:rFonts w:ascii="Times New Roman" w:hAnsi="Times New Roman" w:cs="Times New Roman"/>
-          <w:sz w:val="24"/>
-          <w:szCs w:val="24"/>
-        </w:rPr>
-        <w:t xml:space="preserve"> </w:t>
-      </w:r>
-      <w:proofErr w:type="spellStart"/>
-      <w:r>
-        <w:rPr>
-          <w:rFonts w:ascii="Times New Roman" w:hAnsi="Times New Roman" w:cs="Times New Roman"/>
-          <w:sz w:val="24"/>
-          <w:szCs w:val="24"/>
-        </w:rPr>
-        <w:t>menggunakan</w:t>
-      </w:r>
-      <w:proofErr w:type="spellEnd"/>
-      <w:r>
-        <w:rPr>
-          <w:rFonts w:ascii="Times New Roman" w:hAnsi="Times New Roman" w:cs="Times New Roman"/>
-          <w:sz w:val="24"/>
-          <w:szCs w:val="24"/>
-        </w:rPr>
-        <w:t xml:space="preserve"> </w:t>
-      </w:r>
-      <w:proofErr w:type="spellStart"/>
-      <w:r>
-        <w:rPr>
-          <w:rFonts w:ascii="Times New Roman" w:hAnsi="Times New Roman" w:cs="Times New Roman"/>
-          <w:sz w:val="24"/>
-          <w:szCs w:val="24"/>
-        </w:rPr>
-        <w:t>struktur</w:t>
-      </w:r>
-      <w:proofErr w:type="spellEnd"/>
-      <w:r>
-        <w:rPr>
-          <w:rFonts w:ascii="Times New Roman" w:hAnsi="Times New Roman" w:cs="Times New Roman"/>
-          <w:sz w:val="24"/>
-          <w:szCs w:val="24"/>
-        </w:rPr>
-        <w:t xml:space="preserve"> max binary heap </w:t>
-      </w:r>
-      <w:proofErr w:type="spellStart"/>
-      <w:r>
-        <w:rPr>
-          <w:rFonts w:ascii="Times New Roman" w:hAnsi="Times New Roman" w:cs="Times New Roman"/>
-          <w:sz w:val="24"/>
-          <w:szCs w:val="24"/>
-        </w:rPr>
-        <w:t>dimana</w:t>
-      </w:r>
-      <w:proofErr w:type="spellEnd"/>
-      <w:r>
-        <w:rPr>
-          <w:rFonts w:ascii="Times New Roman" w:hAnsi="Times New Roman" w:cs="Times New Roman"/>
-          <w:sz w:val="24"/>
-          <w:szCs w:val="24"/>
-        </w:rPr>
-        <w:t xml:space="preserve"> </w:t>
-      </w:r>
-      <w:proofErr w:type="spellStart"/>
-      <w:r>
-        <w:rPr>
-          <w:rFonts w:ascii="Times New Roman" w:hAnsi="Times New Roman" w:cs="Times New Roman"/>
-          <w:sz w:val="24"/>
-          <w:szCs w:val="24"/>
-        </w:rPr>
-        <w:t>setiap</w:t>
+      <w:r>
+        <w:rPr>
+          <w:rFonts w:ascii="Times New Roman" w:hAnsi="Times New Roman" w:cs="Times New Roman"/>
+          <w:sz w:val="24"/>
+          <w:szCs w:val="24"/>
+        </w:rPr>
+        <w:t xml:space="preserve">Pada </w:t>
+      </w:r>
+      <w:proofErr w:type="spellStart"/>
+      <w:r>
+        <w:rPr>
+          <w:rFonts w:ascii="Times New Roman" w:hAnsi="Times New Roman" w:cs="Times New Roman"/>
+          <w:sz w:val="24"/>
+          <w:szCs w:val="24"/>
+        </w:rPr>
+        <w:t>iterasi</w:t>
+      </w:r>
+      <w:proofErr w:type="spellEnd"/>
+      <w:r>
+        <w:rPr>
+          <w:rFonts w:ascii="Times New Roman" w:hAnsi="Times New Roman" w:cs="Times New Roman"/>
+          <w:sz w:val="24"/>
+          <w:szCs w:val="24"/>
+        </w:rPr>
+        <w:t xml:space="preserve"> gap </w:t>
+      </w:r>
+      <w:proofErr w:type="spellStart"/>
+      <w:r>
+        <w:rPr>
+          <w:rFonts w:ascii="Times New Roman" w:hAnsi="Times New Roman" w:cs="Times New Roman"/>
+          <w:sz w:val="24"/>
+          <w:szCs w:val="24"/>
+        </w:rPr>
+        <w:t>kedua</w:t>
+      </w:r>
+      <w:proofErr w:type="spellEnd"/>
+      <w:r>
+        <w:rPr>
+          <w:rFonts w:ascii="Times New Roman" w:hAnsi="Times New Roman" w:cs="Times New Roman"/>
+          <w:sz w:val="24"/>
+          <w:szCs w:val="24"/>
+        </w:rPr>
+        <w:t xml:space="preserve"> </w:t>
+      </w:r>
+      <w:proofErr w:type="spellStart"/>
+      <w:r>
+        <w:rPr>
+          <w:rFonts w:ascii="Times New Roman" w:hAnsi="Times New Roman" w:cs="Times New Roman"/>
+          <w:sz w:val="24"/>
+          <w:szCs w:val="24"/>
+        </w:rPr>
+        <w:t>kita</w:t>
+      </w:r>
+      <w:proofErr w:type="spellEnd"/>
+      <w:r>
+        <w:rPr>
+          <w:rFonts w:ascii="Times New Roman" w:hAnsi="Times New Roman" w:cs="Times New Roman"/>
+          <w:sz w:val="24"/>
+          <w:szCs w:val="24"/>
+        </w:rPr>
+        <w:t xml:space="preserve"> </w:t>
+      </w:r>
+      <w:proofErr w:type="spellStart"/>
+      <w:r>
+        <w:rPr>
+          <w:rFonts w:ascii="Times New Roman" w:hAnsi="Times New Roman" w:cs="Times New Roman"/>
+          <w:sz w:val="24"/>
+          <w:szCs w:val="24"/>
+        </w:rPr>
+        <w:t>akan</w:t>
+      </w:r>
+      <w:proofErr w:type="spellEnd"/>
+      <w:r>
+        <w:rPr>
+          <w:rFonts w:ascii="Times New Roman" w:hAnsi="Times New Roman" w:cs="Times New Roman"/>
+          <w:sz w:val="24"/>
+          <w:szCs w:val="24"/>
+        </w:rPr>
+        <w:t xml:space="preserve"> </w:t>
+      </w:r>
+      <w:proofErr w:type="spellStart"/>
+      <w:r>
+        <w:rPr>
+          <w:rFonts w:ascii="Times New Roman" w:hAnsi="Times New Roman" w:cs="Times New Roman"/>
+          <w:sz w:val="24"/>
+          <w:szCs w:val="24"/>
+        </w:rPr>
+        <w:t>memakai</w:t>
       </w:r>
       <w:proofErr w:type="spellEnd"/>
       <w:r>
@@ -5404,240 +6302,112 @@
           <w:sz w:val="24"/>
           <w:szCs w:val="24"/>
         </w:rPr>
-        <w:t>node</w:t>
-      </w:r>
-      <w:r>
-        <w:rPr>
-          <w:rFonts w:ascii="Times New Roman" w:hAnsi="Times New Roman" w:cs="Times New Roman"/>
-          <w:sz w:val="24"/>
-          <w:szCs w:val="24"/>
-        </w:rPr>
-        <w:t>-</w:t>
-      </w:r>
-      <w:proofErr w:type="spellStart"/>
-      <w:r>
-        <w:rPr>
-          <w:rFonts w:ascii="Times New Roman" w:hAnsi="Times New Roman" w:cs="Times New Roman"/>
-          <w:sz w:val="24"/>
-          <w:szCs w:val="24"/>
-        </w:rPr>
-        <w:t>nya</w:t>
-      </w:r>
-      <w:proofErr w:type="spellEnd"/>
-      <w:r>
-        <w:rPr>
-          <w:rFonts w:ascii="Times New Roman" w:hAnsi="Times New Roman" w:cs="Times New Roman"/>
-          <w:sz w:val="24"/>
-          <w:szCs w:val="24"/>
-        </w:rPr>
-        <w:t xml:space="preserve"> </w:t>
-      </w:r>
-      <w:proofErr w:type="spellStart"/>
-      <w:r>
-        <w:rPr>
-          <w:rFonts w:ascii="Times New Roman" w:hAnsi="Times New Roman" w:cs="Times New Roman"/>
-          <w:sz w:val="24"/>
-          <w:szCs w:val="24"/>
-        </w:rPr>
-        <w:t>pasti</w:t>
-      </w:r>
-      <w:proofErr w:type="spellEnd"/>
-      <w:r>
-        <w:rPr>
-          <w:rFonts w:ascii="Times New Roman" w:hAnsi="Times New Roman" w:cs="Times New Roman"/>
-          <w:sz w:val="24"/>
-          <w:szCs w:val="24"/>
-        </w:rPr>
-        <w:t xml:space="preserve"> </w:t>
-      </w:r>
-      <w:proofErr w:type="spellStart"/>
-      <w:r>
-        <w:rPr>
-          <w:rFonts w:ascii="Times New Roman" w:hAnsi="Times New Roman" w:cs="Times New Roman"/>
-          <w:sz w:val="24"/>
-          <w:szCs w:val="24"/>
-        </w:rPr>
-        <w:t>lebih</w:t>
-      </w:r>
-      <w:proofErr w:type="spellEnd"/>
-      <w:r>
-        <w:rPr>
-          <w:rFonts w:ascii="Times New Roman" w:hAnsi="Times New Roman" w:cs="Times New Roman"/>
-          <w:sz w:val="24"/>
-          <w:szCs w:val="24"/>
-        </w:rPr>
-        <w:t xml:space="preserve"> </w:t>
-      </w:r>
-      <w:proofErr w:type="spellStart"/>
-      <w:r>
-        <w:rPr>
-          <w:rFonts w:ascii="Times New Roman" w:hAnsi="Times New Roman" w:cs="Times New Roman"/>
-          <w:sz w:val="24"/>
-          <w:szCs w:val="24"/>
-        </w:rPr>
-        <w:t>besar</w:t>
-      </w:r>
-      <w:proofErr w:type="spellEnd"/>
-      <w:r>
-        <w:rPr>
-          <w:rFonts w:ascii="Times New Roman" w:hAnsi="Times New Roman" w:cs="Times New Roman"/>
-          <w:sz w:val="24"/>
-          <w:szCs w:val="24"/>
-        </w:rPr>
-        <w:t xml:space="preserve"> </w:t>
-      </w:r>
-      <w:proofErr w:type="spellStart"/>
-      <w:r>
-        <w:rPr>
-          <w:rFonts w:ascii="Times New Roman" w:hAnsi="Times New Roman" w:cs="Times New Roman"/>
-          <w:sz w:val="24"/>
-          <w:szCs w:val="24"/>
-        </w:rPr>
-        <w:t>nilainya</w:t>
-      </w:r>
-      <w:proofErr w:type="spellEnd"/>
-      <w:r>
-        <w:rPr>
-          <w:rFonts w:ascii="Times New Roman" w:hAnsi="Times New Roman" w:cs="Times New Roman"/>
-          <w:sz w:val="24"/>
-          <w:szCs w:val="24"/>
-        </w:rPr>
-        <w:t xml:space="preserve"> </w:t>
-      </w:r>
-      <w:proofErr w:type="spellStart"/>
-      <w:r>
-        <w:rPr>
-          <w:rFonts w:ascii="Times New Roman" w:hAnsi="Times New Roman" w:cs="Times New Roman"/>
-          <w:sz w:val="24"/>
-          <w:szCs w:val="24"/>
-        </w:rPr>
-        <w:t>daripada</w:t>
-      </w:r>
-      <w:proofErr w:type="spellEnd"/>
-      <w:r>
-        <w:rPr>
-          <w:rFonts w:ascii="Times New Roman" w:hAnsi="Times New Roman" w:cs="Times New Roman"/>
-          <w:sz w:val="24"/>
-          <w:szCs w:val="24"/>
-        </w:rPr>
-        <w:t xml:space="preserve"> </w:t>
-      </w:r>
-      <w:r>
-        <w:rPr>
-          <w:rFonts w:ascii="Times New Roman" w:hAnsi="Times New Roman" w:cs="Times New Roman"/>
-          <w:i/>
-          <w:iCs/>
-          <w:sz w:val="24"/>
-          <w:szCs w:val="24"/>
-        </w:rPr>
-        <w:t>node</w:t>
-      </w:r>
-      <w:r>
-        <w:rPr>
-          <w:rFonts w:ascii="Times New Roman" w:hAnsi="Times New Roman" w:cs="Times New Roman"/>
-          <w:sz w:val="24"/>
-          <w:szCs w:val="24"/>
-        </w:rPr>
-        <w:t xml:space="preserve"> </w:t>
-      </w:r>
-      <w:r>
-        <w:rPr>
-          <w:rFonts w:ascii="Times New Roman" w:hAnsi="Times New Roman" w:cs="Times New Roman"/>
-          <w:i/>
-          <w:iCs/>
-          <w:sz w:val="24"/>
-          <w:szCs w:val="24"/>
-        </w:rPr>
-        <w:t>child</w:t>
-      </w:r>
-      <w:r>
-        <w:rPr>
-          <w:rFonts w:ascii="Times New Roman" w:hAnsi="Times New Roman" w:cs="Times New Roman"/>
-          <w:sz w:val="24"/>
-          <w:szCs w:val="24"/>
-        </w:rPr>
-        <w:t>-</w:t>
-      </w:r>
-      <w:proofErr w:type="spellStart"/>
-      <w:r>
-        <w:rPr>
-          <w:rFonts w:ascii="Times New Roman" w:hAnsi="Times New Roman" w:cs="Times New Roman"/>
-          <w:sz w:val="24"/>
-          <w:szCs w:val="24"/>
-        </w:rPr>
-        <w:t>nya</w:t>
-      </w:r>
-      <w:proofErr w:type="spellEnd"/>
-      <w:r>
-        <w:rPr>
-          <w:rFonts w:ascii="Times New Roman" w:hAnsi="Times New Roman" w:cs="Times New Roman"/>
-          <w:sz w:val="24"/>
-          <w:szCs w:val="24"/>
-        </w:rPr>
-        <w:t xml:space="preserve">. Kita </w:t>
-      </w:r>
-      <w:proofErr w:type="spellStart"/>
-      <w:r>
-        <w:rPr>
-          <w:rFonts w:ascii="Times New Roman" w:hAnsi="Times New Roman" w:cs="Times New Roman"/>
-          <w:sz w:val="24"/>
-          <w:szCs w:val="24"/>
-        </w:rPr>
-        <w:t>dapat</w:t>
-      </w:r>
-      <w:proofErr w:type="spellEnd"/>
-      <w:r>
-        <w:rPr>
-          <w:rFonts w:ascii="Times New Roman" w:hAnsi="Times New Roman" w:cs="Times New Roman"/>
-          <w:sz w:val="24"/>
-          <w:szCs w:val="24"/>
-        </w:rPr>
-        <w:t xml:space="preserve"> </w:t>
-      </w:r>
-      <w:proofErr w:type="spellStart"/>
-      <w:r>
-        <w:rPr>
-          <w:rFonts w:ascii="Times New Roman" w:hAnsi="Times New Roman" w:cs="Times New Roman"/>
-          <w:sz w:val="24"/>
-          <w:szCs w:val="24"/>
-        </w:rPr>
-        <w:t>memastikan</w:t>
-      </w:r>
-      <w:proofErr w:type="spellEnd"/>
-      <w:r>
-        <w:rPr>
-          <w:rFonts w:ascii="Times New Roman" w:hAnsi="Times New Roman" w:cs="Times New Roman"/>
-          <w:sz w:val="24"/>
-          <w:szCs w:val="24"/>
-        </w:rPr>
-        <w:t xml:space="preserve"> </w:t>
-      </w:r>
-      <w:proofErr w:type="spellStart"/>
-      <w:r>
-        <w:rPr>
-          <w:rFonts w:ascii="Times New Roman" w:hAnsi="Times New Roman" w:cs="Times New Roman"/>
-          <w:sz w:val="24"/>
-          <w:szCs w:val="24"/>
-        </w:rPr>
-        <w:t>hal</w:t>
-      </w:r>
-      <w:proofErr w:type="spellEnd"/>
-      <w:r>
-        <w:rPr>
-          <w:rFonts w:ascii="Times New Roman" w:hAnsi="Times New Roman" w:cs="Times New Roman"/>
-          <w:sz w:val="24"/>
-          <w:szCs w:val="24"/>
-        </w:rPr>
-        <w:t xml:space="preserve"> </w:t>
-      </w:r>
-      <w:proofErr w:type="spellStart"/>
-      <w:r>
-        <w:rPr>
-          <w:rFonts w:ascii="Times New Roman" w:hAnsi="Times New Roman" w:cs="Times New Roman"/>
-          <w:sz w:val="24"/>
-          <w:szCs w:val="24"/>
-        </w:rPr>
-        <w:t>tersebut</w:t>
+        <w:t>gap</w:t>
+      </w:r>
+      <w:r>
+        <w:rPr>
+          <w:rFonts w:ascii="Times New Roman" w:hAnsi="Times New Roman" w:cs="Times New Roman"/>
+          <w:sz w:val="24"/>
+          <w:szCs w:val="24"/>
+        </w:rPr>
+        <w:t xml:space="preserve"> = </w:t>
+      </w:r>
+      <w:r>
+        <w:rPr>
+          <w:rFonts w:ascii="Times New Roman" w:hAnsi="Times New Roman" w:cs="Times New Roman"/>
+          <w:sz w:val="24"/>
+          <w:szCs w:val="24"/>
+        </w:rPr>
+        <w:t>2</w:t>
+      </w:r>
+      <w:r>
+        <w:rPr>
+          <w:rFonts w:ascii="Times New Roman" w:hAnsi="Times New Roman" w:cs="Times New Roman"/>
+          <w:sz w:val="24"/>
+          <w:szCs w:val="24"/>
+        </w:rPr>
+        <w:t xml:space="preserve"> </w:t>
+      </w:r>
+      <w:proofErr w:type="spellStart"/>
+      <w:r>
+        <w:rPr>
+          <w:rFonts w:ascii="Times New Roman" w:hAnsi="Times New Roman" w:cs="Times New Roman"/>
+          <w:sz w:val="24"/>
+          <w:szCs w:val="24"/>
+        </w:rPr>
+        <w:t>sehingga</w:t>
+      </w:r>
+      <w:proofErr w:type="spellEnd"/>
+      <w:r>
+        <w:rPr>
+          <w:rFonts w:ascii="Times New Roman" w:hAnsi="Times New Roman" w:cs="Times New Roman"/>
+          <w:sz w:val="24"/>
+          <w:szCs w:val="24"/>
+        </w:rPr>
+        <w:t xml:space="preserve"> </w:t>
+      </w:r>
+      <w:proofErr w:type="spellStart"/>
+      <w:r>
+        <w:rPr>
+          <w:rFonts w:ascii="Times New Roman" w:hAnsi="Times New Roman" w:cs="Times New Roman"/>
+          <w:sz w:val="24"/>
+          <w:szCs w:val="24"/>
+        </w:rPr>
+        <w:t>kita</w:t>
+      </w:r>
+      <w:proofErr w:type="spellEnd"/>
+      <w:r>
+        <w:rPr>
+          <w:rFonts w:ascii="Times New Roman" w:hAnsi="Times New Roman" w:cs="Times New Roman"/>
+          <w:sz w:val="24"/>
+          <w:szCs w:val="24"/>
+        </w:rPr>
+        <w:t xml:space="preserve"> </w:t>
+      </w:r>
+      <w:proofErr w:type="spellStart"/>
+      <w:r>
+        <w:rPr>
+          <w:rFonts w:ascii="Times New Roman" w:hAnsi="Times New Roman" w:cs="Times New Roman"/>
+          <w:sz w:val="24"/>
+          <w:szCs w:val="24"/>
+        </w:rPr>
+        <w:t>akan</w:t>
+      </w:r>
+      <w:proofErr w:type="spellEnd"/>
+      <w:r>
+        <w:rPr>
+          <w:rFonts w:ascii="Times New Roman" w:hAnsi="Times New Roman" w:cs="Times New Roman"/>
+          <w:sz w:val="24"/>
+          <w:szCs w:val="24"/>
+        </w:rPr>
+        <w:t xml:space="preserve"> </w:t>
+      </w:r>
+      <w:proofErr w:type="spellStart"/>
+      <w:r>
+        <w:rPr>
+          <w:rFonts w:ascii="Times New Roman" w:hAnsi="Times New Roman" w:cs="Times New Roman"/>
+          <w:sz w:val="24"/>
+          <w:szCs w:val="24"/>
+        </w:rPr>
+        <w:t>menukar</w:t>
+      </w:r>
+      <w:proofErr w:type="spellEnd"/>
+      <w:r>
+        <w:rPr>
+          <w:rFonts w:ascii="Times New Roman" w:hAnsi="Times New Roman" w:cs="Times New Roman"/>
+          <w:sz w:val="24"/>
+          <w:szCs w:val="24"/>
+        </w:rPr>
+        <w:t xml:space="preserve"> </w:t>
+      </w:r>
+      <w:proofErr w:type="spellStart"/>
+      <w:r>
+        <w:rPr>
+          <w:rFonts w:ascii="Times New Roman" w:hAnsi="Times New Roman" w:cs="Times New Roman"/>
+          <w:sz w:val="24"/>
+          <w:szCs w:val="24"/>
+        </w:rPr>
+        <w:t>elemen</w:t>
       </w:r>
       <w:proofErr w:type="spellEnd"/>
       <w:r>
@@ -5673,189 +6443,1333 @@
           <w:sz w:val="24"/>
           <w:szCs w:val="24"/>
         </w:rPr>
-        <w:t>melakukan</w:t>
-      </w:r>
-      <w:proofErr w:type="spellEnd"/>
-      <w:r>
-        <w:rPr>
-          <w:rFonts w:ascii="Times New Roman" w:hAnsi="Times New Roman" w:cs="Times New Roman"/>
-          <w:sz w:val="24"/>
-          <w:szCs w:val="24"/>
-        </w:rPr>
-        <w:t xml:space="preserve"> </w:t>
-      </w:r>
-      <w:proofErr w:type="spellStart"/>
-      <w:r>
-        <w:rPr>
-          <w:rFonts w:ascii="Times New Roman" w:hAnsi="Times New Roman" w:cs="Times New Roman"/>
-          <w:sz w:val="24"/>
-          <w:szCs w:val="24"/>
-        </w:rPr>
-        <w:t>heapify</w:t>
-      </w:r>
-      <w:proofErr w:type="spellEnd"/>
-      <w:r>
-        <w:rPr>
-          <w:rFonts w:ascii="Times New Roman" w:hAnsi="Times New Roman" w:cs="Times New Roman"/>
-          <w:sz w:val="24"/>
-          <w:szCs w:val="24"/>
-        </w:rPr>
-        <w:t xml:space="preserve"> agar </w:t>
-      </w:r>
-      <w:proofErr w:type="spellStart"/>
-      <w:r>
-        <w:rPr>
-          <w:rFonts w:ascii="Times New Roman" w:hAnsi="Times New Roman" w:cs="Times New Roman"/>
-          <w:sz w:val="24"/>
-          <w:szCs w:val="24"/>
-        </w:rPr>
-        <w:t>mendapatkan</w:t>
-      </w:r>
-      <w:proofErr w:type="spellEnd"/>
-      <w:r>
-        <w:rPr>
-          <w:rFonts w:ascii="Times New Roman" w:hAnsi="Times New Roman" w:cs="Times New Roman"/>
-          <w:sz w:val="24"/>
-          <w:szCs w:val="24"/>
-        </w:rPr>
-        <w:t xml:space="preserve"> </w:t>
-      </w:r>
-      <w:r>
-        <w:rPr>
-          <w:rFonts w:ascii="Times New Roman" w:hAnsi="Times New Roman" w:cs="Times New Roman"/>
-          <w:i/>
-          <w:iCs/>
-          <w:sz w:val="24"/>
-          <w:szCs w:val="24"/>
-        </w:rPr>
-        <w:t>parent</w:t>
-      </w:r>
-      <w:r>
-        <w:rPr>
-          <w:rFonts w:ascii="Times New Roman" w:hAnsi="Times New Roman" w:cs="Times New Roman"/>
-          <w:sz w:val="24"/>
-          <w:szCs w:val="24"/>
-        </w:rPr>
-        <w:t xml:space="preserve"> node yang </w:t>
-      </w:r>
-      <w:proofErr w:type="spellStart"/>
-      <w:r>
-        <w:rPr>
-          <w:rFonts w:ascii="Times New Roman" w:hAnsi="Times New Roman" w:cs="Times New Roman"/>
-          <w:sz w:val="24"/>
-          <w:szCs w:val="24"/>
-        </w:rPr>
-        <w:t>nilainya</w:t>
-      </w:r>
-      <w:proofErr w:type="spellEnd"/>
-      <w:r>
-        <w:rPr>
-          <w:rFonts w:ascii="Times New Roman" w:hAnsi="Times New Roman" w:cs="Times New Roman"/>
-          <w:sz w:val="24"/>
-          <w:szCs w:val="24"/>
-        </w:rPr>
-        <w:t xml:space="preserve"> </w:t>
-      </w:r>
-      <w:proofErr w:type="spellStart"/>
-      <w:r>
-        <w:rPr>
-          <w:rFonts w:ascii="Times New Roman" w:hAnsi="Times New Roman" w:cs="Times New Roman"/>
-          <w:sz w:val="24"/>
-          <w:szCs w:val="24"/>
-        </w:rPr>
-        <w:t>lebih</w:t>
-      </w:r>
-      <w:proofErr w:type="spellEnd"/>
-      <w:r>
-        <w:rPr>
-          <w:rFonts w:ascii="Times New Roman" w:hAnsi="Times New Roman" w:cs="Times New Roman"/>
-          <w:sz w:val="24"/>
-          <w:szCs w:val="24"/>
-        </w:rPr>
-        <w:t xml:space="preserve"> </w:t>
-      </w:r>
-      <w:proofErr w:type="spellStart"/>
-      <w:r>
-        <w:rPr>
-          <w:rFonts w:ascii="Times New Roman" w:hAnsi="Times New Roman" w:cs="Times New Roman"/>
-          <w:sz w:val="24"/>
-          <w:szCs w:val="24"/>
-        </w:rPr>
-        <w:t>besar</w:t>
-      </w:r>
-      <w:proofErr w:type="spellEnd"/>
-      <w:r>
-        <w:rPr>
-          <w:rFonts w:ascii="Times New Roman" w:hAnsi="Times New Roman" w:cs="Times New Roman"/>
-          <w:sz w:val="24"/>
-          <w:szCs w:val="24"/>
-        </w:rPr>
-        <w:t xml:space="preserve"> </w:t>
-      </w:r>
-      <w:proofErr w:type="spellStart"/>
-      <w:r>
-        <w:rPr>
-          <w:rFonts w:ascii="Times New Roman" w:hAnsi="Times New Roman" w:cs="Times New Roman"/>
-          <w:sz w:val="24"/>
-          <w:szCs w:val="24"/>
-        </w:rPr>
-        <w:t>daripada</w:t>
-      </w:r>
-      <w:proofErr w:type="spellEnd"/>
-      <w:r>
-        <w:rPr>
-          <w:rFonts w:ascii="Times New Roman" w:hAnsi="Times New Roman" w:cs="Times New Roman"/>
-          <w:sz w:val="24"/>
-          <w:szCs w:val="24"/>
-        </w:rPr>
-        <w:t xml:space="preserve"> </w:t>
-      </w:r>
-      <w:r>
-        <w:rPr>
-          <w:rFonts w:ascii="Times New Roman" w:hAnsi="Times New Roman" w:cs="Times New Roman"/>
-          <w:i/>
-          <w:iCs/>
-          <w:sz w:val="24"/>
-          <w:szCs w:val="24"/>
-        </w:rPr>
-        <w:t>child</w:t>
-      </w:r>
-      <w:r>
-        <w:rPr>
-          <w:rFonts w:ascii="Times New Roman" w:hAnsi="Times New Roman" w:cs="Times New Roman"/>
-          <w:sz w:val="24"/>
-          <w:szCs w:val="24"/>
-        </w:rPr>
-        <w:t xml:space="preserve"> </w:t>
-      </w:r>
-      <w:r>
-        <w:rPr>
-          <w:rFonts w:ascii="Times New Roman" w:hAnsi="Times New Roman" w:cs="Times New Roman"/>
-          <w:i/>
-          <w:iCs/>
-          <w:sz w:val="24"/>
-          <w:szCs w:val="24"/>
-        </w:rPr>
-        <w:t>node</w:t>
-      </w:r>
-      <w:r>
-        <w:rPr>
-          <w:rFonts w:ascii="Times New Roman" w:hAnsi="Times New Roman" w:cs="Times New Roman"/>
-          <w:sz w:val="24"/>
-          <w:szCs w:val="24"/>
-        </w:rPr>
-        <w:t>-</w:t>
-      </w:r>
-      <w:proofErr w:type="spellStart"/>
-      <w:r>
-        <w:rPr>
-          <w:rFonts w:ascii="Times New Roman" w:hAnsi="Times New Roman" w:cs="Times New Roman"/>
-          <w:sz w:val="24"/>
-          <w:szCs w:val="24"/>
-        </w:rPr>
-        <w:t>nya</w:t>
-      </w:r>
-      <w:proofErr w:type="spellEnd"/>
+        <w:t>jarak</w:t>
+      </w:r>
+      <w:proofErr w:type="spellEnd"/>
+      <w:r>
+        <w:rPr>
+          <w:rFonts w:ascii="Times New Roman" w:hAnsi="Times New Roman" w:cs="Times New Roman"/>
+          <w:sz w:val="24"/>
+          <w:szCs w:val="24"/>
+        </w:rPr>
+        <w:t xml:space="preserve"> </w:t>
+      </w:r>
+      <w:proofErr w:type="spellStart"/>
+      <w:r>
+        <w:rPr>
+          <w:rFonts w:ascii="Times New Roman" w:hAnsi="Times New Roman" w:cs="Times New Roman"/>
+          <w:sz w:val="24"/>
+          <w:szCs w:val="24"/>
+        </w:rPr>
+        <w:t>antar</w:t>
+      </w:r>
+      <w:proofErr w:type="spellEnd"/>
+      <w:r>
+        <w:rPr>
+          <w:rFonts w:ascii="Times New Roman" w:hAnsi="Times New Roman" w:cs="Times New Roman"/>
+          <w:sz w:val="24"/>
+          <w:szCs w:val="24"/>
+        </w:rPr>
+        <w:t xml:space="preserve"> </w:t>
+      </w:r>
+      <w:proofErr w:type="spellStart"/>
+      <w:r>
+        <w:rPr>
+          <w:rFonts w:ascii="Times New Roman" w:hAnsi="Times New Roman" w:cs="Times New Roman"/>
+          <w:sz w:val="24"/>
+          <w:szCs w:val="24"/>
+        </w:rPr>
+        <w:t>elemennya</w:t>
+      </w:r>
+      <w:proofErr w:type="spellEnd"/>
+      <w:r>
+        <w:rPr>
+          <w:rFonts w:ascii="Times New Roman" w:hAnsi="Times New Roman" w:cs="Times New Roman"/>
+          <w:sz w:val="24"/>
+          <w:szCs w:val="24"/>
+        </w:rPr>
+        <w:t xml:space="preserve"> </w:t>
+      </w:r>
+      <w:proofErr w:type="spellStart"/>
+      <w:r>
+        <w:rPr>
+          <w:rFonts w:ascii="Times New Roman" w:hAnsi="Times New Roman" w:cs="Times New Roman"/>
+          <w:sz w:val="24"/>
+          <w:szCs w:val="24"/>
+        </w:rPr>
+        <w:t>adalah</w:t>
+      </w:r>
+      <w:proofErr w:type="spellEnd"/>
+      <w:r>
+        <w:rPr>
+          <w:rFonts w:ascii="Times New Roman" w:hAnsi="Times New Roman" w:cs="Times New Roman"/>
+          <w:sz w:val="24"/>
+          <w:szCs w:val="24"/>
+        </w:rPr>
+        <w:t xml:space="preserve"> 2</w:t>
+      </w:r>
+      <w:r>
+        <w:rPr>
+          <w:rFonts w:ascii="Times New Roman" w:hAnsi="Times New Roman" w:cs="Times New Roman"/>
+          <w:sz w:val="24"/>
+          <w:szCs w:val="24"/>
+        </w:rPr>
+        <w:t xml:space="preserve"> </w:t>
+      </w:r>
+      <w:r>
+        <w:rPr>
+          <w:rFonts w:ascii="Times New Roman" w:hAnsi="Times New Roman" w:cs="Times New Roman"/>
+          <w:sz w:val="24"/>
+          <w:szCs w:val="24"/>
+        </w:rPr>
+        <w:t xml:space="preserve">Hal </w:t>
+      </w:r>
+      <w:proofErr w:type="spellStart"/>
+      <w:r>
+        <w:rPr>
+          <w:rFonts w:ascii="Times New Roman" w:hAnsi="Times New Roman" w:cs="Times New Roman"/>
+          <w:sz w:val="24"/>
+          <w:szCs w:val="24"/>
+        </w:rPr>
+        <w:t>ini</w:t>
+      </w:r>
+      <w:proofErr w:type="spellEnd"/>
+      <w:r>
+        <w:rPr>
+          <w:rFonts w:ascii="Times New Roman" w:hAnsi="Times New Roman" w:cs="Times New Roman"/>
+          <w:sz w:val="24"/>
+          <w:szCs w:val="24"/>
+        </w:rPr>
+        <w:t xml:space="preserve"> yang </w:t>
+      </w:r>
+      <w:proofErr w:type="spellStart"/>
+      <w:r>
+        <w:rPr>
+          <w:rFonts w:ascii="Times New Roman" w:hAnsi="Times New Roman" w:cs="Times New Roman"/>
+          <w:sz w:val="24"/>
+          <w:szCs w:val="24"/>
+        </w:rPr>
+        <w:t>membuat</w:t>
+      </w:r>
+      <w:proofErr w:type="spellEnd"/>
+      <w:r>
+        <w:rPr>
+          <w:rFonts w:ascii="Times New Roman" w:hAnsi="Times New Roman" w:cs="Times New Roman"/>
+          <w:sz w:val="24"/>
+          <w:szCs w:val="24"/>
+        </w:rPr>
+        <w:t xml:space="preserve"> </w:t>
+      </w:r>
+      <w:proofErr w:type="spellStart"/>
+      <w:r>
+        <w:rPr>
+          <w:rFonts w:ascii="Times New Roman" w:hAnsi="Times New Roman" w:cs="Times New Roman"/>
+          <w:sz w:val="24"/>
+          <w:szCs w:val="24"/>
+        </w:rPr>
+        <w:t>hasil</w:t>
+      </w:r>
+      <w:proofErr w:type="spellEnd"/>
+      <w:r>
+        <w:rPr>
+          <w:rFonts w:ascii="Times New Roman" w:hAnsi="Times New Roman" w:cs="Times New Roman"/>
+          <w:sz w:val="24"/>
+          <w:szCs w:val="24"/>
+        </w:rPr>
+        <w:t xml:space="preserve"> </w:t>
+      </w:r>
+      <w:proofErr w:type="spellStart"/>
+      <w:r>
+        <w:rPr>
+          <w:rFonts w:ascii="Times New Roman" w:hAnsi="Times New Roman" w:cs="Times New Roman"/>
+          <w:sz w:val="24"/>
+          <w:szCs w:val="24"/>
+        </w:rPr>
+        <w:t>iterasi</w:t>
+      </w:r>
+      <w:proofErr w:type="spellEnd"/>
+      <w:r>
+        <w:rPr>
+          <w:rFonts w:ascii="Times New Roman" w:hAnsi="Times New Roman" w:cs="Times New Roman"/>
+          <w:sz w:val="24"/>
+          <w:szCs w:val="24"/>
+        </w:rPr>
+        <w:t xml:space="preserve"> gap </w:t>
+      </w:r>
+      <w:proofErr w:type="spellStart"/>
+      <w:r>
+        <w:rPr>
+          <w:rFonts w:ascii="Times New Roman" w:hAnsi="Times New Roman" w:cs="Times New Roman"/>
+          <w:sz w:val="24"/>
+          <w:szCs w:val="24"/>
+        </w:rPr>
+        <w:t>kedua</w:t>
+      </w:r>
+      <w:proofErr w:type="spellEnd"/>
+      <w:r>
+        <w:rPr>
+          <w:rFonts w:ascii="Times New Roman" w:hAnsi="Times New Roman" w:cs="Times New Roman"/>
+          <w:sz w:val="24"/>
+          <w:szCs w:val="24"/>
+        </w:rPr>
+        <w:t xml:space="preserve"> </w:t>
+      </w:r>
+      <w:proofErr w:type="spellStart"/>
+      <w:r>
+        <w:rPr>
+          <w:rFonts w:ascii="Times New Roman" w:hAnsi="Times New Roman" w:cs="Times New Roman"/>
+          <w:sz w:val="24"/>
+          <w:szCs w:val="24"/>
+        </w:rPr>
+        <w:t>sebagai</w:t>
+      </w:r>
+      <w:proofErr w:type="spellEnd"/>
+      <w:r>
+        <w:rPr>
+          <w:rFonts w:ascii="Times New Roman" w:hAnsi="Times New Roman" w:cs="Times New Roman"/>
+          <w:sz w:val="24"/>
+          <w:szCs w:val="24"/>
+        </w:rPr>
+        <w:t xml:space="preserve"> </w:t>
+      </w:r>
+      <w:proofErr w:type="spellStart"/>
+      <w:r>
+        <w:rPr>
+          <w:rFonts w:ascii="Times New Roman" w:hAnsi="Times New Roman" w:cs="Times New Roman"/>
+          <w:sz w:val="24"/>
+          <w:szCs w:val="24"/>
+        </w:rPr>
+        <w:t>berikut</w:t>
+      </w:r>
+      <w:proofErr w:type="spellEnd"/>
+      <w:r>
+        <w:rPr>
+          <w:rFonts w:ascii="Times New Roman" w:hAnsi="Times New Roman" w:cs="Times New Roman"/>
+          <w:sz w:val="24"/>
+          <w:szCs w:val="24"/>
+        </w:rPr>
+        <w:t>:</w:t>
+      </w:r>
+    </w:p>
+    <w:tbl>
+      <w:tblPr>
+        <w:tblStyle w:val="TableGrid"/>
+        <w:tblW w:w="0" w:type="auto"/>
+        <w:tblLook w:val="04A0" w:firstRow="1" w:lastRow="0" w:firstColumn="1" w:lastColumn="0" w:noHBand="0" w:noVBand="1"/>
+      </w:tblPr>
+      <w:tblGrid>
+        <w:gridCol w:w="1127"/>
+        <w:gridCol w:w="1127"/>
+        <w:gridCol w:w="1127"/>
+        <w:gridCol w:w="1127"/>
+        <w:gridCol w:w="1127"/>
+        <w:gridCol w:w="1127"/>
+        <w:gridCol w:w="1127"/>
+        <w:gridCol w:w="1127"/>
+      </w:tblGrid>
+      <w:tr>
+        <w:tc>
+          <w:tcPr>
+            <w:tcW w:w="1127" w:type="dxa"/>
+          </w:tcPr>
+          <w:p>
+            <w:pPr>
+              <w:jc w:val="both"/>
+              <w:rPr>
+                <w:rFonts w:ascii="Times New Roman" w:hAnsi="Times New Roman" w:cs="Times New Roman"/>
+                <w:sz w:val="24"/>
+                <w:szCs w:val="24"/>
+              </w:rPr>
+            </w:pPr>
+            <w:r>
+              <w:rPr>
+                <w:rFonts w:ascii="Times New Roman" w:hAnsi="Times New Roman" w:cs="Times New Roman"/>
+                <w:sz w:val="24"/>
+                <w:szCs w:val="24"/>
+              </w:rPr>
+              <w:t>1</w:t>
+            </w:r>
+          </w:p>
+        </w:tc>
+        <w:tc>
+          <w:tcPr>
+            <w:tcW w:w="1127" w:type="dxa"/>
+          </w:tcPr>
+          <w:p>
+            <w:pPr>
+              <w:jc w:val="both"/>
+              <w:rPr>
+                <w:rFonts w:ascii="Times New Roman" w:hAnsi="Times New Roman" w:cs="Times New Roman"/>
+                <w:sz w:val="24"/>
+                <w:szCs w:val="24"/>
+              </w:rPr>
+            </w:pPr>
+            <w:r>
+              <w:rPr>
+                <w:rFonts w:ascii="Times New Roman" w:hAnsi="Times New Roman" w:cs="Times New Roman"/>
+                <w:sz w:val="24"/>
+                <w:szCs w:val="24"/>
+              </w:rPr>
+              <w:t>3</w:t>
+            </w:r>
+          </w:p>
+        </w:tc>
+        <w:tc>
+          <w:tcPr>
+            <w:tcW w:w="1127" w:type="dxa"/>
+          </w:tcPr>
+          <w:p>
+            <w:pPr>
+              <w:jc w:val="both"/>
+              <w:rPr>
+                <w:rFonts w:ascii="Times New Roman" w:hAnsi="Times New Roman" w:cs="Times New Roman"/>
+                <w:sz w:val="24"/>
+                <w:szCs w:val="24"/>
+              </w:rPr>
+            </w:pPr>
+            <w:r>
+              <w:rPr>
+                <w:rFonts w:ascii="Times New Roman" w:hAnsi="Times New Roman" w:cs="Times New Roman"/>
+                <w:sz w:val="24"/>
+                <w:szCs w:val="24"/>
+              </w:rPr>
+              <w:t>2</w:t>
+            </w:r>
+          </w:p>
+        </w:tc>
+        <w:tc>
+          <w:tcPr>
+            <w:tcW w:w="1127" w:type="dxa"/>
+          </w:tcPr>
+          <w:p>
+            <w:pPr>
+              <w:jc w:val="both"/>
+              <w:rPr>
+                <w:rFonts w:ascii="Times New Roman" w:hAnsi="Times New Roman" w:cs="Times New Roman"/>
+                <w:sz w:val="24"/>
+                <w:szCs w:val="24"/>
+              </w:rPr>
+            </w:pPr>
+            <w:r>
+              <w:rPr>
+                <w:rFonts w:ascii="Times New Roman" w:hAnsi="Times New Roman" w:cs="Times New Roman"/>
+                <w:sz w:val="24"/>
+                <w:szCs w:val="24"/>
+              </w:rPr>
+              <w:t>7</w:t>
+            </w:r>
+          </w:p>
+        </w:tc>
+        <w:tc>
+          <w:tcPr>
+            <w:tcW w:w="1127" w:type="dxa"/>
+          </w:tcPr>
+          <w:p>
+            <w:pPr>
+              <w:jc w:val="both"/>
+              <w:rPr>
+                <w:rFonts w:ascii="Times New Roman" w:hAnsi="Times New Roman" w:cs="Times New Roman"/>
+                <w:sz w:val="24"/>
+                <w:szCs w:val="24"/>
+              </w:rPr>
+            </w:pPr>
+            <w:r>
+              <w:rPr>
+                <w:rFonts w:ascii="Times New Roman" w:hAnsi="Times New Roman" w:cs="Times New Roman"/>
+                <w:sz w:val="24"/>
+                <w:szCs w:val="24"/>
+              </w:rPr>
+              <w:t>5</w:t>
+            </w:r>
+          </w:p>
+        </w:tc>
+        <w:tc>
+          <w:tcPr>
+            <w:tcW w:w="1127" w:type="dxa"/>
+          </w:tcPr>
+          <w:p>
+            <w:pPr>
+              <w:jc w:val="both"/>
+              <w:rPr>
+                <w:rFonts w:ascii="Times New Roman" w:hAnsi="Times New Roman" w:cs="Times New Roman"/>
+                <w:sz w:val="24"/>
+                <w:szCs w:val="24"/>
+              </w:rPr>
+            </w:pPr>
+            <w:r>
+              <w:rPr>
+                <w:rFonts w:ascii="Times New Roman" w:hAnsi="Times New Roman" w:cs="Times New Roman"/>
+                <w:sz w:val="24"/>
+                <w:szCs w:val="24"/>
+              </w:rPr>
+              <w:t>8</w:t>
+            </w:r>
+          </w:p>
+        </w:tc>
+        <w:tc>
+          <w:tcPr>
+            <w:tcW w:w="1127" w:type="dxa"/>
+          </w:tcPr>
+          <w:p>
+            <w:pPr>
+              <w:jc w:val="both"/>
+              <w:rPr>
+                <w:rFonts w:ascii="Times New Roman" w:hAnsi="Times New Roman" w:cs="Times New Roman"/>
+                <w:sz w:val="24"/>
+                <w:szCs w:val="24"/>
+              </w:rPr>
+            </w:pPr>
+            <w:r>
+              <w:rPr>
+                <w:rFonts w:ascii="Times New Roman" w:hAnsi="Times New Roman" w:cs="Times New Roman"/>
+                <w:sz w:val="24"/>
+                <w:szCs w:val="24"/>
+              </w:rPr>
+              <w:t>10</w:t>
+            </w:r>
+          </w:p>
+        </w:tc>
+        <w:tc>
+          <w:tcPr>
+            <w:tcW w:w="1127" w:type="dxa"/>
+          </w:tcPr>
+          <w:p>
+            <w:pPr>
+              <w:jc w:val="both"/>
+              <w:rPr>
+                <w:rFonts w:ascii="Times New Roman" w:hAnsi="Times New Roman" w:cs="Times New Roman"/>
+                <w:sz w:val="24"/>
+                <w:szCs w:val="24"/>
+              </w:rPr>
+            </w:pPr>
+            <w:r>
+              <w:rPr>
+                <w:rFonts w:ascii="Times New Roman" w:hAnsi="Times New Roman" w:cs="Times New Roman"/>
+                <w:sz w:val="24"/>
+                <w:szCs w:val="24"/>
+              </w:rPr>
+              <w:t>9</w:t>
+            </w:r>
+          </w:p>
+        </w:tc>
+      </w:tr>
+    </w:tbl>
+    <w:p>
+      <w:pPr>
+        <w:jc w:val="both"/>
+        <w:rPr>
+          <w:rFonts w:ascii="Times New Roman" w:hAnsi="Times New Roman" w:cs="Times New Roman"/>
+          <w:sz w:val="24"/>
+          <w:szCs w:val="24"/>
+        </w:rPr>
+      </w:pPr>
+      <w:r>
+        <w:rPr>
+          <w:rFonts w:ascii="Times New Roman" w:hAnsi="Times New Roman" w:cs="Times New Roman"/>
+          <w:sz w:val="24"/>
+          <w:szCs w:val="24"/>
+        </w:rPr>
+        <w:t xml:space="preserve">Pada </w:t>
+      </w:r>
+      <w:proofErr w:type="spellStart"/>
+      <w:r>
+        <w:rPr>
+          <w:rFonts w:ascii="Times New Roman" w:hAnsi="Times New Roman" w:cs="Times New Roman"/>
+          <w:sz w:val="24"/>
+          <w:szCs w:val="24"/>
+        </w:rPr>
+        <w:t>iterasi</w:t>
+      </w:r>
+      <w:proofErr w:type="spellEnd"/>
+      <w:r>
+        <w:rPr>
+          <w:rFonts w:ascii="Times New Roman" w:hAnsi="Times New Roman" w:cs="Times New Roman"/>
+          <w:sz w:val="24"/>
+          <w:szCs w:val="24"/>
+        </w:rPr>
+        <w:t xml:space="preserve"> gap </w:t>
+      </w:r>
+      <w:r>
+        <w:rPr>
+          <w:rFonts w:ascii="Times New Roman" w:hAnsi="Times New Roman" w:cs="Times New Roman"/>
+          <w:sz w:val="24"/>
+          <w:szCs w:val="24"/>
+        </w:rPr>
+        <w:t>3</w:t>
+      </w:r>
+      <w:r>
+        <w:rPr>
+          <w:rFonts w:ascii="Times New Roman" w:hAnsi="Times New Roman" w:cs="Times New Roman"/>
+          <w:sz w:val="24"/>
+          <w:szCs w:val="24"/>
+        </w:rPr>
+        <w:t xml:space="preserve"> </w:t>
+      </w:r>
+      <w:proofErr w:type="spellStart"/>
+      <w:r>
+        <w:rPr>
+          <w:rFonts w:ascii="Times New Roman" w:hAnsi="Times New Roman" w:cs="Times New Roman"/>
+          <w:sz w:val="24"/>
+          <w:szCs w:val="24"/>
+        </w:rPr>
+        <w:t>kita</w:t>
+      </w:r>
+      <w:proofErr w:type="spellEnd"/>
+      <w:r>
+        <w:rPr>
+          <w:rFonts w:ascii="Times New Roman" w:hAnsi="Times New Roman" w:cs="Times New Roman"/>
+          <w:sz w:val="24"/>
+          <w:szCs w:val="24"/>
+        </w:rPr>
+        <w:t xml:space="preserve"> </w:t>
+      </w:r>
+      <w:proofErr w:type="spellStart"/>
+      <w:r>
+        <w:rPr>
+          <w:rFonts w:ascii="Times New Roman" w:hAnsi="Times New Roman" w:cs="Times New Roman"/>
+          <w:sz w:val="24"/>
+          <w:szCs w:val="24"/>
+        </w:rPr>
+        <w:t>akan</w:t>
+      </w:r>
+      <w:proofErr w:type="spellEnd"/>
+      <w:r>
+        <w:rPr>
+          <w:rFonts w:ascii="Times New Roman" w:hAnsi="Times New Roman" w:cs="Times New Roman"/>
+          <w:sz w:val="24"/>
+          <w:szCs w:val="24"/>
+        </w:rPr>
+        <w:t xml:space="preserve"> </w:t>
+      </w:r>
+      <w:proofErr w:type="spellStart"/>
+      <w:r>
+        <w:rPr>
+          <w:rFonts w:ascii="Times New Roman" w:hAnsi="Times New Roman" w:cs="Times New Roman"/>
+          <w:sz w:val="24"/>
+          <w:szCs w:val="24"/>
+        </w:rPr>
+        <w:t>memakai</w:t>
+      </w:r>
+      <w:proofErr w:type="spellEnd"/>
+      <w:r>
+        <w:rPr>
+          <w:rFonts w:ascii="Times New Roman" w:hAnsi="Times New Roman" w:cs="Times New Roman"/>
+          <w:sz w:val="24"/>
+          <w:szCs w:val="24"/>
+        </w:rPr>
+        <w:t xml:space="preserve"> gap = </w:t>
+      </w:r>
+      <w:r>
+        <w:rPr>
+          <w:rFonts w:ascii="Times New Roman" w:hAnsi="Times New Roman" w:cs="Times New Roman"/>
+          <w:sz w:val="24"/>
+          <w:szCs w:val="24"/>
+        </w:rPr>
+        <w:t>1</w:t>
+      </w:r>
+      <w:r>
+        <w:rPr>
+          <w:rFonts w:ascii="Times New Roman" w:hAnsi="Times New Roman" w:cs="Times New Roman"/>
+          <w:sz w:val="24"/>
+          <w:szCs w:val="24"/>
+        </w:rPr>
+        <w:t xml:space="preserve"> </w:t>
+      </w:r>
+      <w:proofErr w:type="spellStart"/>
+      <w:r>
+        <w:rPr>
+          <w:rFonts w:ascii="Times New Roman" w:hAnsi="Times New Roman" w:cs="Times New Roman"/>
+          <w:sz w:val="24"/>
+          <w:szCs w:val="24"/>
+        </w:rPr>
+        <w:t>sehingga</w:t>
+      </w:r>
+      <w:proofErr w:type="spellEnd"/>
+      <w:r>
+        <w:rPr>
+          <w:rFonts w:ascii="Times New Roman" w:hAnsi="Times New Roman" w:cs="Times New Roman"/>
+          <w:sz w:val="24"/>
+          <w:szCs w:val="24"/>
+        </w:rPr>
+        <w:t xml:space="preserve"> </w:t>
+      </w:r>
+      <w:proofErr w:type="spellStart"/>
+      <w:r>
+        <w:rPr>
+          <w:rFonts w:ascii="Times New Roman" w:hAnsi="Times New Roman" w:cs="Times New Roman"/>
+          <w:sz w:val="24"/>
+          <w:szCs w:val="24"/>
+        </w:rPr>
+        <w:t>kita</w:t>
+      </w:r>
+      <w:proofErr w:type="spellEnd"/>
+      <w:r>
+        <w:rPr>
+          <w:rFonts w:ascii="Times New Roman" w:hAnsi="Times New Roman" w:cs="Times New Roman"/>
+          <w:sz w:val="24"/>
+          <w:szCs w:val="24"/>
+        </w:rPr>
+        <w:t xml:space="preserve"> </w:t>
+      </w:r>
+      <w:proofErr w:type="spellStart"/>
+      <w:r>
+        <w:rPr>
+          <w:rFonts w:ascii="Times New Roman" w:hAnsi="Times New Roman" w:cs="Times New Roman"/>
+          <w:sz w:val="24"/>
+          <w:szCs w:val="24"/>
+        </w:rPr>
+        <w:t>akan</w:t>
+      </w:r>
+      <w:proofErr w:type="spellEnd"/>
+      <w:r>
+        <w:rPr>
+          <w:rFonts w:ascii="Times New Roman" w:hAnsi="Times New Roman" w:cs="Times New Roman"/>
+          <w:sz w:val="24"/>
+          <w:szCs w:val="24"/>
+        </w:rPr>
+        <w:t xml:space="preserve"> </w:t>
+      </w:r>
+      <w:proofErr w:type="spellStart"/>
+      <w:r>
+        <w:rPr>
+          <w:rFonts w:ascii="Times New Roman" w:hAnsi="Times New Roman" w:cs="Times New Roman"/>
+          <w:sz w:val="24"/>
+          <w:szCs w:val="24"/>
+        </w:rPr>
+        <w:t>menukar</w:t>
+      </w:r>
+      <w:proofErr w:type="spellEnd"/>
+      <w:r>
+        <w:rPr>
+          <w:rFonts w:ascii="Times New Roman" w:hAnsi="Times New Roman" w:cs="Times New Roman"/>
+          <w:sz w:val="24"/>
+          <w:szCs w:val="24"/>
+        </w:rPr>
+        <w:t xml:space="preserve"> </w:t>
+      </w:r>
+      <w:proofErr w:type="spellStart"/>
+      <w:r>
+        <w:rPr>
+          <w:rFonts w:ascii="Times New Roman" w:hAnsi="Times New Roman" w:cs="Times New Roman"/>
+          <w:sz w:val="24"/>
+          <w:szCs w:val="24"/>
+        </w:rPr>
+        <w:t>elemen</w:t>
+      </w:r>
+      <w:proofErr w:type="spellEnd"/>
+      <w:r>
+        <w:rPr>
+          <w:rFonts w:ascii="Times New Roman" w:hAnsi="Times New Roman" w:cs="Times New Roman"/>
+          <w:sz w:val="24"/>
+          <w:szCs w:val="24"/>
+        </w:rPr>
+        <w:t xml:space="preserve"> </w:t>
+      </w:r>
+      <w:proofErr w:type="spellStart"/>
+      <w:r>
+        <w:rPr>
+          <w:rFonts w:ascii="Times New Roman" w:hAnsi="Times New Roman" w:cs="Times New Roman"/>
+          <w:sz w:val="24"/>
+          <w:szCs w:val="24"/>
+        </w:rPr>
+        <w:t>dengan</w:t>
+      </w:r>
+      <w:proofErr w:type="spellEnd"/>
+      <w:r>
+        <w:rPr>
+          <w:rFonts w:ascii="Times New Roman" w:hAnsi="Times New Roman" w:cs="Times New Roman"/>
+          <w:sz w:val="24"/>
+          <w:szCs w:val="24"/>
+        </w:rPr>
+        <w:t xml:space="preserve"> </w:t>
+      </w:r>
+      <w:proofErr w:type="spellStart"/>
+      <w:r>
+        <w:rPr>
+          <w:rFonts w:ascii="Times New Roman" w:hAnsi="Times New Roman" w:cs="Times New Roman"/>
+          <w:sz w:val="24"/>
+          <w:szCs w:val="24"/>
+        </w:rPr>
+        <w:t>jarak</w:t>
+      </w:r>
+      <w:proofErr w:type="spellEnd"/>
+      <w:r>
+        <w:rPr>
+          <w:rFonts w:ascii="Times New Roman" w:hAnsi="Times New Roman" w:cs="Times New Roman"/>
+          <w:sz w:val="24"/>
+          <w:szCs w:val="24"/>
+        </w:rPr>
+        <w:t xml:space="preserve"> </w:t>
+      </w:r>
+      <w:proofErr w:type="spellStart"/>
+      <w:r>
+        <w:rPr>
+          <w:rFonts w:ascii="Times New Roman" w:hAnsi="Times New Roman" w:cs="Times New Roman"/>
+          <w:sz w:val="24"/>
+          <w:szCs w:val="24"/>
+        </w:rPr>
+        <w:t>antar</w:t>
+      </w:r>
+      <w:proofErr w:type="spellEnd"/>
+      <w:r>
+        <w:rPr>
+          <w:rFonts w:ascii="Times New Roman" w:hAnsi="Times New Roman" w:cs="Times New Roman"/>
+          <w:sz w:val="24"/>
+          <w:szCs w:val="24"/>
+        </w:rPr>
+        <w:t xml:space="preserve"> </w:t>
+      </w:r>
+      <w:proofErr w:type="spellStart"/>
+      <w:r>
+        <w:rPr>
+          <w:rFonts w:ascii="Times New Roman" w:hAnsi="Times New Roman" w:cs="Times New Roman"/>
+          <w:sz w:val="24"/>
+          <w:szCs w:val="24"/>
+        </w:rPr>
+        <w:t>elemennya</w:t>
+      </w:r>
+      <w:proofErr w:type="spellEnd"/>
+      <w:r>
+        <w:rPr>
+          <w:rFonts w:ascii="Times New Roman" w:hAnsi="Times New Roman" w:cs="Times New Roman"/>
+          <w:sz w:val="24"/>
+          <w:szCs w:val="24"/>
+        </w:rPr>
+        <w:t xml:space="preserve"> </w:t>
+      </w:r>
+      <w:proofErr w:type="spellStart"/>
+      <w:r>
+        <w:rPr>
+          <w:rFonts w:ascii="Times New Roman" w:hAnsi="Times New Roman" w:cs="Times New Roman"/>
+          <w:sz w:val="24"/>
+          <w:szCs w:val="24"/>
+        </w:rPr>
+        <w:t>adalah</w:t>
+      </w:r>
+      <w:proofErr w:type="spellEnd"/>
+      <w:r>
+        <w:rPr>
+          <w:rFonts w:ascii="Times New Roman" w:hAnsi="Times New Roman" w:cs="Times New Roman"/>
+          <w:sz w:val="24"/>
+          <w:szCs w:val="24"/>
+        </w:rPr>
+        <w:t xml:space="preserve"> </w:t>
+      </w:r>
+      <w:r>
+        <w:rPr>
+          <w:rFonts w:ascii="Times New Roman" w:hAnsi="Times New Roman" w:cs="Times New Roman"/>
+          <w:sz w:val="24"/>
+          <w:szCs w:val="24"/>
+        </w:rPr>
+        <w:t xml:space="preserve">1. </w:t>
+      </w:r>
+      <w:r>
+        <w:rPr>
+          <w:rFonts w:ascii="Times New Roman" w:hAnsi="Times New Roman" w:cs="Times New Roman"/>
+          <w:sz w:val="24"/>
+          <w:szCs w:val="24"/>
+        </w:rPr>
+        <w:t xml:space="preserve">Hal </w:t>
+      </w:r>
+      <w:proofErr w:type="spellStart"/>
+      <w:r>
+        <w:rPr>
+          <w:rFonts w:ascii="Times New Roman" w:hAnsi="Times New Roman" w:cs="Times New Roman"/>
+          <w:sz w:val="24"/>
+          <w:szCs w:val="24"/>
+        </w:rPr>
+        <w:t>ini</w:t>
+      </w:r>
+      <w:proofErr w:type="spellEnd"/>
+      <w:r>
+        <w:rPr>
+          <w:rFonts w:ascii="Times New Roman" w:hAnsi="Times New Roman" w:cs="Times New Roman"/>
+          <w:sz w:val="24"/>
+          <w:szCs w:val="24"/>
+        </w:rPr>
+        <w:t xml:space="preserve"> yang </w:t>
+      </w:r>
+      <w:proofErr w:type="spellStart"/>
+      <w:r>
+        <w:rPr>
+          <w:rFonts w:ascii="Times New Roman" w:hAnsi="Times New Roman" w:cs="Times New Roman"/>
+          <w:sz w:val="24"/>
+          <w:szCs w:val="24"/>
+        </w:rPr>
+        <w:t>membuat</w:t>
+      </w:r>
+      <w:proofErr w:type="spellEnd"/>
+      <w:r>
+        <w:rPr>
+          <w:rFonts w:ascii="Times New Roman" w:hAnsi="Times New Roman" w:cs="Times New Roman"/>
+          <w:sz w:val="24"/>
+          <w:szCs w:val="24"/>
+        </w:rPr>
+        <w:t xml:space="preserve"> </w:t>
+      </w:r>
+      <w:proofErr w:type="spellStart"/>
+      <w:r>
+        <w:rPr>
+          <w:rFonts w:ascii="Times New Roman" w:hAnsi="Times New Roman" w:cs="Times New Roman"/>
+          <w:sz w:val="24"/>
+          <w:szCs w:val="24"/>
+        </w:rPr>
+        <w:t>hasil</w:t>
+      </w:r>
+      <w:proofErr w:type="spellEnd"/>
+      <w:r>
+        <w:rPr>
+          <w:rFonts w:ascii="Times New Roman" w:hAnsi="Times New Roman" w:cs="Times New Roman"/>
+          <w:sz w:val="24"/>
+          <w:szCs w:val="24"/>
+        </w:rPr>
+        <w:t xml:space="preserve"> </w:t>
+      </w:r>
+      <w:proofErr w:type="spellStart"/>
+      <w:r>
+        <w:rPr>
+          <w:rFonts w:ascii="Times New Roman" w:hAnsi="Times New Roman" w:cs="Times New Roman"/>
+          <w:sz w:val="24"/>
+          <w:szCs w:val="24"/>
+        </w:rPr>
+        <w:t>iterasi</w:t>
+      </w:r>
+      <w:proofErr w:type="spellEnd"/>
+      <w:r>
+        <w:rPr>
+          <w:rFonts w:ascii="Times New Roman" w:hAnsi="Times New Roman" w:cs="Times New Roman"/>
+          <w:sz w:val="24"/>
+          <w:szCs w:val="24"/>
+        </w:rPr>
+        <w:t xml:space="preserve"> gap </w:t>
+      </w:r>
+      <w:proofErr w:type="spellStart"/>
+      <w:r>
+        <w:rPr>
+          <w:rFonts w:ascii="Times New Roman" w:hAnsi="Times New Roman" w:cs="Times New Roman"/>
+          <w:sz w:val="24"/>
+          <w:szCs w:val="24"/>
+        </w:rPr>
+        <w:t>ketiga</w:t>
+      </w:r>
+      <w:proofErr w:type="spellEnd"/>
+      <w:r>
+        <w:rPr>
+          <w:rFonts w:ascii="Times New Roman" w:hAnsi="Times New Roman" w:cs="Times New Roman"/>
+          <w:sz w:val="24"/>
+          <w:szCs w:val="24"/>
+        </w:rPr>
+        <w:t xml:space="preserve"> </w:t>
+      </w:r>
+      <w:proofErr w:type="spellStart"/>
+      <w:r>
+        <w:rPr>
+          <w:rFonts w:ascii="Times New Roman" w:hAnsi="Times New Roman" w:cs="Times New Roman"/>
+          <w:sz w:val="24"/>
+          <w:szCs w:val="24"/>
+        </w:rPr>
+        <w:t>sebagai</w:t>
+      </w:r>
+      <w:proofErr w:type="spellEnd"/>
+      <w:r>
+        <w:rPr>
+          <w:rFonts w:ascii="Times New Roman" w:hAnsi="Times New Roman" w:cs="Times New Roman"/>
+          <w:sz w:val="24"/>
+          <w:szCs w:val="24"/>
+        </w:rPr>
+        <w:t xml:space="preserve"> </w:t>
+      </w:r>
+      <w:proofErr w:type="spellStart"/>
+      <w:r>
+        <w:rPr>
+          <w:rFonts w:ascii="Times New Roman" w:hAnsi="Times New Roman" w:cs="Times New Roman"/>
+          <w:sz w:val="24"/>
+          <w:szCs w:val="24"/>
+        </w:rPr>
+        <w:t>berikut</w:t>
+      </w:r>
+      <w:proofErr w:type="spellEnd"/>
+      <w:r>
+        <w:rPr>
+          <w:rFonts w:ascii="Times New Roman" w:hAnsi="Times New Roman" w:cs="Times New Roman"/>
+          <w:sz w:val="24"/>
+          <w:szCs w:val="24"/>
+        </w:rPr>
+        <w:t>:</w:t>
+      </w:r>
+    </w:p>
+    <w:tbl>
+      <w:tblPr>
+        <w:tblStyle w:val="TableGrid"/>
+        <w:tblW w:w="0" w:type="auto"/>
+        <w:tblLook w:val="04A0" w:firstRow="1" w:lastRow="0" w:firstColumn="1" w:lastColumn="0" w:noHBand="0" w:noVBand="1"/>
+      </w:tblPr>
+      <w:tblGrid>
+        <w:gridCol w:w="1127"/>
+        <w:gridCol w:w="1127"/>
+        <w:gridCol w:w="1127"/>
+        <w:gridCol w:w="1127"/>
+        <w:gridCol w:w="1127"/>
+        <w:gridCol w:w="1127"/>
+        <w:gridCol w:w="1127"/>
+        <w:gridCol w:w="1127"/>
+      </w:tblGrid>
+      <w:tr>
+        <w:tc>
+          <w:tcPr>
+            <w:tcW w:w="1127" w:type="dxa"/>
+          </w:tcPr>
+          <w:p>
+            <w:pPr>
+              <w:jc w:val="both"/>
+              <w:rPr>
+                <w:rFonts w:ascii="Times New Roman" w:hAnsi="Times New Roman" w:cs="Times New Roman"/>
+                <w:sz w:val="24"/>
+                <w:szCs w:val="24"/>
+              </w:rPr>
+            </w:pPr>
+            <w:r>
+              <w:rPr>
+                <w:rFonts w:ascii="Times New Roman" w:hAnsi="Times New Roman" w:cs="Times New Roman"/>
+                <w:sz w:val="24"/>
+                <w:szCs w:val="24"/>
+              </w:rPr>
+              <w:t>1</w:t>
+            </w:r>
+          </w:p>
+        </w:tc>
+        <w:tc>
+          <w:tcPr>
+            <w:tcW w:w="1127" w:type="dxa"/>
+          </w:tcPr>
+          <w:p>
+            <w:pPr>
+              <w:jc w:val="both"/>
+              <w:rPr>
+                <w:rFonts w:ascii="Times New Roman" w:hAnsi="Times New Roman" w:cs="Times New Roman"/>
+                <w:sz w:val="24"/>
+                <w:szCs w:val="24"/>
+              </w:rPr>
+            </w:pPr>
+            <w:r>
+              <w:rPr>
+                <w:rFonts w:ascii="Times New Roman" w:hAnsi="Times New Roman" w:cs="Times New Roman"/>
+                <w:sz w:val="24"/>
+                <w:szCs w:val="24"/>
+              </w:rPr>
+              <w:t>2</w:t>
+            </w:r>
+          </w:p>
+        </w:tc>
+        <w:tc>
+          <w:tcPr>
+            <w:tcW w:w="1127" w:type="dxa"/>
+          </w:tcPr>
+          <w:p>
+            <w:pPr>
+              <w:jc w:val="both"/>
+              <w:rPr>
+                <w:rFonts w:ascii="Times New Roman" w:hAnsi="Times New Roman" w:cs="Times New Roman"/>
+                <w:sz w:val="24"/>
+                <w:szCs w:val="24"/>
+              </w:rPr>
+            </w:pPr>
+            <w:r>
+              <w:rPr>
+                <w:rFonts w:ascii="Times New Roman" w:hAnsi="Times New Roman" w:cs="Times New Roman"/>
+                <w:sz w:val="24"/>
+                <w:szCs w:val="24"/>
+              </w:rPr>
+              <w:t>3</w:t>
+            </w:r>
+          </w:p>
+        </w:tc>
+        <w:tc>
+          <w:tcPr>
+            <w:tcW w:w="1127" w:type="dxa"/>
+          </w:tcPr>
+          <w:p>
+            <w:pPr>
+              <w:jc w:val="both"/>
+              <w:rPr>
+                <w:rFonts w:ascii="Times New Roman" w:hAnsi="Times New Roman" w:cs="Times New Roman"/>
+                <w:sz w:val="24"/>
+                <w:szCs w:val="24"/>
+              </w:rPr>
+            </w:pPr>
+            <w:r>
+              <w:rPr>
+                <w:rFonts w:ascii="Times New Roman" w:hAnsi="Times New Roman" w:cs="Times New Roman"/>
+                <w:sz w:val="24"/>
+                <w:szCs w:val="24"/>
+              </w:rPr>
+              <w:t>5</w:t>
+            </w:r>
+          </w:p>
+        </w:tc>
+        <w:tc>
+          <w:tcPr>
+            <w:tcW w:w="1127" w:type="dxa"/>
+          </w:tcPr>
+          <w:p>
+            <w:pPr>
+              <w:jc w:val="both"/>
+              <w:rPr>
+                <w:rFonts w:ascii="Times New Roman" w:hAnsi="Times New Roman" w:cs="Times New Roman"/>
+                <w:sz w:val="24"/>
+                <w:szCs w:val="24"/>
+              </w:rPr>
+            </w:pPr>
+            <w:r>
+              <w:rPr>
+                <w:rFonts w:ascii="Times New Roman" w:hAnsi="Times New Roman" w:cs="Times New Roman"/>
+                <w:sz w:val="24"/>
+                <w:szCs w:val="24"/>
+              </w:rPr>
+              <w:t>7</w:t>
+            </w:r>
+          </w:p>
+        </w:tc>
+        <w:tc>
+          <w:tcPr>
+            <w:tcW w:w="1127" w:type="dxa"/>
+          </w:tcPr>
+          <w:p>
+            <w:pPr>
+              <w:jc w:val="both"/>
+              <w:rPr>
+                <w:rFonts w:ascii="Times New Roman" w:hAnsi="Times New Roman" w:cs="Times New Roman"/>
+                <w:sz w:val="24"/>
+                <w:szCs w:val="24"/>
+              </w:rPr>
+            </w:pPr>
+            <w:r>
+              <w:rPr>
+                <w:rFonts w:ascii="Times New Roman" w:hAnsi="Times New Roman" w:cs="Times New Roman"/>
+                <w:sz w:val="24"/>
+                <w:szCs w:val="24"/>
+              </w:rPr>
+              <w:t>8</w:t>
+            </w:r>
+          </w:p>
+        </w:tc>
+        <w:tc>
+          <w:tcPr>
+            <w:tcW w:w="1127" w:type="dxa"/>
+          </w:tcPr>
+          <w:p>
+            <w:pPr>
+              <w:jc w:val="both"/>
+              <w:rPr>
+                <w:rFonts w:ascii="Times New Roman" w:hAnsi="Times New Roman" w:cs="Times New Roman"/>
+                <w:sz w:val="24"/>
+                <w:szCs w:val="24"/>
+              </w:rPr>
+            </w:pPr>
+            <w:r>
+              <w:rPr>
+                <w:rFonts w:ascii="Times New Roman" w:hAnsi="Times New Roman" w:cs="Times New Roman"/>
+                <w:sz w:val="24"/>
+                <w:szCs w:val="24"/>
+              </w:rPr>
+              <w:t>9</w:t>
+            </w:r>
+          </w:p>
+        </w:tc>
+        <w:tc>
+          <w:tcPr>
+            <w:tcW w:w="1127" w:type="dxa"/>
+          </w:tcPr>
+          <w:p>
+            <w:pPr>
+              <w:jc w:val="both"/>
+              <w:rPr>
+                <w:rFonts w:ascii="Times New Roman" w:hAnsi="Times New Roman" w:cs="Times New Roman"/>
+                <w:sz w:val="24"/>
+                <w:szCs w:val="24"/>
+              </w:rPr>
+            </w:pPr>
+            <w:r>
+              <w:rPr>
+                <w:rFonts w:ascii="Times New Roman" w:hAnsi="Times New Roman" w:cs="Times New Roman"/>
+                <w:sz w:val="24"/>
+                <w:szCs w:val="24"/>
+              </w:rPr>
+              <w:t>10</w:t>
+            </w:r>
+          </w:p>
+        </w:tc>
+      </w:tr>
+    </w:tbl>
+    <w:p>
+      <w:pPr>
+        <w:jc w:val="both"/>
+        <w:rPr>
+          <w:rFonts w:ascii="Times New Roman" w:hAnsi="Times New Roman" w:cs="Times New Roman"/>
+          <w:sz w:val="24"/>
+          <w:szCs w:val="24"/>
+        </w:rPr>
+      </w:pPr>
+      <w:r>
+        <w:rPr>
+          <w:rFonts w:ascii="Times New Roman" w:hAnsi="Times New Roman" w:cs="Times New Roman"/>
+          <w:sz w:val="24"/>
+          <w:szCs w:val="24"/>
+        </w:rPr>
+        <w:t xml:space="preserve">Pada </w:t>
+      </w:r>
+      <w:proofErr w:type="spellStart"/>
+      <w:r>
+        <w:rPr>
+          <w:rFonts w:ascii="Times New Roman" w:hAnsi="Times New Roman" w:cs="Times New Roman"/>
+          <w:sz w:val="24"/>
+          <w:szCs w:val="24"/>
+        </w:rPr>
+        <w:t>iterasi</w:t>
+      </w:r>
+      <w:proofErr w:type="spellEnd"/>
+      <w:r>
+        <w:rPr>
+          <w:rFonts w:ascii="Times New Roman" w:hAnsi="Times New Roman" w:cs="Times New Roman"/>
+          <w:sz w:val="24"/>
+          <w:szCs w:val="24"/>
+        </w:rPr>
+        <w:t xml:space="preserve"> gap 4 </w:t>
+      </w:r>
+      <w:proofErr w:type="spellStart"/>
+      <w:r>
+        <w:rPr>
+          <w:rFonts w:ascii="Times New Roman" w:hAnsi="Times New Roman" w:cs="Times New Roman"/>
+          <w:sz w:val="24"/>
+          <w:szCs w:val="24"/>
+        </w:rPr>
+        <w:t>kita</w:t>
+      </w:r>
+      <w:proofErr w:type="spellEnd"/>
+      <w:r>
+        <w:rPr>
+          <w:rFonts w:ascii="Times New Roman" w:hAnsi="Times New Roman" w:cs="Times New Roman"/>
+          <w:sz w:val="24"/>
+          <w:szCs w:val="24"/>
+        </w:rPr>
+        <w:t xml:space="preserve"> </w:t>
+      </w:r>
+      <w:proofErr w:type="spellStart"/>
+      <w:r>
+        <w:rPr>
+          <w:rFonts w:ascii="Times New Roman" w:hAnsi="Times New Roman" w:cs="Times New Roman"/>
+          <w:sz w:val="24"/>
+          <w:szCs w:val="24"/>
+        </w:rPr>
+        <w:t>akan</w:t>
+      </w:r>
+      <w:proofErr w:type="spellEnd"/>
+      <w:r>
+        <w:rPr>
+          <w:rFonts w:ascii="Times New Roman" w:hAnsi="Times New Roman" w:cs="Times New Roman"/>
+          <w:sz w:val="24"/>
+          <w:szCs w:val="24"/>
+        </w:rPr>
+        <w:t xml:space="preserve"> </w:t>
+      </w:r>
+      <w:proofErr w:type="spellStart"/>
+      <w:r>
+        <w:rPr>
+          <w:rFonts w:ascii="Times New Roman" w:hAnsi="Times New Roman" w:cs="Times New Roman"/>
+          <w:sz w:val="24"/>
+          <w:szCs w:val="24"/>
+        </w:rPr>
+        <w:t>memakai</w:t>
+      </w:r>
+      <w:proofErr w:type="spellEnd"/>
+      <w:r>
+        <w:rPr>
+          <w:rFonts w:ascii="Times New Roman" w:hAnsi="Times New Roman" w:cs="Times New Roman"/>
+          <w:sz w:val="24"/>
+          <w:szCs w:val="24"/>
+        </w:rPr>
+        <w:t xml:space="preserve"> gap = 1 </w:t>
+      </w:r>
+      <w:proofErr w:type="spellStart"/>
+      <w:r>
+        <w:rPr>
+          <w:rFonts w:ascii="Times New Roman" w:hAnsi="Times New Roman" w:cs="Times New Roman"/>
+          <w:sz w:val="24"/>
+          <w:szCs w:val="24"/>
+        </w:rPr>
+        <w:t>sehingga</w:t>
+      </w:r>
+      <w:proofErr w:type="spellEnd"/>
+      <w:r>
+        <w:rPr>
+          <w:rFonts w:ascii="Times New Roman" w:hAnsi="Times New Roman" w:cs="Times New Roman"/>
+          <w:sz w:val="24"/>
+          <w:szCs w:val="24"/>
+        </w:rPr>
+        <w:t xml:space="preserve"> </w:t>
+      </w:r>
+      <w:proofErr w:type="spellStart"/>
+      <w:r>
+        <w:rPr>
+          <w:rFonts w:ascii="Times New Roman" w:hAnsi="Times New Roman" w:cs="Times New Roman"/>
+          <w:sz w:val="24"/>
+          <w:szCs w:val="24"/>
+        </w:rPr>
+        <w:t>kita</w:t>
+      </w:r>
+      <w:proofErr w:type="spellEnd"/>
+      <w:r>
+        <w:rPr>
+          <w:rFonts w:ascii="Times New Roman" w:hAnsi="Times New Roman" w:cs="Times New Roman"/>
+          <w:sz w:val="24"/>
+          <w:szCs w:val="24"/>
+        </w:rPr>
+        <w:t xml:space="preserve"> </w:t>
+      </w:r>
+      <w:proofErr w:type="spellStart"/>
+      <w:r>
+        <w:rPr>
+          <w:rFonts w:ascii="Times New Roman" w:hAnsi="Times New Roman" w:cs="Times New Roman"/>
+          <w:sz w:val="24"/>
+          <w:szCs w:val="24"/>
+        </w:rPr>
+        <w:t>akan</w:t>
+      </w:r>
+      <w:proofErr w:type="spellEnd"/>
+      <w:r>
+        <w:rPr>
+          <w:rFonts w:ascii="Times New Roman" w:hAnsi="Times New Roman" w:cs="Times New Roman"/>
+          <w:sz w:val="24"/>
+          <w:szCs w:val="24"/>
+        </w:rPr>
+        <w:t xml:space="preserve"> </w:t>
+      </w:r>
+      <w:proofErr w:type="spellStart"/>
+      <w:r>
+        <w:rPr>
+          <w:rFonts w:ascii="Times New Roman" w:hAnsi="Times New Roman" w:cs="Times New Roman"/>
+          <w:sz w:val="24"/>
+          <w:szCs w:val="24"/>
+        </w:rPr>
+        <w:t>menukar</w:t>
+      </w:r>
+      <w:proofErr w:type="spellEnd"/>
+      <w:r>
+        <w:rPr>
+          <w:rFonts w:ascii="Times New Roman" w:hAnsi="Times New Roman" w:cs="Times New Roman"/>
+          <w:sz w:val="24"/>
+          <w:szCs w:val="24"/>
+        </w:rPr>
+        <w:t xml:space="preserve"> </w:t>
+      </w:r>
+      <w:proofErr w:type="spellStart"/>
+      <w:r>
+        <w:rPr>
+          <w:rFonts w:ascii="Times New Roman" w:hAnsi="Times New Roman" w:cs="Times New Roman"/>
+          <w:sz w:val="24"/>
+          <w:szCs w:val="24"/>
+        </w:rPr>
+        <w:t>elemen</w:t>
+      </w:r>
+      <w:proofErr w:type="spellEnd"/>
+      <w:r>
+        <w:rPr>
+          <w:rFonts w:ascii="Times New Roman" w:hAnsi="Times New Roman" w:cs="Times New Roman"/>
+          <w:sz w:val="24"/>
+          <w:szCs w:val="24"/>
+        </w:rPr>
+        <w:t xml:space="preserve"> </w:t>
+      </w:r>
+      <w:proofErr w:type="spellStart"/>
+      <w:r>
+        <w:rPr>
+          <w:rFonts w:ascii="Times New Roman" w:hAnsi="Times New Roman" w:cs="Times New Roman"/>
+          <w:sz w:val="24"/>
+          <w:szCs w:val="24"/>
+        </w:rPr>
+        <w:t>dengan</w:t>
+      </w:r>
+      <w:proofErr w:type="spellEnd"/>
+      <w:r>
+        <w:rPr>
+          <w:rFonts w:ascii="Times New Roman" w:hAnsi="Times New Roman" w:cs="Times New Roman"/>
+          <w:sz w:val="24"/>
+          <w:szCs w:val="24"/>
+        </w:rPr>
+        <w:t xml:space="preserve"> </w:t>
+      </w:r>
+      <w:proofErr w:type="spellStart"/>
+      <w:r>
+        <w:rPr>
+          <w:rFonts w:ascii="Times New Roman" w:hAnsi="Times New Roman" w:cs="Times New Roman"/>
+          <w:sz w:val="24"/>
+          <w:szCs w:val="24"/>
+        </w:rPr>
+        <w:t>jarak</w:t>
+      </w:r>
+      <w:proofErr w:type="spellEnd"/>
+      <w:r>
+        <w:rPr>
+          <w:rFonts w:ascii="Times New Roman" w:hAnsi="Times New Roman" w:cs="Times New Roman"/>
+          <w:sz w:val="24"/>
+          <w:szCs w:val="24"/>
+        </w:rPr>
+        <w:t xml:space="preserve"> </w:t>
+      </w:r>
+      <w:proofErr w:type="spellStart"/>
+      <w:r>
+        <w:rPr>
+          <w:rFonts w:ascii="Times New Roman" w:hAnsi="Times New Roman" w:cs="Times New Roman"/>
+          <w:sz w:val="24"/>
+          <w:szCs w:val="24"/>
+        </w:rPr>
+        <w:t>antar</w:t>
+      </w:r>
+      <w:proofErr w:type="spellEnd"/>
+      <w:r>
+        <w:rPr>
+          <w:rFonts w:ascii="Times New Roman" w:hAnsi="Times New Roman" w:cs="Times New Roman"/>
+          <w:sz w:val="24"/>
+          <w:szCs w:val="24"/>
+        </w:rPr>
+        <w:t xml:space="preserve"> </w:t>
+      </w:r>
+      <w:proofErr w:type="spellStart"/>
+      <w:r>
+        <w:rPr>
+          <w:rFonts w:ascii="Times New Roman" w:hAnsi="Times New Roman" w:cs="Times New Roman"/>
+          <w:sz w:val="24"/>
+          <w:szCs w:val="24"/>
+        </w:rPr>
+        <w:t>elemennya</w:t>
+      </w:r>
+      <w:proofErr w:type="spellEnd"/>
+      <w:r>
+        <w:rPr>
+          <w:rFonts w:ascii="Times New Roman" w:hAnsi="Times New Roman" w:cs="Times New Roman"/>
+          <w:sz w:val="24"/>
+          <w:szCs w:val="24"/>
+        </w:rPr>
+        <w:t xml:space="preserve"> </w:t>
+      </w:r>
+      <w:proofErr w:type="spellStart"/>
+      <w:r>
+        <w:rPr>
+          <w:rFonts w:ascii="Times New Roman" w:hAnsi="Times New Roman" w:cs="Times New Roman"/>
+          <w:sz w:val="24"/>
+          <w:szCs w:val="24"/>
+        </w:rPr>
+        <w:t>adalah</w:t>
+      </w:r>
+      <w:proofErr w:type="spellEnd"/>
+      <w:r>
+        <w:rPr>
+          <w:rFonts w:ascii="Times New Roman" w:hAnsi="Times New Roman" w:cs="Times New Roman"/>
+          <w:sz w:val="24"/>
+          <w:szCs w:val="24"/>
+        </w:rPr>
+        <w:t xml:space="preserve"> 1</w:t>
+      </w:r>
       <w:r>
         <w:rPr>
           <w:rFonts w:ascii="Times New Roman" w:hAnsi="Times New Roman" w:cs="Times New Roman"/>
@@ -5864,402 +7778,353 @@
         </w:rPr>
         <w:t xml:space="preserve">. </w:t>
       </w:r>
-      <w:proofErr w:type="spellStart"/>
-      <w:r>
-        <w:rPr>
-          <w:rFonts w:ascii="Times New Roman" w:hAnsi="Times New Roman" w:cs="Times New Roman"/>
-          <w:sz w:val="24"/>
-          <w:szCs w:val="24"/>
-        </w:rPr>
-        <w:t>Kemudian</w:t>
-      </w:r>
-      <w:proofErr w:type="spellEnd"/>
-      <w:r>
-        <w:rPr>
-          <w:rFonts w:ascii="Times New Roman" w:hAnsi="Times New Roman" w:cs="Times New Roman"/>
-          <w:sz w:val="24"/>
-          <w:szCs w:val="24"/>
-        </w:rPr>
-        <w:t xml:space="preserve"> </w:t>
-      </w:r>
-      <w:proofErr w:type="spellStart"/>
-      <w:r>
-        <w:rPr>
-          <w:rFonts w:ascii="Times New Roman" w:hAnsi="Times New Roman" w:cs="Times New Roman"/>
-          <w:sz w:val="24"/>
-          <w:szCs w:val="24"/>
-        </w:rPr>
-        <w:t>kita</w:t>
-      </w:r>
-      <w:proofErr w:type="spellEnd"/>
-      <w:r>
-        <w:rPr>
-          <w:rFonts w:ascii="Times New Roman" w:hAnsi="Times New Roman" w:cs="Times New Roman"/>
-          <w:sz w:val="24"/>
-          <w:szCs w:val="24"/>
-        </w:rPr>
-        <w:t xml:space="preserve"> </w:t>
-      </w:r>
-      <w:proofErr w:type="spellStart"/>
-      <w:r>
-        <w:rPr>
-          <w:rFonts w:ascii="Times New Roman" w:hAnsi="Times New Roman" w:cs="Times New Roman"/>
-          <w:sz w:val="24"/>
-          <w:szCs w:val="24"/>
-        </w:rPr>
-        <w:t>melakukan</w:t>
-      </w:r>
-      <w:proofErr w:type="spellEnd"/>
-      <w:r>
-        <w:rPr>
-          <w:rFonts w:ascii="Times New Roman" w:hAnsi="Times New Roman" w:cs="Times New Roman"/>
-          <w:sz w:val="24"/>
-          <w:szCs w:val="24"/>
-        </w:rPr>
-        <w:t xml:space="preserve"> </w:t>
-      </w:r>
-      <w:proofErr w:type="spellStart"/>
-      <w:r>
-        <w:rPr>
-          <w:rFonts w:ascii="Times New Roman" w:hAnsi="Times New Roman" w:cs="Times New Roman"/>
-          <w:sz w:val="24"/>
-          <w:szCs w:val="24"/>
-        </w:rPr>
-        <w:t>ekstraksi</w:t>
-      </w:r>
-      <w:proofErr w:type="spellEnd"/>
-      <w:r>
-        <w:rPr>
-          <w:rFonts w:ascii="Times New Roman" w:hAnsi="Times New Roman" w:cs="Times New Roman"/>
-          <w:sz w:val="24"/>
-          <w:szCs w:val="24"/>
-        </w:rPr>
-        <w:t xml:space="preserve"> </w:t>
-      </w:r>
-      <w:proofErr w:type="spellStart"/>
-      <w:r>
-        <w:rPr>
-          <w:rFonts w:ascii="Times New Roman" w:hAnsi="Times New Roman" w:cs="Times New Roman"/>
-          <w:sz w:val="24"/>
-          <w:szCs w:val="24"/>
-        </w:rPr>
-        <w:t>untuk</w:t>
-      </w:r>
-      <w:proofErr w:type="spellEnd"/>
-      <w:r>
-        <w:rPr>
-          <w:rFonts w:ascii="Times New Roman" w:hAnsi="Times New Roman" w:cs="Times New Roman"/>
-          <w:sz w:val="24"/>
-          <w:szCs w:val="24"/>
-        </w:rPr>
-        <w:t xml:space="preserve"> </w:t>
-      </w:r>
-      <w:r>
-        <w:rPr>
-          <w:rFonts w:ascii="Times New Roman" w:hAnsi="Times New Roman" w:cs="Times New Roman"/>
-          <w:i/>
-          <w:iCs/>
-          <w:sz w:val="24"/>
-          <w:szCs w:val="24"/>
-        </w:rPr>
-        <w:t>root</w:t>
-      </w:r>
-      <w:r>
-        <w:rPr>
-          <w:rFonts w:ascii="Times New Roman" w:hAnsi="Times New Roman" w:cs="Times New Roman"/>
-          <w:sz w:val="24"/>
-          <w:szCs w:val="24"/>
-        </w:rPr>
-        <w:t xml:space="preserve"> (</w:t>
-      </w:r>
-      <w:proofErr w:type="spellStart"/>
-      <w:r>
-        <w:rPr>
-          <w:rFonts w:ascii="Times New Roman" w:hAnsi="Times New Roman" w:cs="Times New Roman"/>
-          <w:sz w:val="24"/>
-          <w:szCs w:val="24"/>
-        </w:rPr>
-        <w:t>puncak</w:t>
-      </w:r>
-      <w:proofErr w:type="spellEnd"/>
-      <w:r>
-        <w:rPr>
-          <w:rFonts w:ascii="Times New Roman" w:hAnsi="Times New Roman" w:cs="Times New Roman"/>
-          <w:sz w:val="24"/>
-          <w:szCs w:val="24"/>
-        </w:rPr>
-        <w:t xml:space="preserve">) </w:t>
-      </w:r>
-      <w:proofErr w:type="spellStart"/>
-      <w:r>
-        <w:rPr>
-          <w:rFonts w:ascii="Times New Roman" w:hAnsi="Times New Roman" w:cs="Times New Roman"/>
-          <w:sz w:val="24"/>
-          <w:szCs w:val="24"/>
-        </w:rPr>
-        <w:t>dari</w:t>
-      </w:r>
-      <w:proofErr w:type="spellEnd"/>
-      <w:r>
-        <w:rPr>
-          <w:rFonts w:ascii="Times New Roman" w:hAnsi="Times New Roman" w:cs="Times New Roman"/>
-          <w:sz w:val="24"/>
-          <w:szCs w:val="24"/>
-        </w:rPr>
-        <w:t xml:space="preserve"> binary heap </w:t>
-      </w:r>
-      <w:proofErr w:type="spellStart"/>
-      <w:r>
-        <w:rPr>
-          <w:rFonts w:ascii="Times New Roman" w:hAnsi="Times New Roman" w:cs="Times New Roman"/>
-          <w:sz w:val="24"/>
-          <w:szCs w:val="24"/>
-        </w:rPr>
-        <w:t>sampai</w:t>
-      </w:r>
-      <w:proofErr w:type="spellEnd"/>
-      <w:r>
-        <w:rPr>
-          <w:rFonts w:ascii="Times New Roman" w:hAnsi="Times New Roman" w:cs="Times New Roman"/>
-          <w:sz w:val="24"/>
-          <w:szCs w:val="24"/>
-        </w:rPr>
-        <w:t xml:space="preserve"> </w:t>
-      </w:r>
-      <w:proofErr w:type="spellStart"/>
-      <w:r>
-        <w:rPr>
-          <w:rFonts w:ascii="Times New Roman" w:hAnsi="Times New Roman" w:cs="Times New Roman"/>
-          <w:sz w:val="24"/>
-          <w:szCs w:val="24"/>
-        </w:rPr>
-        <w:t>seluruh</w:t>
-      </w:r>
-      <w:proofErr w:type="spellEnd"/>
-      <w:r>
-        <w:rPr>
-          <w:rFonts w:ascii="Times New Roman" w:hAnsi="Times New Roman" w:cs="Times New Roman"/>
-          <w:sz w:val="24"/>
-          <w:szCs w:val="24"/>
-        </w:rPr>
-        <w:t xml:space="preserve"> </w:t>
-      </w:r>
-      <w:proofErr w:type="spellStart"/>
-      <w:r>
-        <w:rPr>
-          <w:rFonts w:ascii="Times New Roman" w:hAnsi="Times New Roman" w:cs="Times New Roman"/>
-          <w:sz w:val="24"/>
-          <w:szCs w:val="24"/>
-        </w:rPr>
-        <w:t>nodenya</w:t>
-      </w:r>
-      <w:proofErr w:type="spellEnd"/>
-      <w:r>
-        <w:rPr>
-          <w:rFonts w:ascii="Times New Roman" w:hAnsi="Times New Roman" w:cs="Times New Roman"/>
-          <w:sz w:val="24"/>
-          <w:szCs w:val="24"/>
-        </w:rPr>
-        <w:t xml:space="preserve"> </w:t>
-      </w:r>
-      <w:proofErr w:type="spellStart"/>
-      <w:r>
-        <w:rPr>
-          <w:rFonts w:ascii="Times New Roman" w:hAnsi="Times New Roman" w:cs="Times New Roman"/>
-          <w:sz w:val="24"/>
-          <w:szCs w:val="24"/>
-        </w:rPr>
-        <w:t>telah</w:t>
-      </w:r>
-      <w:proofErr w:type="spellEnd"/>
-      <w:r>
-        <w:rPr>
-          <w:rFonts w:ascii="Times New Roman" w:hAnsi="Times New Roman" w:cs="Times New Roman"/>
-          <w:sz w:val="24"/>
-          <w:szCs w:val="24"/>
-        </w:rPr>
-        <w:t xml:space="preserve"> </w:t>
-      </w:r>
-      <w:proofErr w:type="spellStart"/>
-      <w:r>
-        <w:rPr>
-          <w:rFonts w:ascii="Times New Roman" w:hAnsi="Times New Roman" w:cs="Times New Roman"/>
-          <w:sz w:val="24"/>
-          <w:szCs w:val="24"/>
-        </w:rPr>
-        <w:t>diekstrasi</w:t>
-      </w:r>
-      <w:proofErr w:type="spellEnd"/>
-      <w:r>
-        <w:rPr>
-          <w:rFonts w:ascii="Times New Roman" w:hAnsi="Times New Roman" w:cs="Times New Roman"/>
-          <w:sz w:val="24"/>
-          <w:szCs w:val="24"/>
-        </w:rPr>
-        <w:t xml:space="preserve">. </w:t>
-      </w:r>
-      <w:proofErr w:type="spellStart"/>
-      <w:r>
-        <w:rPr>
-          <w:rFonts w:ascii="Times New Roman" w:hAnsi="Times New Roman" w:cs="Times New Roman"/>
-          <w:sz w:val="24"/>
-          <w:szCs w:val="24"/>
-        </w:rPr>
-        <w:t>Lebih</w:t>
-      </w:r>
-      <w:proofErr w:type="spellEnd"/>
-      <w:r>
-        <w:rPr>
-          <w:rFonts w:ascii="Times New Roman" w:hAnsi="Times New Roman" w:cs="Times New Roman"/>
-          <w:sz w:val="24"/>
-          <w:szCs w:val="24"/>
-        </w:rPr>
-        <w:t xml:space="preserve"> </w:t>
-      </w:r>
-      <w:proofErr w:type="spellStart"/>
-      <w:r>
-        <w:rPr>
-          <w:rFonts w:ascii="Times New Roman" w:hAnsi="Times New Roman" w:cs="Times New Roman"/>
-          <w:sz w:val="24"/>
-          <w:szCs w:val="24"/>
-        </w:rPr>
-        <w:t>detailnya</w:t>
-      </w:r>
-      <w:proofErr w:type="spellEnd"/>
-      <w:r>
-        <w:rPr>
-          <w:rFonts w:ascii="Times New Roman" w:hAnsi="Times New Roman" w:cs="Times New Roman"/>
-          <w:sz w:val="24"/>
-          <w:szCs w:val="24"/>
-        </w:rPr>
-        <w:t xml:space="preserve"> </w:t>
-      </w:r>
-      <w:proofErr w:type="spellStart"/>
-      <w:r>
-        <w:rPr>
-          <w:rFonts w:ascii="Times New Roman" w:hAnsi="Times New Roman" w:cs="Times New Roman"/>
-          <w:sz w:val="24"/>
-          <w:szCs w:val="24"/>
-        </w:rPr>
-        <w:t>dapat</w:t>
-      </w:r>
-      <w:proofErr w:type="spellEnd"/>
-      <w:r>
-        <w:rPr>
-          <w:rFonts w:ascii="Times New Roman" w:hAnsi="Times New Roman" w:cs="Times New Roman"/>
-          <w:sz w:val="24"/>
-          <w:szCs w:val="24"/>
-        </w:rPr>
-        <w:t xml:space="preserve"> </w:t>
-      </w:r>
-      <w:proofErr w:type="spellStart"/>
-      <w:r>
-        <w:rPr>
-          <w:rFonts w:ascii="Times New Roman" w:hAnsi="Times New Roman" w:cs="Times New Roman"/>
-          <w:sz w:val="24"/>
-          <w:szCs w:val="24"/>
-        </w:rPr>
-        <w:t>kita</w:t>
-      </w:r>
-      <w:proofErr w:type="spellEnd"/>
-      <w:r>
-        <w:rPr>
-          <w:rFonts w:ascii="Times New Roman" w:hAnsi="Times New Roman" w:cs="Times New Roman"/>
-          <w:sz w:val="24"/>
-          <w:szCs w:val="24"/>
-        </w:rPr>
-        <w:t xml:space="preserve"> </w:t>
-      </w:r>
-      <w:proofErr w:type="spellStart"/>
-      <w:r>
-        <w:rPr>
-          <w:rFonts w:ascii="Times New Roman" w:hAnsi="Times New Roman" w:cs="Times New Roman"/>
-          <w:sz w:val="24"/>
-          <w:szCs w:val="24"/>
-        </w:rPr>
-        <w:t>lihat</w:t>
-      </w:r>
-      <w:proofErr w:type="spellEnd"/>
-      <w:r>
-        <w:rPr>
-          <w:rFonts w:ascii="Times New Roman" w:hAnsi="Times New Roman" w:cs="Times New Roman"/>
-          <w:sz w:val="24"/>
-          <w:szCs w:val="24"/>
-        </w:rPr>
-        <w:t xml:space="preserve"> pada </w:t>
-      </w:r>
-      <w:proofErr w:type="spellStart"/>
-      <w:r>
-        <w:rPr>
-          <w:rFonts w:ascii="Times New Roman" w:hAnsi="Times New Roman" w:cs="Times New Roman"/>
-          <w:sz w:val="24"/>
-          <w:szCs w:val="24"/>
-        </w:rPr>
-        <w:t>bagian</w:t>
-      </w:r>
-      <w:proofErr w:type="spellEnd"/>
-      <w:r>
-        <w:rPr>
-          <w:rFonts w:ascii="Times New Roman" w:hAnsi="Times New Roman" w:cs="Times New Roman"/>
-          <w:sz w:val="24"/>
-          <w:szCs w:val="24"/>
-        </w:rPr>
-        <w:t xml:space="preserve"> </w:t>
-      </w:r>
-      <w:r>
-        <w:rPr>
-          <w:rFonts w:ascii="Times New Roman" w:hAnsi="Times New Roman" w:cs="Times New Roman"/>
-          <w:i/>
-          <w:iCs/>
-          <w:sz w:val="24"/>
-          <w:szCs w:val="24"/>
-        </w:rPr>
-        <w:t>pseudocode</w:t>
-      </w:r>
-      <w:r>
-        <w:rPr>
-          <w:rFonts w:ascii="Times New Roman" w:hAnsi="Times New Roman" w:cs="Times New Roman"/>
-          <w:sz w:val="24"/>
-          <w:szCs w:val="24"/>
-        </w:rPr>
-        <w:t xml:space="preserve"> </w:t>
-      </w:r>
-      <w:proofErr w:type="spellStart"/>
-      <w:r>
-        <w:rPr>
-          <w:rFonts w:ascii="Times New Roman" w:hAnsi="Times New Roman" w:cs="Times New Roman"/>
-          <w:sz w:val="24"/>
-          <w:szCs w:val="24"/>
-        </w:rPr>
-        <w:t>untuk</w:t>
-      </w:r>
-      <w:proofErr w:type="spellEnd"/>
-      <w:r>
-        <w:rPr>
-          <w:rFonts w:ascii="Times New Roman" w:hAnsi="Times New Roman" w:cs="Times New Roman"/>
-          <w:sz w:val="24"/>
-          <w:szCs w:val="24"/>
-        </w:rPr>
-        <w:t xml:space="preserve"> </w:t>
-      </w:r>
-      <w:proofErr w:type="spellStart"/>
-      <w:r>
-        <w:rPr>
-          <w:rFonts w:ascii="Times New Roman" w:hAnsi="Times New Roman" w:cs="Times New Roman"/>
-          <w:sz w:val="24"/>
-          <w:szCs w:val="24"/>
-        </w:rPr>
-        <w:t>algoritma</w:t>
-      </w:r>
-      <w:proofErr w:type="spellEnd"/>
-      <w:r>
-        <w:rPr>
-          <w:rFonts w:ascii="Times New Roman" w:hAnsi="Times New Roman" w:cs="Times New Roman"/>
-          <w:sz w:val="24"/>
-          <w:szCs w:val="24"/>
-        </w:rPr>
-        <w:t xml:space="preserve"> max heap sort. </w:t>
-      </w:r>
+      <w:r>
+        <w:rPr>
+          <w:rFonts w:ascii="Times New Roman" w:hAnsi="Times New Roman" w:cs="Times New Roman"/>
+          <w:sz w:val="24"/>
+          <w:szCs w:val="24"/>
+        </w:rPr>
+        <w:t xml:space="preserve">Hal </w:t>
+      </w:r>
+      <w:proofErr w:type="spellStart"/>
+      <w:r>
+        <w:rPr>
+          <w:rFonts w:ascii="Times New Roman" w:hAnsi="Times New Roman" w:cs="Times New Roman"/>
+          <w:sz w:val="24"/>
+          <w:szCs w:val="24"/>
+        </w:rPr>
+        <w:t>ini</w:t>
+      </w:r>
+      <w:proofErr w:type="spellEnd"/>
+      <w:r>
+        <w:rPr>
+          <w:rFonts w:ascii="Times New Roman" w:hAnsi="Times New Roman" w:cs="Times New Roman"/>
+          <w:sz w:val="24"/>
+          <w:szCs w:val="24"/>
+        </w:rPr>
+        <w:t xml:space="preserve"> yang </w:t>
+      </w:r>
+      <w:proofErr w:type="spellStart"/>
+      <w:r>
+        <w:rPr>
+          <w:rFonts w:ascii="Times New Roman" w:hAnsi="Times New Roman" w:cs="Times New Roman"/>
+          <w:sz w:val="24"/>
+          <w:szCs w:val="24"/>
+        </w:rPr>
+        <w:t>membuat</w:t>
+      </w:r>
+      <w:proofErr w:type="spellEnd"/>
+      <w:r>
+        <w:rPr>
+          <w:rFonts w:ascii="Times New Roman" w:hAnsi="Times New Roman" w:cs="Times New Roman"/>
+          <w:sz w:val="24"/>
+          <w:szCs w:val="24"/>
+        </w:rPr>
+        <w:t xml:space="preserve"> </w:t>
+      </w:r>
+      <w:proofErr w:type="spellStart"/>
+      <w:r>
+        <w:rPr>
+          <w:rFonts w:ascii="Times New Roman" w:hAnsi="Times New Roman" w:cs="Times New Roman"/>
+          <w:sz w:val="24"/>
+          <w:szCs w:val="24"/>
+        </w:rPr>
+        <w:t>hasil</w:t>
+      </w:r>
+      <w:proofErr w:type="spellEnd"/>
+      <w:r>
+        <w:rPr>
+          <w:rFonts w:ascii="Times New Roman" w:hAnsi="Times New Roman" w:cs="Times New Roman"/>
+          <w:sz w:val="24"/>
+          <w:szCs w:val="24"/>
+        </w:rPr>
+        <w:t xml:space="preserve"> </w:t>
+      </w:r>
+      <w:proofErr w:type="spellStart"/>
+      <w:r>
+        <w:rPr>
+          <w:rFonts w:ascii="Times New Roman" w:hAnsi="Times New Roman" w:cs="Times New Roman"/>
+          <w:sz w:val="24"/>
+          <w:szCs w:val="24"/>
+        </w:rPr>
+        <w:t>iterasi</w:t>
+      </w:r>
+      <w:proofErr w:type="spellEnd"/>
+      <w:r>
+        <w:rPr>
+          <w:rFonts w:ascii="Times New Roman" w:hAnsi="Times New Roman" w:cs="Times New Roman"/>
+          <w:sz w:val="24"/>
+          <w:szCs w:val="24"/>
+        </w:rPr>
+        <w:t xml:space="preserve"> gap </w:t>
+      </w:r>
+      <w:proofErr w:type="spellStart"/>
+      <w:r>
+        <w:rPr>
+          <w:rFonts w:ascii="Times New Roman" w:hAnsi="Times New Roman" w:cs="Times New Roman"/>
+          <w:sz w:val="24"/>
+          <w:szCs w:val="24"/>
+        </w:rPr>
+        <w:t>keempat</w:t>
+      </w:r>
+      <w:proofErr w:type="spellEnd"/>
+      <w:r>
+        <w:rPr>
+          <w:rFonts w:ascii="Times New Roman" w:hAnsi="Times New Roman" w:cs="Times New Roman"/>
+          <w:sz w:val="24"/>
+          <w:szCs w:val="24"/>
+        </w:rPr>
+        <w:t xml:space="preserve"> </w:t>
+      </w:r>
+      <w:proofErr w:type="spellStart"/>
+      <w:r>
+        <w:rPr>
+          <w:rFonts w:ascii="Times New Roman" w:hAnsi="Times New Roman" w:cs="Times New Roman"/>
+          <w:sz w:val="24"/>
+          <w:szCs w:val="24"/>
+        </w:rPr>
+        <w:t>sebagai</w:t>
+      </w:r>
+      <w:proofErr w:type="spellEnd"/>
+      <w:r>
+        <w:rPr>
+          <w:rFonts w:ascii="Times New Roman" w:hAnsi="Times New Roman" w:cs="Times New Roman"/>
+          <w:sz w:val="24"/>
+          <w:szCs w:val="24"/>
+        </w:rPr>
+        <w:t xml:space="preserve"> </w:t>
+      </w:r>
+      <w:proofErr w:type="spellStart"/>
+      <w:r>
+        <w:rPr>
+          <w:rFonts w:ascii="Times New Roman" w:hAnsi="Times New Roman" w:cs="Times New Roman"/>
+          <w:sz w:val="24"/>
+          <w:szCs w:val="24"/>
+        </w:rPr>
+        <w:t>berikut</w:t>
+      </w:r>
+      <w:proofErr w:type="spellEnd"/>
+      <w:r>
+        <w:rPr>
+          <w:rFonts w:ascii="Times New Roman" w:hAnsi="Times New Roman" w:cs="Times New Roman"/>
+          <w:sz w:val="24"/>
+          <w:szCs w:val="24"/>
+        </w:rPr>
+        <w:t>:</w:t>
+      </w:r>
+    </w:p>
+    <w:tbl>
+      <w:tblPr>
+        <w:tblStyle w:val="TableGrid"/>
+        <w:tblW w:w="0" w:type="auto"/>
+        <w:tblLook w:val="04A0" w:firstRow="1" w:lastRow="0" w:firstColumn="1" w:lastColumn="0" w:noHBand="0" w:noVBand="1"/>
+      </w:tblPr>
+      <w:tblGrid>
+        <w:gridCol w:w="1127"/>
+        <w:gridCol w:w="1127"/>
+        <w:gridCol w:w="1127"/>
+        <w:gridCol w:w="1127"/>
+        <w:gridCol w:w="1127"/>
+        <w:gridCol w:w="1127"/>
+        <w:gridCol w:w="1127"/>
+        <w:gridCol w:w="1127"/>
+      </w:tblGrid>
+      <w:tr>
+        <w:tc>
+          <w:tcPr>
+            <w:tcW w:w="1127" w:type="dxa"/>
+          </w:tcPr>
+          <w:p>
+            <w:pPr>
+              <w:jc w:val="both"/>
+              <w:rPr>
+                <w:rFonts w:ascii="Times New Roman" w:hAnsi="Times New Roman" w:cs="Times New Roman"/>
+                <w:sz w:val="24"/>
+                <w:szCs w:val="24"/>
+              </w:rPr>
+            </w:pPr>
+            <w:r>
+              <w:rPr>
+                <w:rFonts w:ascii="Times New Roman" w:hAnsi="Times New Roman" w:cs="Times New Roman"/>
+                <w:sz w:val="24"/>
+                <w:szCs w:val="24"/>
+              </w:rPr>
+              <w:t>1</w:t>
+            </w:r>
+          </w:p>
+        </w:tc>
+        <w:tc>
+          <w:tcPr>
+            <w:tcW w:w="1127" w:type="dxa"/>
+          </w:tcPr>
+          <w:p>
+            <w:pPr>
+              <w:jc w:val="both"/>
+              <w:rPr>
+                <w:rFonts w:ascii="Times New Roman" w:hAnsi="Times New Roman" w:cs="Times New Roman"/>
+                <w:sz w:val="24"/>
+                <w:szCs w:val="24"/>
+              </w:rPr>
+            </w:pPr>
+            <w:r>
+              <w:rPr>
+                <w:rFonts w:ascii="Times New Roman" w:hAnsi="Times New Roman" w:cs="Times New Roman"/>
+                <w:sz w:val="24"/>
+                <w:szCs w:val="24"/>
+              </w:rPr>
+              <w:t>2</w:t>
+            </w:r>
+          </w:p>
+        </w:tc>
+        <w:tc>
+          <w:tcPr>
+            <w:tcW w:w="1127" w:type="dxa"/>
+          </w:tcPr>
+          <w:p>
+            <w:pPr>
+              <w:jc w:val="both"/>
+              <w:rPr>
+                <w:rFonts w:ascii="Times New Roman" w:hAnsi="Times New Roman" w:cs="Times New Roman"/>
+                <w:sz w:val="24"/>
+                <w:szCs w:val="24"/>
+              </w:rPr>
+            </w:pPr>
+            <w:r>
+              <w:rPr>
+                <w:rFonts w:ascii="Times New Roman" w:hAnsi="Times New Roman" w:cs="Times New Roman"/>
+                <w:sz w:val="24"/>
+                <w:szCs w:val="24"/>
+              </w:rPr>
+              <w:t>3</w:t>
+            </w:r>
+          </w:p>
+        </w:tc>
+        <w:tc>
+          <w:tcPr>
+            <w:tcW w:w="1127" w:type="dxa"/>
+          </w:tcPr>
+          <w:p>
+            <w:pPr>
+              <w:jc w:val="both"/>
+              <w:rPr>
+                <w:rFonts w:ascii="Times New Roman" w:hAnsi="Times New Roman" w:cs="Times New Roman"/>
+                <w:sz w:val="24"/>
+                <w:szCs w:val="24"/>
+              </w:rPr>
+            </w:pPr>
+            <w:r>
+              <w:rPr>
+                <w:rFonts w:ascii="Times New Roman" w:hAnsi="Times New Roman" w:cs="Times New Roman"/>
+                <w:sz w:val="24"/>
+                <w:szCs w:val="24"/>
+              </w:rPr>
+              <w:t>5</w:t>
+            </w:r>
+          </w:p>
+        </w:tc>
+        <w:tc>
+          <w:tcPr>
+            <w:tcW w:w="1127" w:type="dxa"/>
+          </w:tcPr>
+          <w:p>
+            <w:pPr>
+              <w:jc w:val="both"/>
+              <w:rPr>
+                <w:rFonts w:ascii="Times New Roman" w:hAnsi="Times New Roman" w:cs="Times New Roman"/>
+                <w:sz w:val="24"/>
+                <w:szCs w:val="24"/>
+              </w:rPr>
+            </w:pPr>
+            <w:r>
+              <w:rPr>
+                <w:rFonts w:ascii="Times New Roman" w:hAnsi="Times New Roman" w:cs="Times New Roman"/>
+                <w:sz w:val="24"/>
+                <w:szCs w:val="24"/>
+              </w:rPr>
+              <w:t>7</w:t>
+            </w:r>
+          </w:p>
+        </w:tc>
+        <w:tc>
+          <w:tcPr>
+            <w:tcW w:w="1127" w:type="dxa"/>
+          </w:tcPr>
+          <w:p>
+            <w:pPr>
+              <w:jc w:val="both"/>
+              <w:rPr>
+                <w:rFonts w:ascii="Times New Roman" w:hAnsi="Times New Roman" w:cs="Times New Roman"/>
+                <w:sz w:val="24"/>
+                <w:szCs w:val="24"/>
+              </w:rPr>
+            </w:pPr>
+            <w:r>
+              <w:rPr>
+                <w:rFonts w:ascii="Times New Roman" w:hAnsi="Times New Roman" w:cs="Times New Roman"/>
+                <w:sz w:val="24"/>
+                <w:szCs w:val="24"/>
+              </w:rPr>
+              <w:t>8</w:t>
+            </w:r>
+          </w:p>
+        </w:tc>
+        <w:tc>
+          <w:tcPr>
+            <w:tcW w:w="1127" w:type="dxa"/>
+          </w:tcPr>
+          <w:p>
+            <w:pPr>
+              <w:jc w:val="both"/>
+              <w:rPr>
+                <w:rFonts w:ascii="Times New Roman" w:hAnsi="Times New Roman" w:cs="Times New Roman"/>
+                <w:sz w:val="24"/>
+                <w:szCs w:val="24"/>
+              </w:rPr>
+            </w:pPr>
+            <w:r>
+              <w:rPr>
+                <w:rFonts w:ascii="Times New Roman" w:hAnsi="Times New Roman" w:cs="Times New Roman"/>
+                <w:sz w:val="24"/>
+                <w:szCs w:val="24"/>
+              </w:rPr>
+              <w:t>9</w:t>
+            </w:r>
+          </w:p>
+        </w:tc>
+        <w:tc>
+          <w:tcPr>
+            <w:tcW w:w="1127" w:type="dxa"/>
+          </w:tcPr>
+          <w:p>
+            <w:pPr>
+              <w:jc w:val="both"/>
+              <w:rPr>
+                <w:rFonts w:ascii="Times New Roman" w:hAnsi="Times New Roman" w:cs="Times New Roman"/>
+                <w:sz w:val="24"/>
+                <w:szCs w:val="24"/>
+              </w:rPr>
+            </w:pPr>
+            <w:r>
+              <w:rPr>
+                <w:rFonts w:ascii="Times New Roman" w:hAnsi="Times New Roman" w:cs="Times New Roman"/>
+                <w:sz w:val="24"/>
+                <w:szCs w:val="24"/>
+              </w:rPr>
+              <w:t>10</w:t>
+            </w:r>
+          </w:p>
+        </w:tc>
+      </w:tr>
+    </w:tbl>
+    <w:p>
+      <w:pPr>
+        <w:jc w:val="both"/>
+        <w:rPr>
+          <w:rFonts w:ascii="Times New Roman" w:hAnsi="Times New Roman" w:cs="Times New Roman"/>
+          <w:sz w:val="24"/>
+          <w:szCs w:val="24"/>
+        </w:rPr>
+      </w:pPr>
     </w:p>
     <w:p>
       <w:pPr>
@@ -7074,6 +8939,7 @@
                 <w:sz w:val="24"/>
                 <w:szCs w:val="24"/>
               </w:rPr>
+              <w:lastRenderedPageBreak/>
               <w:t xml:space="preserve">Procedure </w:t>
             </w:r>
             <w:proofErr w:type="spellStart"/>
@@ -7382,7 +9248,6 @@
                 <w:sz w:val="24"/>
                 <w:szCs w:val="24"/>
               </w:rPr>
-              <w:lastRenderedPageBreak/>
               <w:t xml:space="preserve">        max = </w:t>
             </w:r>
             <w:proofErr w:type="spellStart"/>
@@ -8147,7 +10012,6 @@
           <w:sz w:val="24"/>
           <w:szCs w:val="24"/>
         </w:rPr>
-        <w:lastRenderedPageBreak/>
         <w:t xml:space="preserve">Hasil </w:t>
       </w:r>
       <w:proofErr w:type="spellStart"/>
@@ -9543,6 +11407,7 @@
                 <w:sz w:val="24"/>
                 <w:szCs w:val="24"/>
               </w:rPr>
+              <w:lastRenderedPageBreak/>
               <w:t>Rata-rata (Reversed)</w:t>
             </w:r>
           </w:p>
@@ -10174,7 +12039,6 @@
                 <w:sz w:val="24"/>
                 <w:szCs w:val="24"/>
               </w:rPr>
-              <w:lastRenderedPageBreak/>
               <w:t>Rata-rata (Sorted)</w:t>
             </w:r>
           </w:p>
@@ -13926,6 +15790,449 @@
         </w:rPr>
         <w:t>.</w:t>
       </w:r>
+      <w:r>
+        <w:rPr>
+          <w:rFonts w:ascii="Times New Roman" w:hAnsi="Times New Roman" w:cs="Times New Roman"/>
+          <w:sz w:val="24"/>
+          <w:szCs w:val="24"/>
+        </w:rPr>
+        <w:t xml:space="preserve"> Oleh </w:t>
+      </w:r>
+      <w:proofErr w:type="spellStart"/>
+      <w:r>
+        <w:rPr>
+          <w:rFonts w:ascii="Times New Roman" w:hAnsi="Times New Roman" w:cs="Times New Roman"/>
+          <w:sz w:val="24"/>
+          <w:szCs w:val="24"/>
+        </w:rPr>
+        <w:t>karena</w:t>
+      </w:r>
+      <w:proofErr w:type="spellEnd"/>
+      <w:r>
+        <w:rPr>
+          <w:rFonts w:ascii="Times New Roman" w:hAnsi="Times New Roman" w:cs="Times New Roman"/>
+          <w:sz w:val="24"/>
+          <w:szCs w:val="24"/>
+        </w:rPr>
+        <w:t xml:space="preserve"> </w:t>
+      </w:r>
+      <w:proofErr w:type="spellStart"/>
+      <w:r>
+        <w:rPr>
+          <w:rFonts w:ascii="Times New Roman" w:hAnsi="Times New Roman" w:cs="Times New Roman"/>
+          <w:sz w:val="24"/>
+          <w:szCs w:val="24"/>
+        </w:rPr>
+        <w:t>itu</w:t>
+      </w:r>
+      <w:proofErr w:type="spellEnd"/>
+      <w:r>
+        <w:rPr>
+          <w:rFonts w:ascii="Times New Roman" w:hAnsi="Times New Roman" w:cs="Times New Roman"/>
+          <w:sz w:val="24"/>
+          <w:szCs w:val="24"/>
+        </w:rPr>
+        <w:t xml:space="preserve">, </w:t>
+      </w:r>
+      <w:proofErr w:type="spellStart"/>
+      <w:r>
+        <w:rPr>
+          <w:rFonts w:ascii="Times New Roman" w:hAnsi="Times New Roman" w:cs="Times New Roman"/>
+          <w:sz w:val="24"/>
+          <w:szCs w:val="24"/>
+        </w:rPr>
+        <w:t>kita</w:t>
+      </w:r>
+      <w:proofErr w:type="spellEnd"/>
+      <w:r>
+        <w:rPr>
+          <w:rFonts w:ascii="Times New Roman" w:hAnsi="Times New Roman" w:cs="Times New Roman"/>
+          <w:sz w:val="24"/>
+          <w:szCs w:val="24"/>
+        </w:rPr>
+        <w:t xml:space="preserve"> </w:t>
+      </w:r>
+      <w:proofErr w:type="spellStart"/>
+      <w:r>
+        <w:rPr>
+          <w:rFonts w:ascii="Times New Roman" w:hAnsi="Times New Roman" w:cs="Times New Roman"/>
+          <w:sz w:val="24"/>
+          <w:szCs w:val="24"/>
+        </w:rPr>
+        <w:t>mendapatkan</w:t>
+      </w:r>
+      <w:proofErr w:type="spellEnd"/>
+      <w:r>
+        <w:rPr>
+          <w:rFonts w:ascii="Times New Roman" w:hAnsi="Times New Roman" w:cs="Times New Roman"/>
+          <w:sz w:val="24"/>
+          <w:szCs w:val="24"/>
+        </w:rPr>
+        <w:t xml:space="preserve"> </w:t>
+      </w:r>
+      <w:r>
+        <w:rPr>
+          <w:rFonts w:ascii="Times New Roman" w:hAnsi="Times New Roman" w:cs="Times New Roman"/>
+          <w:i/>
+          <w:iCs/>
+          <w:sz w:val="24"/>
+          <w:szCs w:val="24"/>
+        </w:rPr>
+        <w:t>best case</w:t>
+      </w:r>
+      <w:r>
+        <w:rPr>
+          <w:rFonts w:ascii="Times New Roman" w:hAnsi="Times New Roman" w:cs="Times New Roman"/>
+          <w:sz w:val="24"/>
+          <w:szCs w:val="24"/>
+        </w:rPr>
+        <w:t xml:space="preserve"> </w:t>
+      </w:r>
+      <w:r>
+        <w:rPr>
+          <w:rFonts w:ascii="Times New Roman" w:hAnsi="Times New Roman" w:cs="Times New Roman"/>
+          <w:i/>
+          <w:iCs/>
+          <w:sz w:val="24"/>
+          <w:szCs w:val="24"/>
+        </w:rPr>
+        <w:t>scenario</w:t>
+      </w:r>
+      <w:r>
+        <w:rPr>
+          <w:rFonts w:ascii="Times New Roman" w:hAnsi="Times New Roman" w:cs="Times New Roman"/>
+          <w:sz w:val="24"/>
+          <w:szCs w:val="24"/>
+        </w:rPr>
+        <w:t xml:space="preserve"> </w:t>
+      </w:r>
+      <w:proofErr w:type="spellStart"/>
+      <w:r>
+        <w:rPr>
+          <w:rFonts w:ascii="Times New Roman" w:hAnsi="Times New Roman" w:cs="Times New Roman"/>
+          <w:sz w:val="24"/>
+          <w:szCs w:val="24"/>
+        </w:rPr>
+        <w:t>saat</w:t>
+      </w:r>
+      <w:proofErr w:type="spellEnd"/>
+      <w:r>
+        <w:rPr>
+          <w:rFonts w:ascii="Times New Roman" w:hAnsi="Times New Roman" w:cs="Times New Roman"/>
+          <w:sz w:val="24"/>
+          <w:szCs w:val="24"/>
+        </w:rPr>
+        <w:t xml:space="preserve"> </w:t>
+      </w:r>
+      <w:r>
+        <w:rPr>
+          <w:rFonts w:ascii="Times New Roman" w:hAnsi="Times New Roman" w:cs="Times New Roman"/>
+          <w:i/>
+          <w:iCs/>
+          <w:sz w:val="24"/>
+          <w:szCs w:val="24"/>
+        </w:rPr>
+        <w:t>input random</w:t>
+      </w:r>
+      <w:r>
+        <w:rPr>
+          <w:rFonts w:ascii="Times New Roman" w:hAnsi="Times New Roman" w:cs="Times New Roman"/>
+          <w:sz w:val="24"/>
+          <w:szCs w:val="24"/>
+        </w:rPr>
+        <w:t xml:space="preserve"> dan </w:t>
+      </w:r>
+      <w:r>
+        <w:rPr>
+          <w:rFonts w:ascii="Times New Roman" w:hAnsi="Times New Roman" w:cs="Times New Roman"/>
+          <w:i/>
+          <w:iCs/>
+          <w:sz w:val="24"/>
+          <w:szCs w:val="24"/>
+        </w:rPr>
+        <w:t>worst case</w:t>
+      </w:r>
+      <w:r>
+        <w:rPr>
+          <w:rFonts w:ascii="Times New Roman" w:hAnsi="Times New Roman" w:cs="Times New Roman"/>
+          <w:sz w:val="24"/>
+          <w:szCs w:val="24"/>
+        </w:rPr>
+        <w:t xml:space="preserve"> </w:t>
+      </w:r>
+      <w:r>
+        <w:rPr>
+          <w:rFonts w:ascii="Times New Roman" w:hAnsi="Times New Roman" w:cs="Times New Roman"/>
+          <w:i/>
+          <w:iCs/>
+          <w:sz w:val="24"/>
+          <w:szCs w:val="24"/>
+        </w:rPr>
+        <w:t>scenario</w:t>
+      </w:r>
+      <w:r>
+        <w:rPr>
+          <w:rFonts w:ascii="Times New Roman" w:hAnsi="Times New Roman" w:cs="Times New Roman"/>
+          <w:sz w:val="24"/>
+          <w:szCs w:val="24"/>
+        </w:rPr>
+        <w:t xml:space="preserve"> </w:t>
+      </w:r>
+      <w:proofErr w:type="spellStart"/>
+      <w:r>
+        <w:rPr>
+          <w:rFonts w:ascii="Times New Roman" w:hAnsi="Times New Roman" w:cs="Times New Roman"/>
+          <w:sz w:val="24"/>
+          <w:szCs w:val="24"/>
+        </w:rPr>
+        <w:t>saat</w:t>
+      </w:r>
+      <w:proofErr w:type="spellEnd"/>
+      <w:r>
+        <w:rPr>
+          <w:rFonts w:ascii="Times New Roman" w:hAnsi="Times New Roman" w:cs="Times New Roman"/>
+          <w:sz w:val="24"/>
+          <w:szCs w:val="24"/>
+        </w:rPr>
+        <w:t xml:space="preserve"> </w:t>
+      </w:r>
+      <w:r>
+        <w:rPr>
+          <w:rFonts w:ascii="Times New Roman" w:hAnsi="Times New Roman" w:cs="Times New Roman"/>
+          <w:i/>
+          <w:iCs/>
+          <w:sz w:val="24"/>
+          <w:szCs w:val="24"/>
+        </w:rPr>
+        <w:t>input sorted</w:t>
+      </w:r>
+      <w:r>
+        <w:rPr>
+          <w:rFonts w:ascii="Times New Roman" w:hAnsi="Times New Roman" w:cs="Times New Roman"/>
+          <w:sz w:val="24"/>
+          <w:szCs w:val="24"/>
+        </w:rPr>
+        <w:t xml:space="preserve">. Hal </w:t>
+      </w:r>
+      <w:proofErr w:type="spellStart"/>
+      <w:r>
+        <w:rPr>
+          <w:rFonts w:ascii="Times New Roman" w:hAnsi="Times New Roman" w:cs="Times New Roman"/>
+          <w:sz w:val="24"/>
+          <w:szCs w:val="24"/>
+        </w:rPr>
+        <w:t>ini</w:t>
+      </w:r>
+      <w:proofErr w:type="spellEnd"/>
+      <w:r>
+        <w:rPr>
+          <w:rFonts w:ascii="Times New Roman" w:hAnsi="Times New Roman" w:cs="Times New Roman"/>
+          <w:sz w:val="24"/>
+          <w:szCs w:val="24"/>
+        </w:rPr>
+        <w:t xml:space="preserve"> yang </w:t>
+      </w:r>
+      <w:proofErr w:type="spellStart"/>
+      <w:r>
+        <w:rPr>
+          <w:rFonts w:ascii="Times New Roman" w:hAnsi="Times New Roman" w:cs="Times New Roman"/>
+          <w:sz w:val="24"/>
+          <w:szCs w:val="24"/>
+        </w:rPr>
+        <w:lastRenderedPageBreak/>
+        <w:t>membuat</w:t>
+      </w:r>
+      <w:proofErr w:type="spellEnd"/>
+      <w:r>
+        <w:rPr>
+          <w:rFonts w:ascii="Times New Roman" w:hAnsi="Times New Roman" w:cs="Times New Roman"/>
+          <w:sz w:val="24"/>
+          <w:szCs w:val="24"/>
+        </w:rPr>
+        <w:t xml:space="preserve"> </w:t>
+      </w:r>
+      <w:proofErr w:type="spellStart"/>
+      <w:r>
+        <w:rPr>
+          <w:rFonts w:ascii="Times New Roman" w:hAnsi="Times New Roman" w:cs="Times New Roman"/>
+          <w:sz w:val="24"/>
+          <w:szCs w:val="24"/>
+        </w:rPr>
+        <w:t>kita</w:t>
+      </w:r>
+      <w:proofErr w:type="spellEnd"/>
+      <w:r>
+        <w:rPr>
+          <w:rFonts w:ascii="Times New Roman" w:hAnsi="Times New Roman" w:cs="Times New Roman"/>
+          <w:sz w:val="24"/>
+          <w:szCs w:val="24"/>
+        </w:rPr>
+        <w:t xml:space="preserve"> </w:t>
+      </w:r>
+      <w:proofErr w:type="spellStart"/>
+      <w:r>
+        <w:rPr>
+          <w:rFonts w:ascii="Times New Roman" w:hAnsi="Times New Roman" w:cs="Times New Roman"/>
+          <w:sz w:val="24"/>
+          <w:szCs w:val="24"/>
+        </w:rPr>
+        <w:t>mendapatkan</w:t>
+      </w:r>
+      <w:proofErr w:type="spellEnd"/>
+      <w:r>
+        <w:rPr>
+          <w:rFonts w:ascii="Times New Roman" w:hAnsi="Times New Roman" w:cs="Times New Roman"/>
+          <w:sz w:val="24"/>
+          <w:szCs w:val="24"/>
+        </w:rPr>
+        <w:t xml:space="preserve"> asymptotic notation </w:t>
+      </w:r>
+      <w:proofErr w:type="spellStart"/>
+      <w:r>
+        <w:rPr>
+          <w:rFonts w:ascii="Times New Roman" w:hAnsi="Times New Roman" w:cs="Times New Roman"/>
+          <w:sz w:val="24"/>
+          <w:szCs w:val="24"/>
+        </w:rPr>
+        <w:t>dari</w:t>
+      </w:r>
+      <w:proofErr w:type="spellEnd"/>
+      <w:r>
+        <w:rPr>
+          <w:rFonts w:ascii="Times New Roman" w:hAnsi="Times New Roman" w:cs="Times New Roman"/>
+          <w:sz w:val="24"/>
+          <w:szCs w:val="24"/>
+        </w:rPr>
+        <w:t xml:space="preserve"> </w:t>
+      </w:r>
+      <w:proofErr w:type="spellStart"/>
+      <w:r>
+        <w:rPr>
+          <w:rFonts w:ascii="Times New Roman" w:hAnsi="Times New Roman" w:cs="Times New Roman"/>
+          <w:sz w:val="24"/>
+          <w:szCs w:val="24"/>
+        </w:rPr>
+        <w:t>algoritma</w:t>
+      </w:r>
+      <w:proofErr w:type="spellEnd"/>
+      <w:r>
+        <w:rPr>
+          <w:rFonts w:ascii="Times New Roman" w:hAnsi="Times New Roman" w:cs="Times New Roman"/>
+          <w:sz w:val="24"/>
+          <w:szCs w:val="24"/>
+        </w:rPr>
+        <w:t xml:space="preserve"> </w:t>
+      </w:r>
+      <w:r>
+        <w:rPr>
+          <w:rFonts w:ascii="Times New Roman" w:hAnsi="Times New Roman" w:cs="Times New Roman"/>
+          <w:sz w:val="24"/>
+          <w:szCs w:val="24"/>
+        </w:rPr>
+        <w:t>randomized shell sort</w:t>
+      </w:r>
+      <w:r>
+        <w:rPr>
+          <w:rFonts w:ascii="Times New Roman" w:hAnsi="Times New Roman" w:cs="Times New Roman"/>
+          <w:sz w:val="24"/>
+          <w:szCs w:val="24"/>
+        </w:rPr>
+        <w:t xml:space="preserve"> </w:t>
+      </w:r>
+      <w:proofErr w:type="spellStart"/>
+      <w:r>
+        <w:rPr>
+          <w:rFonts w:ascii="Times New Roman" w:hAnsi="Times New Roman" w:cs="Times New Roman"/>
+          <w:sz w:val="24"/>
+          <w:szCs w:val="24"/>
+        </w:rPr>
+        <w:t>yaitu</w:t>
+      </w:r>
+      <w:proofErr w:type="spellEnd"/>
+      <w:r>
+        <w:rPr>
+          <w:rFonts w:ascii="Times New Roman" w:hAnsi="Times New Roman" w:cs="Times New Roman"/>
+          <w:sz w:val="24"/>
+          <w:szCs w:val="24"/>
+        </w:rPr>
+        <w:t xml:space="preserve"> </w:t>
+      </w:r>
+      <w:proofErr w:type="gramStart"/>
+      <w:r>
+        <w:rPr>
+          <w:rFonts w:ascii="Times New Roman" w:hAnsi="Times New Roman" w:cs="Times New Roman"/>
+          <w:color w:val="202124"/>
+          <w:sz w:val="24"/>
+          <w:szCs w:val="24"/>
+          <w:shd w:val="clear" w:color="auto" w:fill="FFFFFF"/>
+        </w:rPr>
+        <w:t>Ω(</w:t>
+      </w:r>
+      <w:proofErr w:type="spellStart"/>
+      <w:proofErr w:type="gramEnd"/>
+      <w:r>
+        <w:rPr>
+          <w:rFonts w:ascii="Times New Roman" w:hAnsi="Times New Roman" w:cs="Times New Roman"/>
+          <w:color w:val="202124"/>
+          <w:sz w:val="24"/>
+          <w:szCs w:val="24"/>
+          <w:shd w:val="clear" w:color="auto" w:fill="FFFFFF"/>
+        </w:rPr>
+        <w:t>saat</w:t>
+      </w:r>
+      <w:proofErr w:type="spellEnd"/>
+      <w:r>
+        <w:rPr>
+          <w:rFonts w:ascii="Times New Roman" w:hAnsi="Times New Roman" w:cs="Times New Roman"/>
+          <w:color w:val="202124"/>
+          <w:sz w:val="24"/>
+          <w:szCs w:val="24"/>
+          <w:shd w:val="clear" w:color="auto" w:fill="FFFFFF"/>
+        </w:rPr>
+        <w:t xml:space="preserve"> input random</w:t>
+      </w:r>
+      <w:r>
+        <w:rPr>
+          <w:rFonts w:ascii="Times New Roman" w:hAnsi="Times New Roman" w:cs="Times New Roman"/>
+          <w:color w:val="202124"/>
+          <w:sz w:val="24"/>
+          <w:szCs w:val="24"/>
+          <w:shd w:val="clear" w:color="auto" w:fill="FFFFFF"/>
+        </w:rPr>
+        <w:t>)</w:t>
+      </w:r>
+      <w:r>
+        <w:rPr>
+          <w:rFonts w:ascii="Times New Roman" w:hAnsi="Times New Roman" w:cs="Times New Roman"/>
+          <w:color w:val="202124"/>
+          <w:sz w:val="24"/>
+          <w:szCs w:val="24"/>
+          <w:shd w:val="clear" w:color="auto" w:fill="FFFFFF"/>
+        </w:rPr>
+        <w:t xml:space="preserve"> dan O(</w:t>
+      </w:r>
+      <w:proofErr w:type="spellStart"/>
+      <w:r>
+        <w:rPr>
+          <w:rFonts w:ascii="Times New Roman" w:hAnsi="Times New Roman" w:cs="Times New Roman"/>
+          <w:color w:val="202124"/>
+          <w:sz w:val="24"/>
+          <w:szCs w:val="24"/>
+          <w:shd w:val="clear" w:color="auto" w:fill="FFFFFF"/>
+        </w:rPr>
+        <w:t>saat</w:t>
+      </w:r>
+      <w:proofErr w:type="spellEnd"/>
+      <w:r>
+        <w:rPr>
+          <w:rFonts w:ascii="Times New Roman" w:hAnsi="Times New Roman" w:cs="Times New Roman"/>
+          <w:color w:val="202124"/>
+          <w:sz w:val="24"/>
+          <w:szCs w:val="24"/>
+          <w:shd w:val="clear" w:color="auto" w:fill="FFFFFF"/>
+        </w:rPr>
+        <w:t xml:space="preserve"> input sorted).</w:t>
+      </w:r>
     </w:p>
     <w:p>
       <w:pPr>
@@ -13969,7 +16276,23 @@
           <w:sz w:val="24"/>
           <w:szCs w:val="24"/>
         </w:rPr>
-        <w:t xml:space="preserve"> randomized shell sort </w:t>
+        <w:t xml:space="preserve"> </w:t>
+      </w:r>
+      <w:r>
+        <w:rPr>
+          <w:rFonts w:ascii="Times New Roman" w:hAnsi="Times New Roman" w:cs="Times New Roman"/>
+          <w:sz w:val="24"/>
+          <w:szCs w:val="24"/>
+        </w:rPr>
+        <w:t>max heap</w:t>
+      </w:r>
+      <w:r>
+        <w:rPr>
+          <w:rFonts w:ascii="Times New Roman" w:hAnsi="Times New Roman" w:cs="Times New Roman"/>
+          <w:sz w:val="24"/>
+          <w:szCs w:val="24"/>
+        </w:rPr>
+        <w:t xml:space="preserve"> sort </w:t>
       </w:r>
       <w:proofErr w:type="spellStart"/>
       <w:r>
@@ -15012,6 +17335,480 @@
           <w:szCs w:val="24"/>
         </w:rPr>
         <w:t xml:space="preserve"> randomized shell sort</w:t>
+      </w:r>
+      <w:r>
+        <w:rPr>
+          <w:rFonts w:ascii="Times New Roman" w:hAnsi="Times New Roman" w:cs="Times New Roman"/>
+          <w:sz w:val="24"/>
+          <w:szCs w:val="24"/>
+        </w:rPr>
+        <w:t>.</w:t>
+      </w:r>
+      <w:r>
+        <w:rPr>
+          <w:rFonts w:ascii="Times New Roman" w:hAnsi="Times New Roman" w:cs="Times New Roman"/>
+          <w:sz w:val="24"/>
+          <w:szCs w:val="24"/>
+        </w:rPr>
+        <w:t xml:space="preserve"> </w:t>
+      </w:r>
+      <w:r>
+        <w:rPr>
+          <w:rFonts w:ascii="Times New Roman" w:hAnsi="Times New Roman" w:cs="Times New Roman"/>
+          <w:sz w:val="24"/>
+          <w:szCs w:val="24"/>
+        </w:rPr>
+        <w:t xml:space="preserve">Oleh </w:t>
+      </w:r>
+      <w:proofErr w:type="spellStart"/>
+      <w:r>
+        <w:rPr>
+          <w:rFonts w:ascii="Times New Roman" w:hAnsi="Times New Roman" w:cs="Times New Roman"/>
+          <w:sz w:val="24"/>
+          <w:szCs w:val="24"/>
+        </w:rPr>
+        <w:t>karena</w:t>
+      </w:r>
+      <w:proofErr w:type="spellEnd"/>
+      <w:r>
+        <w:rPr>
+          <w:rFonts w:ascii="Times New Roman" w:hAnsi="Times New Roman" w:cs="Times New Roman"/>
+          <w:sz w:val="24"/>
+          <w:szCs w:val="24"/>
+        </w:rPr>
+        <w:t xml:space="preserve"> </w:t>
+      </w:r>
+      <w:proofErr w:type="spellStart"/>
+      <w:r>
+        <w:rPr>
+          <w:rFonts w:ascii="Times New Roman" w:hAnsi="Times New Roman" w:cs="Times New Roman"/>
+          <w:sz w:val="24"/>
+          <w:szCs w:val="24"/>
+        </w:rPr>
+        <w:t>itu</w:t>
+      </w:r>
+      <w:proofErr w:type="spellEnd"/>
+      <w:r>
+        <w:rPr>
+          <w:rFonts w:ascii="Times New Roman" w:hAnsi="Times New Roman" w:cs="Times New Roman"/>
+          <w:sz w:val="24"/>
+          <w:szCs w:val="24"/>
+        </w:rPr>
+        <w:t xml:space="preserve">, </w:t>
+      </w:r>
+      <w:proofErr w:type="spellStart"/>
+      <w:r>
+        <w:rPr>
+          <w:rFonts w:ascii="Times New Roman" w:hAnsi="Times New Roman" w:cs="Times New Roman"/>
+          <w:sz w:val="24"/>
+          <w:szCs w:val="24"/>
+        </w:rPr>
+        <w:t>kita</w:t>
+      </w:r>
+      <w:proofErr w:type="spellEnd"/>
+      <w:r>
+        <w:rPr>
+          <w:rFonts w:ascii="Times New Roman" w:hAnsi="Times New Roman" w:cs="Times New Roman"/>
+          <w:sz w:val="24"/>
+          <w:szCs w:val="24"/>
+        </w:rPr>
+        <w:t xml:space="preserve"> </w:t>
+      </w:r>
+      <w:proofErr w:type="spellStart"/>
+      <w:r>
+        <w:rPr>
+          <w:rFonts w:ascii="Times New Roman" w:hAnsi="Times New Roman" w:cs="Times New Roman"/>
+          <w:sz w:val="24"/>
+          <w:szCs w:val="24"/>
+        </w:rPr>
+        <w:t>mendapatkan</w:t>
+      </w:r>
+      <w:proofErr w:type="spellEnd"/>
+      <w:r>
+        <w:rPr>
+          <w:rFonts w:ascii="Times New Roman" w:hAnsi="Times New Roman" w:cs="Times New Roman"/>
+          <w:sz w:val="24"/>
+          <w:szCs w:val="24"/>
+        </w:rPr>
+        <w:t xml:space="preserve"> </w:t>
+      </w:r>
+      <w:r>
+        <w:rPr>
+          <w:rFonts w:ascii="Times New Roman" w:hAnsi="Times New Roman" w:cs="Times New Roman"/>
+          <w:i/>
+          <w:iCs/>
+          <w:sz w:val="24"/>
+          <w:szCs w:val="24"/>
+        </w:rPr>
+        <w:t>best case scenario</w:t>
+      </w:r>
+      <w:r>
+        <w:rPr>
+          <w:rFonts w:ascii="Times New Roman" w:hAnsi="Times New Roman" w:cs="Times New Roman"/>
+          <w:sz w:val="24"/>
+          <w:szCs w:val="24"/>
+        </w:rPr>
+        <w:t xml:space="preserve"> </w:t>
+      </w:r>
+      <w:proofErr w:type="spellStart"/>
+      <w:r>
+        <w:rPr>
+          <w:rFonts w:ascii="Times New Roman" w:hAnsi="Times New Roman" w:cs="Times New Roman"/>
+          <w:sz w:val="24"/>
+          <w:szCs w:val="24"/>
+        </w:rPr>
+        <w:t>saat</w:t>
+      </w:r>
+      <w:proofErr w:type="spellEnd"/>
+      <w:r>
+        <w:rPr>
+          <w:rFonts w:ascii="Times New Roman" w:hAnsi="Times New Roman" w:cs="Times New Roman"/>
+          <w:sz w:val="24"/>
+          <w:szCs w:val="24"/>
+        </w:rPr>
+        <w:t xml:space="preserve"> </w:t>
+      </w:r>
+      <w:r>
+        <w:rPr>
+          <w:rFonts w:ascii="Times New Roman" w:hAnsi="Times New Roman" w:cs="Times New Roman"/>
+          <w:i/>
+          <w:iCs/>
+          <w:sz w:val="24"/>
+          <w:szCs w:val="24"/>
+        </w:rPr>
+        <w:t xml:space="preserve">input </w:t>
+      </w:r>
+      <w:r>
+        <w:rPr>
+          <w:rFonts w:ascii="Times New Roman" w:hAnsi="Times New Roman" w:cs="Times New Roman"/>
+          <w:i/>
+          <w:iCs/>
+          <w:sz w:val="24"/>
+          <w:szCs w:val="24"/>
+        </w:rPr>
+        <w:t xml:space="preserve">reversed </w:t>
+      </w:r>
+      <w:r>
+        <w:rPr>
+          <w:rFonts w:ascii="Times New Roman" w:hAnsi="Times New Roman" w:cs="Times New Roman"/>
+          <w:sz w:val="24"/>
+          <w:szCs w:val="24"/>
+        </w:rPr>
+        <w:t xml:space="preserve">dan </w:t>
+      </w:r>
+      <w:r>
+        <w:rPr>
+          <w:rFonts w:ascii="Times New Roman" w:hAnsi="Times New Roman" w:cs="Times New Roman"/>
+          <w:i/>
+          <w:iCs/>
+          <w:sz w:val="24"/>
+          <w:szCs w:val="24"/>
+        </w:rPr>
+        <w:t>worst case scenario</w:t>
+      </w:r>
+      <w:r>
+        <w:rPr>
+          <w:rFonts w:ascii="Times New Roman" w:hAnsi="Times New Roman" w:cs="Times New Roman"/>
+          <w:sz w:val="24"/>
+          <w:szCs w:val="24"/>
+        </w:rPr>
+        <w:t xml:space="preserve"> </w:t>
+      </w:r>
+      <w:proofErr w:type="spellStart"/>
+      <w:r>
+        <w:rPr>
+          <w:rFonts w:ascii="Times New Roman" w:hAnsi="Times New Roman" w:cs="Times New Roman"/>
+          <w:sz w:val="24"/>
+          <w:szCs w:val="24"/>
+        </w:rPr>
+        <w:t>saat</w:t>
+      </w:r>
+      <w:proofErr w:type="spellEnd"/>
+      <w:r>
+        <w:rPr>
+          <w:rFonts w:ascii="Times New Roman" w:hAnsi="Times New Roman" w:cs="Times New Roman"/>
+          <w:sz w:val="24"/>
+          <w:szCs w:val="24"/>
+        </w:rPr>
+        <w:t xml:space="preserve"> </w:t>
+      </w:r>
+      <w:r>
+        <w:rPr>
+          <w:rFonts w:ascii="Times New Roman" w:hAnsi="Times New Roman" w:cs="Times New Roman"/>
+          <w:i/>
+          <w:iCs/>
+          <w:sz w:val="24"/>
+          <w:szCs w:val="24"/>
+        </w:rPr>
+        <w:t>input sorted</w:t>
+      </w:r>
+      <w:r>
+        <w:rPr>
+          <w:rFonts w:ascii="Times New Roman" w:hAnsi="Times New Roman" w:cs="Times New Roman"/>
+          <w:sz w:val="24"/>
+          <w:szCs w:val="24"/>
+        </w:rPr>
+        <w:t xml:space="preserve">. Hal </w:t>
+      </w:r>
+      <w:proofErr w:type="spellStart"/>
+      <w:r>
+        <w:rPr>
+          <w:rFonts w:ascii="Times New Roman" w:hAnsi="Times New Roman" w:cs="Times New Roman"/>
+          <w:sz w:val="24"/>
+          <w:szCs w:val="24"/>
+        </w:rPr>
+        <w:t>ini</w:t>
+      </w:r>
+      <w:proofErr w:type="spellEnd"/>
+      <w:r>
+        <w:rPr>
+          <w:rFonts w:ascii="Times New Roman" w:hAnsi="Times New Roman" w:cs="Times New Roman"/>
+          <w:sz w:val="24"/>
+          <w:szCs w:val="24"/>
+        </w:rPr>
+        <w:t xml:space="preserve"> yang </w:t>
+      </w:r>
+      <w:proofErr w:type="spellStart"/>
+      <w:r>
+        <w:rPr>
+          <w:rFonts w:ascii="Times New Roman" w:hAnsi="Times New Roman" w:cs="Times New Roman"/>
+          <w:sz w:val="24"/>
+          <w:szCs w:val="24"/>
+        </w:rPr>
+        <w:t>membuat</w:t>
+      </w:r>
+      <w:proofErr w:type="spellEnd"/>
+      <w:r>
+        <w:rPr>
+          <w:rFonts w:ascii="Times New Roman" w:hAnsi="Times New Roman" w:cs="Times New Roman"/>
+          <w:sz w:val="24"/>
+          <w:szCs w:val="24"/>
+        </w:rPr>
+        <w:t xml:space="preserve"> </w:t>
+      </w:r>
+      <w:proofErr w:type="spellStart"/>
+      <w:r>
+        <w:rPr>
+          <w:rFonts w:ascii="Times New Roman" w:hAnsi="Times New Roman" w:cs="Times New Roman"/>
+          <w:sz w:val="24"/>
+          <w:szCs w:val="24"/>
+        </w:rPr>
+        <w:t>kita</w:t>
+      </w:r>
+      <w:proofErr w:type="spellEnd"/>
+      <w:r>
+        <w:rPr>
+          <w:rFonts w:ascii="Times New Roman" w:hAnsi="Times New Roman" w:cs="Times New Roman"/>
+          <w:sz w:val="24"/>
+          <w:szCs w:val="24"/>
+        </w:rPr>
+        <w:t xml:space="preserve"> </w:t>
+      </w:r>
+      <w:proofErr w:type="spellStart"/>
+      <w:r>
+        <w:rPr>
+          <w:rFonts w:ascii="Times New Roman" w:hAnsi="Times New Roman" w:cs="Times New Roman"/>
+          <w:sz w:val="24"/>
+          <w:szCs w:val="24"/>
+        </w:rPr>
+        <w:t>mendapatkan</w:t>
+      </w:r>
+      <w:proofErr w:type="spellEnd"/>
+      <w:r>
+        <w:rPr>
+          <w:rFonts w:ascii="Times New Roman" w:hAnsi="Times New Roman" w:cs="Times New Roman"/>
+          <w:sz w:val="24"/>
+          <w:szCs w:val="24"/>
+        </w:rPr>
+        <w:t xml:space="preserve"> asymptotic notation </w:t>
+      </w:r>
+      <w:proofErr w:type="spellStart"/>
+      <w:r>
+        <w:rPr>
+          <w:rFonts w:ascii="Times New Roman" w:hAnsi="Times New Roman" w:cs="Times New Roman"/>
+          <w:sz w:val="24"/>
+          <w:szCs w:val="24"/>
+        </w:rPr>
+        <w:t>dari</w:t>
+      </w:r>
+      <w:proofErr w:type="spellEnd"/>
+      <w:r>
+        <w:rPr>
+          <w:rFonts w:ascii="Times New Roman" w:hAnsi="Times New Roman" w:cs="Times New Roman"/>
+          <w:sz w:val="24"/>
+          <w:szCs w:val="24"/>
+        </w:rPr>
+        <w:t xml:space="preserve"> </w:t>
+      </w:r>
+      <w:proofErr w:type="spellStart"/>
+      <w:r>
+        <w:rPr>
+          <w:rFonts w:ascii="Times New Roman" w:hAnsi="Times New Roman" w:cs="Times New Roman"/>
+          <w:sz w:val="24"/>
+          <w:szCs w:val="24"/>
+        </w:rPr>
+        <w:t>algoritma</w:t>
+      </w:r>
+      <w:proofErr w:type="spellEnd"/>
+      <w:r>
+        <w:rPr>
+          <w:rFonts w:ascii="Times New Roman" w:hAnsi="Times New Roman" w:cs="Times New Roman"/>
+          <w:sz w:val="24"/>
+          <w:szCs w:val="24"/>
+        </w:rPr>
+        <w:t xml:space="preserve"> max heap sort </w:t>
+      </w:r>
+      <w:proofErr w:type="spellStart"/>
+      <w:r>
+        <w:rPr>
+          <w:rFonts w:ascii="Times New Roman" w:hAnsi="Times New Roman" w:cs="Times New Roman"/>
+          <w:sz w:val="24"/>
+          <w:szCs w:val="24"/>
+        </w:rPr>
+        <w:t>yaitu</w:t>
+      </w:r>
+      <w:proofErr w:type="spellEnd"/>
+      <w:r>
+        <w:rPr>
+          <w:rFonts w:ascii="Times New Roman" w:hAnsi="Times New Roman" w:cs="Times New Roman"/>
+          <w:sz w:val="24"/>
+          <w:szCs w:val="24"/>
+        </w:rPr>
+        <w:t xml:space="preserve"> </w:t>
+      </w:r>
+      <w:r>
+        <w:rPr>
+          <w:rFonts w:ascii="Times New Roman" w:hAnsi="Times New Roman" w:cs="Times New Roman"/>
+          <w:sz w:val="24"/>
+          <w:szCs w:val="24"/>
+        </w:rPr>
+        <w:t xml:space="preserve">big omega </w:t>
+      </w:r>
+      <w:proofErr w:type="gramStart"/>
+      <w:r>
+        <w:rPr>
+          <w:rFonts w:ascii="Times New Roman" w:hAnsi="Times New Roman" w:cs="Times New Roman"/>
+          <w:color w:val="202124"/>
+          <w:sz w:val="24"/>
+          <w:szCs w:val="24"/>
+          <w:shd w:val="clear" w:color="auto" w:fill="FFFFFF"/>
+        </w:rPr>
+        <w:t>Ω(</w:t>
+      </w:r>
+      <w:proofErr w:type="spellStart"/>
+      <w:proofErr w:type="gramEnd"/>
+      <w:r>
+        <w:rPr>
+          <w:rFonts w:ascii="Times New Roman" w:hAnsi="Times New Roman" w:cs="Times New Roman"/>
+          <w:color w:val="202124"/>
+          <w:sz w:val="24"/>
+          <w:szCs w:val="24"/>
+          <w:shd w:val="clear" w:color="auto" w:fill="FFFFFF"/>
+        </w:rPr>
+        <w:t>saat</w:t>
+      </w:r>
+      <w:proofErr w:type="spellEnd"/>
+      <w:r>
+        <w:rPr>
+          <w:rFonts w:ascii="Times New Roman" w:hAnsi="Times New Roman" w:cs="Times New Roman"/>
+          <w:color w:val="202124"/>
+          <w:sz w:val="24"/>
+          <w:szCs w:val="24"/>
+          <w:shd w:val="clear" w:color="auto" w:fill="FFFFFF"/>
+        </w:rPr>
+        <w:t xml:space="preserve"> input </w:t>
+      </w:r>
+      <w:r>
+        <w:rPr>
+          <w:rFonts w:ascii="Times New Roman" w:hAnsi="Times New Roman" w:cs="Times New Roman"/>
+          <w:color w:val="202124"/>
+          <w:sz w:val="24"/>
+          <w:szCs w:val="24"/>
+          <w:shd w:val="clear" w:color="auto" w:fill="FFFFFF"/>
+        </w:rPr>
+        <w:t>reversed</w:t>
+      </w:r>
+      <w:r>
+        <w:rPr>
+          <w:rFonts w:ascii="Times New Roman" w:hAnsi="Times New Roman" w:cs="Times New Roman"/>
+          <w:color w:val="202124"/>
+          <w:sz w:val="24"/>
+          <w:szCs w:val="24"/>
+          <w:shd w:val="clear" w:color="auto" w:fill="FFFFFF"/>
+        </w:rPr>
+        <w:t>)</w:t>
+      </w:r>
+      <w:r>
+        <w:rPr>
+          <w:rFonts w:ascii="Times New Roman" w:hAnsi="Times New Roman" w:cs="Times New Roman"/>
+          <w:color w:val="202124"/>
+          <w:sz w:val="24"/>
+          <w:szCs w:val="24"/>
+          <w:shd w:val="clear" w:color="auto" w:fill="FFFFFF"/>
+        </w:rPr>
+        <w:t xml:space="preserve"> dan </w:t>
+      </w:r>
+      <w:r>
+        <w:rPr>
+          <w:rFonts w:ascii="Times New Roman" w:hAnsi="Times New Roman" w:cs="Times New Roman"/>
+          <w:color w:val="202124"/>
+          <w:sz w:val="24"/>
+          <w:szCs w:val="24"/>
+          <w:shd w:val="clear" w:color="auto" w:fill="FFFFFF"/>
+        </w:rPr>
+        <w:t xml:space="preserve">big </w:t>
+      </w:r>
+      <w:r>
+        <w:rPr>
+          <w:rFonts w:ascii="Times New Roman" w:hAnsi="Times New Roman" w:cs="Times New Roman"/>
+          <w:color w:val="202124"/>
+          <w:sz w:val="24"/>
+          <w:szCs w:val="24"/>
+          <w:shd w:val="clear" w:color="auto" w:fill="FFFFFF"/>
+        </w:rPr>
+        <w:t>O(</w:t>
+      </w:r>
+      <w:proofErr w:type="spellStart"/>
+      <w:r>
+        <w:rPr>
+          <w:rFonts w:ascii="Times New Roman" w:hAnsi="Times New Roman" w:cs="Times New Roman"/>
+          <w:color w:val="202124"/>
+          <w:sz w:val="24"/>
+          <w:szCs w:val="24"/>
+          <w:shd w:val="clear" w:color="auto" w:fill="FFFFFF"/>
+        </w:rPr>
+        <w:t>saat</w:t>
+      </w:r>
+      <w:proofErr w:type="spellEnd"/>
+      <w:r>
+        <w:rPr>
+          <w:rFonts w:ascii="Times New Roman" w:hAnsi="Times New Roman" w:cs="Times New Roman"/>
+          <w:color w:val="202124"/>
+          <w:sz w:val="24"/>
+          <w:szCs w:val="24"/>
+          <w:shd w:val="clear" w:color="auto" w:fill="FFFFFF"/>
+        </w:rPr>
+        <w:t xml:space="preserve"> input </w:t>
+      </w:r>
+      <w:r>
+        <w:rPr>
+          <w:rFonts w:ascii="Times New Roman" w:hAnsi="Times New Roman" w:cs="Times New Roman"/>
+          <w:color w:val="202124"/>
+          <w:sz w:val="24"/>
+          <w:szCs w:val="24"/>
+          <w:shd w:val="clear" w:color="auto" w:fill="FFFFFF"/>
+        </w:rPr>
+        <w:t>sorted</w:t>
+      </w:r>
+      <w:r>
+        <w:rPr>
+          <w:rFonts w:ascii="Times New Roman" w:hAnsi="Times New Roman" w:cs="Times New Roman"/>
+          <w:color w:val="202124"/>
+          <w:sz w:val="24"/>
+          <w:szCs w:val="24"/>
+          <w:shd w:val="clear" w:color="auto" w:fill="FFFFFF"/>
+        </w:rPr>
+        <w:t>).</w:t>
       </w:r>
     </w:p>
     <w:p>
@@ -15053,7 +17850,6 @@
           <w:sz w:val="24"/>
           <w:szCs w:val="24"/>
         </w:rPr>
-        <w:lastRenderedPageBreak/>
         <w:t>Berdasarkan</w:t>
       </w:r>
       <w:proofErr w:type="spellEnd"/>
@@ -15790,70 +18586,34 @@
           <w:sz w:val="24"/>
           <w:szCs w:val="24"/>
         </w:rPr>
-        <w:t>berdasarkan</w:t>
-      </w:r>
-      <w:proofErr w:type="spellEnd"/>
-      <w:r>
-        <w:rPr>
-          <w:rFonts w:ascii="Times New Roman" w:hAnsi="Times New Roman" w:cs="Times New Roman"/>
-          <w:sz w:val="24"/>
-          <w:szCs w:val="24"/>
-        </w:rPr>
-        <w:t xml:space="preserve"> </w:t>
-      </w:r>
-      <w:proofErr w:type="spellStart"/>
-      <w:r>
-        <w:rPr>
-          <w:rFonts w:ascii="Times New Roman" w:hAnsi="Times New Roman" w:cs="Times New Roman"/>
-          <w:sz w:val="24"/>
-          <w:szCs w:val="24"/>
-        </w:rPr>
-        <w:t>hasil</w:t>
-      </w:r>
-      <w:proofErr w:type="spellEnd"/>
-      <w:r>
-        <w:rPr>
-          <w:rFonts w:ascii="Times New Roman" w:hAnsi="Times New Roman" w:cs="Times New Roman"/>
-          <w:sz w:val="24"/>
-          <w:szCs w:val="24"/>
-        </w:rPr>
-        <w:t xml:space="preserve"> </w:t>
-      </w:r>
-      <w:proofErr w:type="spellStart"/>
-      <w:r>
-        <w:rPr>
-          <w:rFonts w:ascii="Times New Roman" w:hAnsi="Times New Roman" w:cs="Times New Roman"/>
-          <w:sz w:val="24"/>
-          <w:szCs w:val="24"/>
-        </w:rPr>
-        <w:t>eksperimen</w:t>
-      </w:r>
-      <w:proofErr w:type="spellEnd"/>
-      <w:r>
-        <w:rPr>
-          <w:rFonts w:ascii="Times New Roman" w:hAnsi="Times New Roman" w:cs="Times New Roman"/>
-          <w:sz w:val="24"/>
-          <w:szCs w:val="24"/>
-        </w:rPr>
-        <w:t xml:space="preserve"> </w:t>
-      </w:r>
-      <w:proofErr w:type="spellStart"/>
-      <w:r>
-        <w:rPr>
-          <w:rFonts w:ascii="Times New Roman" w:hAnsi="Times New Roman" w:cs="Times New Roman"/>
-          <w:sz w:val="24"/>
-          <w:szCs w:val="24"/>
-        </w:rPr>
-        <w:t>diatas</w:t>
-      </w:r>
-      <w:proofErr w:type="spellEnd"/>
-      <w:r>
-        <w:rPr>
-          <w:rFonts w:ascii="Times New Roman" w:hAnsi="Times New Roman" w:cs="Times New Roman"/>
-          <w:sz w:val="24"/>
-          <w:szCs w:val="24"/>
-        </w:rPr>
-        <w:t xml:space="preserve">, </w:t>
+        <w:t>terhadap</w:t>
+      </w:r>
+      <w:proofErr w:type="spellEnd"/>
+      <w:r>
+        <w:rPr>
+          <w:rFonts w:ascii="Times New Roman" w:hAnsi="Times New Roman" w:cs="Times New Roman"/>
+          <w:sz w:val="24"/>
+          <w:szCs w:val="24"/>
+        </w:rPr>
+        <w:t xml:space="preserve"> </w:t>
+      </w:r>
+      <w:proofErr w:type="spellStart"/>
+      <w:r>
+        <w:rPr>
+          <w:rFonts w:ascii="Times New Roman" w:hAnsi="Times New Roman" w:cs="Times New Roman"/>
+          <w:sz w:val="24"/>
+          <w:szCs w:val="24"/>
+        </w:rPr>
+        <w:t>perubahan</w:t>
+      </w:r>
+      <w:proofErr w:type="spellEnd"/>
+      <w:r>
+        <w:rPr>
+          <w:rFonts w:ascii="Times New Roman" w:hAnsi="Times New Roman" w:cs="Times New Roman"/>
+          <w:sz w:val="24"/>
+          <w:szCs w:val="24"/>
+        </w:rPr>
+        <w:t xml:space="preserve"> </w:t>
       </w:r>
       <w:proofErr w:type="spellStart"/>
       <w:r>
@@ -15880,6 +18640,24 @@
           <w:sz w:val="24"/>
           <w:szCs w:val="24"/>
         </w:rPr>
+        <w:t>perubahan</w:t>
+      </w:r>
+      <w:proofErr w:type="spellEnd"/>
+      <w:r>
+        <w:rPr>
+          <w:rFonts w:ascii="Times New Roman" w:hAnsi="Times New Roman" w:cs="Times New Roman"/>
+          <w:sz w:val="24"/>
+          <w:szCs w:val="24"/>
+        </w:rPr>
+        <w:t xml:space="preserve"> running time </w:t>
+      </w:r>
+      <w:proofErr w:type="spellStart"/>
+      <w:r>
+        <w:rPr>
+          <w:rFonts w:ascii="Times New Roman" w:hAnsi="Times New Roman" w:cs="Times New Roman"/>
+          <w:sz w:val="24"/>
+          <w:szCs w:val="24"/>
+        </w:rPr>
         <w:t>cukup</w:t>
       </w:r>
       <w:proofErr w:type="spellEnd"/>
@@ -15916,96 +18694,6 @@
           <w:sz w:val="24"/>
           <w:szCs w:val="24"/>
         </w:rPr>
-        <w:t>namun</w:t>
-      </w:r>
-      <w:proofErr w:type="spellEnd"/>
-      <w:r>
-        <w:rPr>
-          <w:rFonts w:ascii="Times New Roman" w:hAnsi="Times New Roman" w:cs="Times New Roman"/>
-          <w:sz w:val="24"/>
-          <w:szCs w:val="24"/>
-        </w:rPr>
-        <w:t xml:space="preserve"> </w:t>
-      </w:r>
-      <w:proofErr w:type="spellStart"/>
-      <w:r>
-        <w:rPr>
-          <w:rFonts w:ascii="Times New Roman" w:hAnsi="Times New Roman" w:cs="Times New Roman"/>
-          <w:sz w:val="24"/>
-          <w:szCs w:val="24"/>
-        </w:rPr>
-        <w:t>tidak</w:t>
-      </w:r>
-      <w:proofErr w:type="spellEnd"/>
-      <w:r>
-        <w:rPr>
-          <w:rFonts w:ascii="Times New Roman" w:hAnsi="Times New Roman" w:cs="Times New Roman"/>
-          <w:sz w:val="24"/>
-          <w:szCs w:val="24"/>
-        </w:rPr>
-        <w:t xml:space="preserve"> se-</w:t>
-      </w:r>
-      <w:proofErr w:type="spellStart"/>
-      <w:r>
-        <w:rPr>
-          <w:rFonts w:ascii="Times New Roman" w:hAnsi="Times New Roman" w:cs="Times New Roman"/>
-          <w:sz w:val="24"/>
-          <w:szCs w:val="24"/>
-        </w:rPr>
-        <w:t>signifikan</w:t>
-      </w:r>
-      <w:proofErr w:type="spellEnd"/>
-      <w:r>
-        <w:rPr>
-          <w:rFonts w:ascii="Times New Roman" w:hAnsi="Times New Roman" w:cs="Times New Roman"/>
-          <w:sz w:val="24"/>
-          <w:szCs w:val="24"/>
-        </w:rPr>
-        <w:t xml:space="preserve"> </w:t>
-      </w:r>
-      <w:proofErr w:type="spellStart"/>
-      <w:r>
-        <w:rPr>
-          <w:rFonts w:ascii="Times New Roman" w:hAnsi="Times New Roman" w:cs="Times New Roman"/>
-          <w:sz w:val="24"/>
-          <w:szCs w:val="24"/>
-        </w:rPr>
-        <w:t>ukuran</w:t>
-      </w:r>
-      <w:proofErr w:type="spellEnd"/>
-      <w:r>
-        <w:rPr>
-          <w:rFonts w:ascii="Times New Roman" w:hAnsi="Times New Roman" w:cs="Times New Roman"/>
-          <w:sz w:val="24"/>
-          <w:szCs w:val="24"/>
-        </w:rPr>
-        <w:t xml:space="preserve"> </w:t>
-      </w:r>
-      <w:r>
-        <w:rPr>
-          <w:rFonts w:ascii="Times New Roman" w:hAnsi="Times New Roman" w:cs="Times New Roman"/>
-          <w:i/>
-          <w:iCs/>
-          <w:sz w:val="24"/>
-          <w:szCs w:val="24"/>
-        </w:rPr>
-        <w:t>input</w:t>
-      </w:r>
-      <w:r>
-        <w:rPr>
-          <w:rFonts w:ascii="Times New Roman" w:hAnsi="Times New Roman" w:cs="Times New Roman"/>
-          <w:sz w:val="24"/>
-          <w:szCs w:val="24"/>
-        </w:rPr>
-        <w:t xml:space="preserve"> </w:t>
-      </w:r>
-      <w:proofErr w:type="spellStart"/>
-      <w:r>
-        <w:rPr>
-          <w:rFonts w:ascii="Times New Roman" w:hAnsi="Times New Roman" w:cs="Times New Roman"/>
-          <w:sz w:val="24"/>
-          <w:szCs w:val="24"/>
-        </w:rPr>
         <w:t>dimana</w:t>
       </w:r>
       <w:proofErr w:type="spellEnd"/>
@@ -16015,15 +18703,7 @@
           <w:sz w:val="24"/>
           <w:szCs w:val="24"/>
         </w:rPr>
-        <w:t xml:space="preserve"> pada </w:t>
-      </w:r>
-      <w:r>
-        <w:rPr>
-          <w:rFonts w:ascii="Times New Roman" w:hAnsi="Times New Roman" w:cs="Times New Roman"/>
-          <w:sz w:val="24"/>
-          <w:szCs w:val="24"/>
-        </w:rPr>
-        <w:t xml:space="preserve">randomized shell sort </w:t>
+        <w:t xml:space="preserve"> </w:t>
       </w:r>
       <w:proofErr w:type="spellStart"/>
       <w:r>
@@ -16059,50 +18739,64 @@
           <w:sz w:val="24"/>
           <w:szCs w:val="24"/>
         </w:rPr>
-        <w:t xml:space="preserve"> </w:t>
-      </w:r>
-      <w:r>
-        <w:rPr>
-          <w:rFonts w:ascii="Times New Roman" w:hAnsi="Times New Roman" w:cs="Times New Roman"/>
-          <w:i/>
-          <w:iCs/>
-          <w:sz w:val="24"/>
-          <w:szCs w:val="24"/>
-        </w:rPr>
-        <w:t>best case</w:t>
-      </w:r>
-      <w:r>
-        <w:rPr>
-          <w:rFonts w:ascii="Times New Roman" w:hAnsi="Times New Roman" w:cs="Times New Roman"/>
-          <w:sz w:val="24"/>
-          <w:szCs w:val="24"/>
-        </w:rPr>
-        <w:t xml:space="preserve"> </w:t>
-      </w:r>
-      <w:r>
-        <w:rPr>
-          <w:rFonts w:ascii="Times New Roman" w:hAnsi="Times New Roman" w:cs="Times New Roman"/>
-          <w:i/>
-          <w:iCs/>
-          <w:sz w:val="24"/>
-          <w:szCs w:val="24"/>
-        </w:rPr>
-        <w:t>scenario</w:t>
-      </w:r>
-      <w:r>
-        <w:rPr>
-          <w:rFonts w:ascii="Times New Roman" w:hAnsi="Times New Roman" w:cs="Times New Roman"/>
-          <w:sz w:val="24"/>
-          <w:szCs w:val="24"/>
-        </w:rPr>
-        <w:t xml:space="preserve"> </w:t>
-      </w:r>
-      <w:proofErr w:type="spellStart"/>
-      <w:r>
-        <w:rPr>
-          <w:rFonts w:ascii="Times New Roman" w:hAnsi="Times New Roman" w:cs="Times New Roman"/>
-          <w:sz w:val="24"/>
-          <w:szCs w:val="24"/>
+        <w:t xml:space="preserve"> asymptotic notation </w:t>
+      </w:r>
+      <w:proofErr w:type="spellStart"/>
+      <w:r>
+        <w:rPr>
+          <w:rFonts w:ascii="Times New Roman" w:hAnsi="Times New Roman" w:cs="Times New Roman"/>
+          <w:sz w:val="24"/>
+          <w:szCs w:val="24"/>
+        </w:rPr>
+        <w:t>untuk</w:t>
+      </w:r>
+      <w:proofErr w:type="spellEnd"/>
+      <w:r>
+        <w:rPr>
+          <w:rFonts w:ascii="Times New Roman" w:hAnsi="Times New Roman" w:cs="Times New Roman"/>
+          <w:sz w:val="24"/>
+          <w:szCs w:val="24"/>
+        </w:rPr>
+        <w:t xml:space="preserve"> randomized shell sort </w:t>
+      </w:r>
+      <w:proofErr w:type="spellStart"/>
+      <w:r>
+        <w:rPr>
+          <w:rFonts w:ascii="Times New Roman" w:hAnsi="Times New Roman" w:cs="Times New Roman"/>
+          <w:sz w:val="24"/>
+          <w:szCs w:val="24"/>
+        </w:rPr>
+        <w:t>yaitu</w:t>
+      </w:r>
+      <w:proofErr w:type="spellEnd"/>
+      <w:r>
+        <w:rPr>
+          <w:rFonts w:ascii="Times New Roman" w:hAnsi="Times New Roman" w:cs="Times New Roman"/>
+          <w:sz w:val="24"/>
+          <w:szCs w:val="24"/>
+        </w:rPr>
+        <w:t xml:space="preserve"> </w:t>
+      </w:r>
+      <w:proofErr w:type="gramStart"/>
+      <w:r>
+        <w:rPr>
+          <w:rFonts w:ascii="Times New Roman" w:hAnsi="Times New Roman" w:cs="Times New Roman"/>
+          <w:color w:val="202124"/>
+          <w:sz w:val="24"/>
+          <w:szCs w:val="24"/>
+          <w:shd w:val="clear" w:color="auto" w:fill="FFFFFF"/>
+        </w:rPr>
+        <w:t>Ω(</w:t>
+      </w:r>
+      <w:proofErr w:type="spellStart"/>
+      <w:proofErr w:type="gramEnd"/>
+      <w:r>
+        <w:rPr>
+          <w:rFonts w:ascii="Times New Roman" w:hAnsi="Times New Roman" w:cs="Times New Roman"/>
+          <w:color w:val="202124"/>
+          <w:sz w:val="24"/>
+          <w:szCs w:val="24"/>
+          <w:shd w:val="clear" w:color="auto" w:fill="FFFFFF"/>
         </w:rPr>
         <w:t>saat</w:t>
       </w:r>
@@ -16110,71 +18804,41 @@
       <w:r>
         <w:rPr>
           <w:rFonts w:ascii="Times New Roman" w:hAnsi="Times New Roman" w:cs="Times New Roman"/>
-          <w:sz w:val="24"/>
-          <w:szCs w:val="24"/>
-        </w:rPr>
-        <w:t xml:space="preserve"> </w:t>
-      </w:r>
-      <w:r>
-        <w:rPr>
-          <w:rFonts w:ascii="Times New Roman" w:hAnsi="Times New Roman" w:cs="Times New Roman"/>
-          <w:i/>
-          <w:iCs/>
-          <w:sz w:val="24"/>
-          <w:szCs w:val="24"/>
-        </w:rPr>
-        <w:t>input random</w:t>
-      </w:r>
-      <w:r>
-        <w:rPr>
-          <w:rFonts w:ascii="Times New Roman" w:hAnsi="Times New Roman" w:cs="Times New Roman"/>
-          <w:sz w:val="24"/>
-          <w:szCs w:val="24"/>
-        </w:rPr>
-        <w:t xml:space="preserve"> dan </w:t>
-      </w:r>
-      <w:r>
-        <w:rPr>
-          <w:rFonts w:ascii="Times New Roman" w:hAnsi="Times New Roman" w:cs="Times New Roman"/>
-          <w:i/>
-          <w:iCs/>
-          <w:sz w:val="24"/>
-          <w:szCs w:val="24"/>
-        </w:rPr>
-        <w:t>worst case</w:t>
-      </w:r>
-      <w:r>
-        <w:rPr>
-          <w:rFonts w:ascii="Times New Roman" w:hAnsi="Times New Roman" w:cs="Times New Roman"/>
-          <w:sz w:val="24"/>
-          <w:szCs w:val="24"/>
-        </w:rPr>
-        <w:t xml:space="preserve"> </w:t>
-      </w:r>
-      <w:r>
-        <w:rPr>
-          <w:rFonts w:ascii="Times New Roman" w:hAnsi="Times New Roman" w:cs="Times New Roman"/>
-          <w:i/>
-          <w:iCs/>
-          <w:sz w:val="24"/>
-          <w:szCs w:val="24"/>
-        </w:rPr>
-        <w:t>scenario</w:t>
-      </w:r>
-      <w:r>
-        <w:rPr>
-          <w:rFonts w:ascii="Times New Roman" w:hAnsi="Times New Roman" w:cs="Times New Roman"/>
-          <w:sz w:val="24"/>
-          <w:szCs w:val="24"/>
-        </w:rPr>
-        <w:t xml:space="preserve"> </w:t>
-      </w:r>
-      <w:proofErr w:type="spellStart"/>
-      <w:r>
-        <w:rPr>
-          <w:rFonts w:ascii="Times New Roman" w:hAnsi="Times New Roman" w:cs="Times New Roman"/>
-          <w:sz w:val="24"/>
-          <w:szCs w:val="24"/>
+          <w:color w:val="202124"/>
+          <w:sz w:val="24"/>
+          <w:szCs w:val="24"/>
+          <w:shd w:val="clear" w:color="auto" w:fill="FFFFFF"/>
+        </w:rPr>
+        <w:t xml:space="preserve"> input random</w:t>
+      </w:r>
+      <w:r>
+        <w:rPr>
+          <w:rFonts w:ascii="Times New Roman" w:hAnsi="Times New Roman" w:cs="Times New Roman"/>
+          <w:color w:val="202124"/>
+          <w:sz w:val="24"/>
+          <w:szCs w:val="24"/>
+          <w:shd w:val="clear" w:color="auto" w:fill="FFFFFF"/>
+        </w:rPr>
+        <w:t>)</w:t>
+      </w:r>
+      <w:r>
+        <w:rPr>
+          <w:rFonts w:ascii="Times New Roman" w:hAnsi="Times New Roman" w:cs="Times New Roman"/>
+          <w:color w:val="202124"/>
+          <w:sz w:val="24"/>
+          <w:szCs w:val="24"/>
+          <w:shd w:val="clear" w:color="auto" w:fill="FFFFFF"/>
+        </w:rPr>
+        <w:t xml:space="preserve"> dan O(</w:t>
+      </w:r>
+      <w:proofErr w:type="spellStart"/>
+      <w:r>
+        <w:rPr>
+          <w:rFonts w:ascii="Times New Roman" w:hAnsi="Times New Roman" w:cs="Times New Roman"/>
+          <w:color w:val="202124"/>
+          <w:sz w:val="24"/>
+          <w:szCs w:val="24"/>
+          <w:shd w:val="clear" w:color="auto" w:fill="FFFFFF"/>
         </w:rPr>
         <w:t>saat</w:t>
       </w:r>
@@ -16182,43 +18846,73 @@
       <w:r>
         <w:rPr>
           <w:rFonts w:ascii="Times New Roman" w:hAnsi="Times New Roman" w:cs="Times New Roman"/>
-          <w:sz w:val="24"/>
-          <w:szCs w:val="24"/>
-        </w:rPr>
-        <w:t xml:space="preserve"> </w:t>
-      </w:r>
-      <w:r>
-        <w:rPr>
-          <w:rFonts w:ascii="Times New Roman" w:hAnsi="Times New Roman" w:cs="Times New Roman"/>
-          <w:i/>
-          <w:iCs/>
-          <w:sz w:val="24"/>
-          <w:szCs w:val="24"/>
-        </w:rPr>
-        <w:t>input sorted</w:t>
-      </w:r>
-      <w:r>
-        <w:rPr>
-          <w:rFonts w:ascii="Times New Roman" w:hAnsi="Times New Roman" w:cs="Times New Roman"/>
-          <w:sz w:val="24"/>
-          <w:szCs w:val="24"/>
-        </w:rPr>
-        <w:t xml:space="preserve">. </w:t>
-      </w:r>
-      <w:r>
-        <w:rPr>
-          <w:rFonts w:ascii="Times New Roman" w:hAnsi="Times New Roman" w:cs="Times New Roman"/>
-          <w:sz w:val="24"/>
-          <w:szCs w:val="24"/>
-        </w:rPr>
-        <w:t xml:space="preserve">Lalu </w:t>
-      </w:r>
-      <w:proofErr w:type="spellStart"/>
-      <w:r>
-        <w:rPr>
-          <w:rFonts w:ascii="Times New Roman" w:hAnsi="Times New Roman" w:cs="Times New Roman"/>
-          <w:sz w:val="24"/>
-          <w:szCs w:val="24"/>
+          <w:color w:val="202124"/>
+          <w:sz w:val="24"/>
+          <w:szCs w:val="24"/>
+          <w:shd w:val="clear" w:color="auto" w:fill="FFFFFF"/>
+        </w:rPr>
+        <w:t xml:space="preserve"> input </w:t>
+      </w:r>
+      <w:r>
+        <w:rPr>
+          <w:rFonts w:ascii="Times New Roman" w:hAnsi="Times New Roman" w:cs="Times New Roman"/>
+          <w:color w:val="202124"/>
+          <w:sz w:val="24"/>
+          <w:szCs w:val="24"/>
+          <w:shd w:val="clear" w:color="auto" w:fill="FFFFFF"/>
+        </w:rPr>
+        <w:t>sorted</w:t>
+      </w:r>
+      <w:r>
+        <w:rPr>
+          <w:rFonts w:ascii="Times New Roman" w:hAnsi="Times New Roman" w:cs="Times New Roman"/>
+          <w:color w:val="202124"/>
+          <w:sz w:val="24"/>
+          <w:szCs w:val="24"/>
+          <w:shd w:val="clear" w:color="auto" w:fill="FFFFFF"/>
+        </w:rPr>
+        <w:t>).</w:t>
+      </w:r>
+      <w:r>
+        <w:rPr>
+          <w:rFonts w:ascii="Times New Roman" w:hAnsi="Times New Roman" w:cs="Times New Roman"/>
+          <w:color w:val="202124"/>
+          <w:sz w:val="24"/>
+          <w:szCs w:val="24"/>
+          <w:shd w:val="clear" w:color="auto" w:fill="FFFFFF"/>
+        </w:rPr>
+        <w:t xml:space="preserve"> </w:t>
+      </w:r>
+      <w:proofErr w:type="spellStart"/>
+      <w:r>
+        <w:rPr>
+          <w:rFonts w:ascii="Times New Roman" w:hAnsi="Times New Roman" w:cs="Times New Roman"/>
+          <w:color w:val="202124"/>
+          <w:sz w:val="24"/>
+          <w:szCs w:val="24"/>
+          <w:shd w:val="clear" w:color="auto" w:fill="FFFFFF"/>
+        </w:rPr>
+        <w:t>Kemudian</w:t>
+      </w:r>
+      <w:proofErr w:type="spellEnd"/>
+      <w:r>
+        <w:rPr>
+          <w:rFonts w:ascii="Times New Roman" w:hAnsi="Times New Roman" w:cs="Times New Roman"/>
+          <w:color w:val="202124"/>
+          <w:sz w:val="24"/>
+          <w:szCs w:val="24"/>
+          <w:shd w:val="clear" w:color="auto" w:fill="FFFFFF"/>
+        </w:rPr>
+        <w:t xml:space="preserve"> </w:t>
+      </w:r>
+      <w:proofErr w:type="spellStart"/>
+      <w:r>
+        <w:rPr>
+          <w:rFonts w:ascii="Times New Roman" w:hAnsi="Times New Roman" w:cs="Times New Roman"/>
+          <w:color w:val="202124"/>
+          <w:sz w:val="24"/>
+          <w:szCs w:val="24"/>
+          <w:shd w:val="clear" w:color="auto" w:fill="FFFFFF"/>
         </w:rPr>
         <w:t>untuk</w:t>
       </w:r>
@@ -16226,17 +18920,21 @@
       <w:r>
         <w:rPr>
           <w:rFonts w:ascii="Times New Roman" w:hAnsi="Times New Roman" w:cs="Times New Roman"/>
-          <w:sz w:val="24"/>
-          <w:szCs w:val="24"/>
-        </w:rPr>
-        <w:t xml:space="preserve"> </w:t>
-      </w:r>
-      <w:proofErr w:type="spellStart"/>
-      <w:r>
-        <w:rPr>
-          <w:rFonts w:ascii="Times New Roman" w:hAnsi="Times New Roman" w:cs="Times New Roman"/>
-          <w:sz w:val="24"/>
-          <w:szCs w:val="24"/>
+          <w:color w:val="202124"/>
+          <w:sz w:val="24"/>
+          <w:szCs w:val="24"/>
+          <w:shd w:val="clear" w:color="auto" w:fill="FFFFFF"/>
+        </w:rPr>
+        <w:t xml:space="preserve"> </w:t>
+      </w:r>
+      <w:proofErr w:type="spellStart"/>
+      <w:r>
+        <w:rPr>
+          <w:rFonts w:ascii="Times New Roman" w:hAnsi="Times New Roman" w:cs="Times New Roman"/>
+          <w:color w:val="202124"/>
+          <w:sz w:val="24"/>
+          <w:szCs w:val="24"/>
+          <w:shd w:val="clear" w:color="auto" w:fill="FFFFFF"/>
         </w:rPr>
         <w:t>algoritma</w:t>
       </w:r>
@@ -16244,8 +18942,10 @@
       <w:r>
         <w:rPr>
           <w:rFonts w:ascii="Times New Roman" w:hAnsi="Times New Roman" w:cs="Times New Roman"/>
-          <w:sz w:val="24"/>
-          <w:szCs w:val="24"/>
+          <w:color w:val="202124"/>
+          <w:sz w:val="24"/>
+          <w:szCs w:val="24"/>
+          <w:shd w:val="clear" w:color="auto" w:fill="FFFFFF"/>
         </w:rPr>
         <w:t xml:space="preserve"> max heap sort </w:t>
       </w:r>
@@ -16253,8 +18953,10 @@
       <w:r>
         <w:rPr>
           <w:rFonts w:ascii="Times New Roman" w:hAnsi="Times New Roman" w:cs="Times New Roman"/>
-          <w:sz w:val="24"/>
-          <w:szCs w:val="24"/>
+          <w:color w:val="202124"/>
+          <w:sz w:val="24"/>
+          <w:szCs w:val="24"/>
+          <w:shd w:val="clear" w:color="auto" w:fill="FFFFFF"/>
         </w:rPr>
         <w:t>kita</w:t>
       </w:r>
@@ -16262,17 +18964,21 @@
       <w:r>
         <w:rPr>
           <w:rFonts w:ascii="Times New Roman" w:hAnsi="Times New Roman" w:cs="Times New Roman"/>
-          <w:sz w:val="24"/>
-          <w:szCs w:val="24"/>
-        </w:rPr>
-        <w:t xml:space="preserve"> </w:t>
-      </w:r>
-      <w:proofErr w:type="spellStart"/>
-      <w:r>
-        <w:rPr>
-          <w:rFonts w:ascii="Times New Roman" w:hAnsi="Times New Roman" w:cs="Times New Roman"/>
-          <w:sz w:val="24"/>
-          <w:szCs w:val="24"/>
+          <w:color w:val="202124"/>
+          <w:sz w:val="24"/>
+          <w:szCs w:val="24"/>
+          <w:shd w:val="clear" w:color="auto" w:fill="FFFFFF"/>
+        </w:rPr>
+        <w:t xml:space="preserve"> </w:t>
+      </w:r>
+      <w:proofErr w:type="spellStart"/>
+      <w:r>
+        <w:rPr>
+          <w:rFonts w:ascii="Times New Roman" w:hAnsi="Times New Roman" w:cs="Times New Roman"/>
+          <w:color w:val="202124"/>
+          <w:sz w:val="24"/>
+          <w:szCs w:val="24"/>
+          <w:shd w:val="clear" w:color="auto" w:fill="FFFFFF"/>
         </w:rPr>
         <w:t>mendapatkan</w:t>
       </w:r>
@@ -16280,35 +18986,95 @@
       <w:r>
         <w:rPr>
           <w:rFonts w:ascii="Times New Roman" w:hAnsi="Times New Roman" w:cs="Times New Roman"/>
-          <w:sz w:val="24"/>
-          <w:szCs w:val="24"/>
-        </w:rPr>
-        <w:t xml:space="preserve"> </w:t>
-      </w:r>
-      <w:r>
-        <w:rPr>
-          <w:rFonts w:ascii="Times New Roman" w:hAnsi="Times New Roman" w:cs="Times New Roman"/>
-          <w:i/>
-          <w:iCs/>
-          <w:sz w:val="24"/>
-          <w:szCs w:val="24"/>
-        </w:rPr>
-        <w:t>best case scenario</w:t>
-      </w:r>
-      <w:r>
-        <w:rPr>
-          <w:rFonts w:ascii="Times New Roman" w:hAnsi="Times New Roman" w:cs="Times New Roman"/>
-          <w:sz w:val="24"/>
-          <w:szCs w:val="24"/>
-        </w:rPr>
-        <w:t xml:space="preserve"> </w:t>
-      </w:r>
-      <w:proofErr w:type="spellStart"/>
-      <w:r>
-        <w:rPr>
-          <w:rFonts w:ascii="Times New Roman" w:hAnsi="Times New Roman" w:cs="Times New Roman"/>
-          <w:sz w:val="24"/>
-          <w:szCs w:val="24"/>
+          <w:color w:val="202124"/>
+          <w:sz w:val="24"/>
+          <w:szCs w:val="24"/>
+          <w:shd w:val="clear" w:color="auto" w:fill="FFFFFF"/>
+        </w:rPr>
+        <w:t xml:space="preserve"> </w:t>
+      </w:r>
+      <w:r>
+        <w:rPr>
+          <w:rFonts w:ascii="Times New Roman" w:hAnsi="Times New Roman" w:cs="Times New Roman"/>
+          <w:sz w:val="24"/>
+          <w:szCs w:val="24"/>
+        </w:rPr>
+        <w:t xml:space="preserve">asymptotic notation </w:t>
+      </w:r>
+      <w:proofErr w:type="spellStart"/>
+      <w:r>
+        <w:rPr>
+          <w:rFonts w:ascii="Times New Roman" w:hAnsi="Times New Roman" w:cs="Times New Roman"/>
+          <w:sz w:val="24"/>
+          <w:szCs w:val="24"/>
+        </w:rPr>
+        <w:t>dari</w:t>
+      </w:r>
+      <w:proofErr w:type="spellEnd"/>
+      <w:r>
+        <w:rPr>
+          <w:rFonts w:ascii="Times New Roman" w:hAnsi="Times New Roman" w:cs="Times New Roman"/>
+          <w:sz w:val="24"/>
+          <w:szCs w:val="24"/>
+        </w:rPr>
+        <w:t xml:space="preserve"> </w:t>
+      </w:r>
+      <w:proofErr w:type="spellStart"/>
+      <w:r>
+        <w:rPr>
+          <w:rFonts w:ascii="Times New Roman" w:hAnsi="Times New Roman" w:cs="Times New Roman"/>
+          <w:sz w:val="24"/>
+          <w:szCs w:val="24"/>
+        </w:rPr>
+        <w:t>algoritma</w:t>
+      </w:r>
+      <w:proofErr w:type="spellEnd"/>
+      <w:r>
+        <w:rPr>
+          <w:rFonts w:ascii="Times New Roman" w:hAnsi="Times New Roman" w:cs="Times New Roman"/>
+          <w:sz w:val="24"/>
+          <w:szCs w:val="24"/>
+        </w:rPr>
+        <w:t xml:space="preserve"> max heap sort </w:t>
+      </w:r>
+      <w:proofErr w:type="spellStart"/>
+      <w:r>
+        <w:rPr>
+          <w:rFonts w:ascii="Times New Roman" w:hAnsi="Times New Roman" w:cs="Times New Roman"/>
+          <w:sz w:val="24"/>
+          <w:szCs w:val="24"/>
+        </w:rPr>
+        <w:t>yaitu</w:t>
+      </w:r>
+      <w:proofErr w:type="spellEnd"/>
+      <w:r>
+        <w:rPr>
+          <w:rFonts w:ascii="Times New Roman" w:hAnsi="Times New Roman" w:cs="Times New Roman"/>
+          <w:sz w:val="24"/>
+          <w:szCs w:val="24"/>
+        </w:rPr>
+        <w:t xml:space="preserve"> </w:t>
+      </w:r>
+      <w:proofErr w:type="gramStart"/>
+      <w:r>
+        <w:rPr>
+          <w:rFonts w:ascii="Times New Roman" w:hAnsi="Times New Roman" w:cs="Times New Roman"/>
+          <w:color w:val="202124"/>
+          <w:sz w:val="24"/>
+          <w:szCs w:val="24"/>
+          <w:shd w:val="clear" w:color="auto" w:fill="FFFFFF"/>
+        </w:rPr>
+        <w:t>Ω(</w:t>
+      </w:r>
+      <w:proofErr w:type="spellStart"/>
+      <w:proofErr w:type="gramEnd"/>
+      <w:r>
+        <w:rPr>
+          <w:rFonts w:ascii="Times New Roman" w:hAnsi="Times New Roman" w:cs="Times New Roman"/>
+          <w:color w:val="202124"/>
+          <w:sz w:val="24"/>
+          <w:szCs w:val="24"/>
+          <w:shd w:val="clear" w:color="auto" w:fill="FFFFFF"/>
         </w:rPr>
         <w:t>saat</w:t>
       </w:r>
@@ -16316,53 +19082,51 @@
       <w:r>
         <w:rPr>
           <w:rFonts w:ascii="Times New Roman" w:hAnsi="Times New Roman" w:cs="Times New Roman"/>
-          <w:sz w:val="24"/>
-          <w:szCs w:val="24"/>
-        </w:rPr>
-        <w:t xml:space="preserve"> </w:t>
-      </w:r>
-      <w:r>
-        <w:rPr>
-          <w:rFonts w:ascii="Times New Roman" w:hAnsi="Times New Roman" w:cs="Times New Roman"/>
-          <w:i/>
-          <w:iCs/>
-          <w:sz w:val="24"/>
-          <w:szCs w:val="24"/>
-        </w:rPr>
-        <w:t>input random</w:t>
-      </w:r>
-      <w:r>
-        <w:rPr>
-          <w:rFonts w:ascii="Times New Roman" w:hAnsi="Times New Roman" w:cs="Times New Roman"/>
-          <w:sz w:val="24"/>
-          <w:szCs w:val="24"/>
-        </w:rPr>
-        <w:t xml:space="preserve"> dan </w:t>
-      </w:r>
-      <w:r>
-        <w:rPr>
-          <w:rFonts w:ascii="Times New Roman" w:hAnsi="Times New Roman" w:cs="Times New Roman"/>
-          <w:i/>
-          <w:iCs/>
-          <w:sz w:val="24"/>
-          <w:szCs w:val="24"/>
-        </w:rPr>
-        <w:t>worst case scenario</w:t>
-      </w:r>
-      <w:r>
-        <w:rPr>
-          <w:rFonts w:ascii="Times New Roman" w:hAnsi="Times New Roman" w:cs="Times New Roman"/>
-          <w:sz w:val="24"/>
-          <w:szCs w:val="24"/>
-        </w:rPr>
-        <w:t xml:space="preserve"> </w:t>
-      </w:r>
-      <w:proofErr w:type="spellStart"/>
-      <w:r>
-        <w:rPr>
-          <w:rFonts w:ascii="Times New Roman" w:hAnsi="Times New Roman" w:cs="Times New Roman"/>
-          <w:sz w:val="24"/>
-          <w:szCs w:val="24"/>
+          <w:color w:val="202124"/>
+          <w:sz w:val="24"/>
+          <w:szCs w:val="24"/>
+          <w:shd w:val="clear" w:color="auto" w:fill="FFFFFF"/>
+        </w:rPr>
+        <w:t xml:space="preserve"> input </w:t>
+      </w:r>
+      <w:r>
+        <w:rPr>
+          <w:rFonts w:ascii="Times New Roman" w:hAnsi="Times New Roman" w:cs="Times New Roman"/>
+          <w:color w:val="202124"/>
+          <w:sz w:val="24"/>
+          <w:szCs w:val="24"/>
+          <w:shd w:val="clear" w:color="auto" w:fill="FFFFFF"/>
+        </w:rPr>
+        <w:t>reversed</w:t>
+      </w:r>
+      <w:r>
+        <w:rPr>
+          <w:rFonts w:ascii="Times New Roman" w:hAnsi="Times New Roman" w:cs="Times New Roman"/>
+          <w:color w:val="202124"/>
+          <w:sz w:val="24"/>
+          <w:szCs w:val="24"/>
+          <w:shd w:val="clear" w:color="auto" w:fill="FFFFFF"/>
+        </w:rPr>
+        <w:t>)</w:t>
+      </w:r>
+      <w:r>
+        <w:rPr>
+          <w:rFonts w:ascii="Times New Roman" w:hAnsi="Times New Roman" w:cs="Times New Roman"/>
+          <w:color w:val="202124"/>
+          <w:sz w:val="24"/>
+          <w:szCs w:val="24"/>
+          <w:shd w:val="clear" w:color="auto" w:fill="FFFFFF"/>
+        </w:rPr>
+        <w:t xml:space="preserve"> dan O(</w:t>
+      </w:r>
+      <w:proofErr w:type="spellStart"/>
+      <w:r>
+        <w:rPr>
+          <w:rFonts w:ascii="Times New Roman" w:hAnsi="Times New Roman" w:cs="Times New Roman"/>
+          <w:color w:val="202124"/>
+          <w:sz w:val="24"/>
+          <w:szCs w:val="24"/>
+          <w:shd w:val="clear" w:color="auto" w:fill="FFFFFF"/>
         </w:rPr>
         <w:t>saat</w:t>
       </w:r>
@@ -16370,28 +19134,32 @@
       <w:r>
         <w:rPr>
           <w:rFonts w:ascii="Times New Roman" w:hAnsi="Times New Roman" w:cs="Times New Roman"/>
-          <w:sz w:val="24"/>
-          <w:szCs w:val="24"/>
-        </w:rPr>
-        <w:t xml:space="preserve"> </w:t>
-      </w:r>
-      <w:r>
-        <w:rPr>
-          <w:rFonts w:ascii="Times New Roman" w:hAnsi="Times New Roman" w:cs="Times New Roman"/>
-          <w:i/>
-          <w:iCs/>
-          <w:sz w:val="24"/>
-          <w:szCs w:val="24"/>
-        </w:rPr>
-        <w:t>input sorted</w:t>
-      </w:r>
-      <w:r>
-        <w:rPr>
-          <w:rFonts w:ascii="Times New Roman" w:hAnsi="Times New Roman" w:cs="Times New Roman"/>
-          <w:sz w:val="24"/>
-          <w:szCs w:val="24"/>
-        </w:rPr>
-        <w:t>.</w:t>
+          <w:color w:val="202124"/>
+          <w:sz w:val="24"/>
+          <w:szCs w:val="24"/>
+          <w:shd w:val="clear" w:color="auto" w:fill="FFFFFF"/>
+        </w:rPr>
+        <w:t xml:space="preserve"> input </w:t>
+      </w:r>
+      <w:r>
+        <w:rPr>
+          <w:rFonts w:ascii="Times New Roman" w:hAnsi="Times New Roman" w:cs="Times New Roman"/>
+          <w:color w:val="202124"/>
+          <w:sz w:val="24"/>
+          <w:szCs w:val="24"/>
+          <w:shd w:val="clear" w:color="auto" w:fill="FFFFFF"/>
+        </w:rPr>
+        <w:t>sorted</w:t>
+      </w:r>
+      <w:r>
+        <w:rPr>
+          <w:rFonts w:ascii="Times New Roman" w:hAnsi="Times New Roman" w:cs="Times New Roman"/>
+          <w:color w:val="202124"/>
+          <w:sz w:val="24"/>
+          <w:szCs w:val="24"/>
+          <w:shd w:val="clear" w:color="auto" w:fill="FFFFFF"/>
+        </w:rPr>
+        <w:t>).</w:t>
       </w:r>
     </w:p>
     <w:p>
@@ -16577,7 +19345,27 @@
     </w:p>
     <w:p>
       <w:pPr>
-        <w:pStyle w:val="ListParagraph"/>
+        <w:ind w:firstLine="360"/>
+        <w:rPr>
+          <w:rFonts w:ascii="Times New Roman" w:hAnsi="Times New Roman" w:cs="Times New Roman"/>
+          <w:sz w:val="24"/>
+          <w:szCs w:val="24"/>
+        </w:rPr>
+      </w:pPr>
+      <w:hyperlink r:id="rId13" w:history="1">
+        <w:r>
+          <w:rPr>
+            <w:rStyle w:val="Hyperlink"/>
+            <w:rFonts w:ascii="Times New Roman" w:hAnsi="Times New Roman" w:cs="Times New Roman"/>
+            <w:sz w:val="24"/>
+            <w:szCs w:val="24"/>
+          </w:rPr>
+          <w:t>https://github.com/dapulmh/Tugas-Eksperimen-1-Daffa-MH</w:t>
+        </w:r>
+      </w:hyperlink>
+    </w:p>
+    <w:p>
+      <w:pPr>
         <w:rPr>
           <w:rFonts w:ascii="Times New Roman" w:hAnsi="Times New Roman" w:cs="Times New Roman"/>
           <w:sz w:val="24"/>
@@ -16586,7 +19374,7 @@
       </w:pPr>
     </w:p>
     <w:sectPr>
-      <w:headerReference w:type="default" r:id="rId13"/>
+      <w:headerReference w:type="default" r:id="rId14"/>
       <w:pgSz w:w="11906" w:h="16838"/>
       <w:pgMar w:top="1440" w:right="1440" w:bottom="1440" w:left="1440" w:header="708" w:footer="708" w:gutter="0"/>
       <w:cols w:space="708"/>

--- a/TE1 2106652083 Daffa Maulana Haekal.docx
+++ b/TE1 2106652083 Daffa Maulana Haekal.docx
@@ -6008,7 +6008,6 @@
           <w:sz w:val="24"/>
           <w:szCs w:val="24"/>
         </w:rPr>
-        <w:lastRenderedPageBreak/>
         <w:t>Pseudocode</w:t>
       </w:r>
     </w:p>
@@ -6071,6 +6070,7 @@
                 <w:sz w:val="23"/>
                 <w:szCs w:val="23"/>
               </w:rPr>
+              <w:lastRenderedPageBreak/>
               <w:t xml:space="preserve">procedure </w:t>
             </w:r>
             <w:proofErr w:type="spellStart"/>
@@ -7517,6 +7517,7 @@
                 <w:sz w:val="24"/>
                 <w:szCs w:val="24"/>
               </w:rPr>
+              <w:lastRenderedPageBreak/>
               <w:t xml:space="preserve">     </w:t>
             </w:r>
             <w:proofErr w:type="spellStart"/>
@@ -10748,7 +10749,6 @@
                 <w:sz w:val="24"/>
                 <w:szCs w:val="24"/>
               </w:rPr>
-              <w:lastRenderedPageBreak/>
               <w:t>Rata-rata (Reversed)</w:t>
             </w:r>
           </w:p>
@@ -11129,6 +11129,7 @@
           <w:sz w:val="24"/>
           <w:szCs w:val="24"/>
         </w:rPr>
+        <w:lastRenderedPageBreak/>
         <w:t>Perbandingan</w:t>
       </w:r>
       <w:proofErr w:type="spellEnd"/>
@@ -12499,15 +12500,7 @@
           <w:sz w:val="24"/>
           <w:szCs w:val="24"/>
         </w:rPr>
-        <w:t>S</w:t>
-      </w:r>
-      <w:r>
-        <w:rPr>
-          <w:rFonts w:ascii="Times New Roman" w:hAnsi="Times New Roman" w:cs="Times New Roman"/>
-          <w:sz w:val="24"/>
-          <w:szCs w:val="24"/>
-        </w:rPr>
-        <w:t>ecara</w:t>
+        <w:t>Secara</w:t>
       </w:r>
       <w:proofErr w:type="spellEnd"/>
       <w:r>
@@ -12696,15 +12689,7 @@
           <w:sz w:val="24"/>
           <w:szCs w:val="24"/>
         </w:rPr>
-        <w:t xml:space="preserve"> randomized shell sort</w:t>
-      </w:r>
-      <w:r>
-        <w:rPr>
-          <w:rFonts w:ascii="Times New Roman" w:hAnsi="Times New Roman" w:cs="Times New Roman"/>
-          <w:sz w:val="24"/>
-          <w:szCs w:val="24"/>
-        </w:rPr>
-        <w:t>. Lalu p</w:t>
+        <w:t xml:space="preserve"> randomized shell sort. Lalu p</w:t>
       </w:r>
       <w:r>
         <w:rPr>
@@ -16017,7 +16002,6 @@
           <w:sz w:val="24"/>
           <w:szCs w:val="24"/>
         </w:rPr>
-        <w:lastRenderedPageBreak/>
         <w:t>Berdasarkan</w:t>
       </w:r>
       <w:proofErr w:type="spellEnd"/>
@@ -17280,6 +17264,7 @@
           <w:szCs w:val="24"/>
           <w:shd w:val="clear" w:color="auto" w:fill="FFFFFF"/>
         </w:rPr>
+        <w:lastRenderedPageBreak/>
         <w:t>Kemudian</w:t>
       </w:r>
       <w:proofErr w:type="spellEnd"/>
@@ -17605,128 +17590,188 @@
     </w:p>
     <w:p>
       <w:pPr>
-        <w:pStyle w:val="ListParagraph"/>
-        <w:numPr>
-          <w:ilvl w:val="0"/>
-          <w:numId w:val="7"/>
-        </w:numPr>
+        <w:ind w:firstLine="360"/>
         <w:rPr>
           <w:rFonts w:ascii="Times New Roman" w:hAnsi="Times New Roman" w:cs="Times New Roman"/>
           <w:sz w:val="24"/>
           <w:szCs w:val="24"/>
         </w:rPr>
       </w:pPr>
+      <w:proofErr w:type="spellStart"/>
+      <w:r>
+        <w:rPr>
+          <w:rFonts w:ascii="Times New Roman" w:hAnsi="Times New Roman" w:cs="Times New Roman"/>
+          <w:sz w:val="24"/>
+          <w:szCs w:val="24"/>
+        </w:rPr>
+        <w:t>Abishev</w:t>
+      </w:r>
+      <w:proofErr w:type="spellEnd"/>
+      <w:r>
+        <w:rPr>
+          <w:rFonts w:ascii="Times New Roman" w:hAnsi="Times New Roman" w:cs="Times New Roman"/>
+          <w:sz w:val="24"/>
+          <w:szCs w:val="24"/>
+        </w:rPr>
+        <w:t>. (2019, September 14). Heapsort. https://fullyunderstood.com/pseudocodes/heap-sort/</w:t>
+      </w:r>
+    </w:p>
+    <w:p>
+      <w:pPr>
+        <w:ind w:firstLine="360"/>
+        <w:rPr>
+          <w:rFonts w:ascii="Times New Roman" w:hAnsi="Times New Roman" w:cs="Times New Roman"/>
+          <w:sz w:val="24"/>
+          <w:szCs w:val="24"/>
+        </w:rPr>
+      </w:pPr>
+      <w:proofErr w:type="spellStart"/>
+      <w:r>
+        <w:rPr>
+          <w:rFonts w:ascii="Times New Roman" w:hAnsi="Times New Roman" w:cs="Times New Roman"/>
+          <w:sz w:val="24"/>
+          <w:szCs w:val="24"/>
+        </w:rPr>
+        <w:t>Simplilearn</w:t>
+      </w:r>
+      <w:proofErr w:type="spellEnd"/>
+      <w:r>
+        <w:rPr>
+          <w:rFonts w:ascii="Times New Roman" w:hAnsi="Times New Roman" w:cs="Times New Roman"/>
+          <w:sz w:val="24"/>
+          <w:szCs w:val="24"/>
+        </w:rPr>
+        <w:t xml:space="preserve">. (2023, </w:t>
+      </w:r>
+      <w:proofErr w:type="spellStart"/>
+      <w:r>
+        <w:rPr>
+          <w:rFonts w:ascii="Times New Roman" w:hAnsi="Times New Roman" w:cs="Times New Roman"/>
+          <w:sz w:val="24"/>
+          <w:szCs w:val="24"/>
+        </w:rPr>
+        <w:t>Februari</w:t>
+      </w:r>
+      <w:proofErr w:type="spellEnd"/>
+      <w:r>
+        <w:rPr>
+          <w:rFonts w:ascii="Times New Roman" w:hAnsi="Times New Roman" w:cs="Times New Roman"/>
+          <w:sz w:val="24"/>
+          <w:szCs w:val="24"/>
+        </w:rPr>
+        <w:t xml:space="preserve"> 20). Shell Sort Algorithm: Everything You Need to Know. https://www.simplilearn.com/tutorials/data-structure-tutorial/shell-sort</w:t>
+      </w:r>
+    </w:p>
+    <w:p>
+      <w:pPr>
+        <w:rPr>
+          <w:rFonts w:ascii="Times New Roman" w:hAnsi="Times New Roman" w:cs="Times New Roman"/>
+          <w:sz w:val="24"/>
+          <w:szCs w:val="24"/>
+        </w:rPr>
+      </w:pPr>
+      <w:r>
+        <w:rPr>
+          <w:rFonts w:ascii="Times New Roman" w:hAnsi="Times New Roman" w:cs="Times New Roman"/>
+          <w:sz w:val="24"/>
+          <w:szCs w:val="24"/>
+        </w:rPr>
+        <w:t xml:space="preserve">Mittal. (2019, September 14). </w:t>
+      </w:r>
+      <w:proofErr w:type="spellStart"/>
+      <w:r>
+        <w:rPr>
+          <w:rFonts w:ascii="Times New Roman" w:hAnsi="Times New Roman" w:cs="Times New Roman"/>
+          <w:sz w:val="24"/>
+          <w:szCs w:val="24"/>
+        </w:rPr>
+        <w:t>Shellsort</w:t>
+      </w:r>
+      <w:proofErr w:type="spellEnd"/>
+      <w:r>
+        <w:rPr>
+          <w:rFonts w:ascii="Times New Roman" w:hAnsi="Times New Roman" w:cs="Times New Roman"/>
+          <w:sz w:val="24"/>
+          <w:szCs w:val="24"/>
+        </w:rPr>
+        <w:t xml:space="preserve">. </w:t>
+      </w:r>
       <w:hyperlink r:id="rId8" w:history="1">
         <w:r>
           <w:rPr>
             <w:rStyle w:val="Hyperlink"/>
             <w:rFonts w:ascii="Times New Roman" w:hAnsi="Times New Roman" w:cs="Times New Roman"/>
+            <w:color w:val="auto"/>
             <w:sz w:val="24"/>
             <w:szCs w:val="24"/>
+            <w:u w:val="none"/>
           </w:rPr>
-          <w:t>https://fullyunderstood.com/pseudocodes/heap-sort/</w:t>
+          <w:t>https://www.geeksforgeeks.org/shellsort/</w:t>
         </w:r>
       </w:hyperlink>
     </w:p>
     <w:p>
       <w:pPr>
-        <w:pStyle w:val="ListParagraph"/>
-        <w:numPr>
-          <w:ilvl w:val="0"/>
-          <w:numId w:val="7"/>
-        </w:numPr>
+        <w:ind w:firstLine="360"/>
         <w:rPr>
           <w:rFonts w:ascii="Times New Roman" w:hAnsi="Times New Roman" w:cs="Times New Roman"/>
           <w:sz w:val="24"/>
           <w:szCs w:val="24"/>
         </w:rPr>
       </w:pPr>
-      <w:hyperlink r:id="rId9" w:history="1">
-        <w:r>
-          <w:rPr>
-            <w:rStyle w:val="Hyperlink"/>
-            <w:rFonts w:ascii="Times New Roman" w:hAnsi="Times New Roman" w:cs="Times New Roman"/>
-            <w:sz w:val="24"/>
-            <w:szCs w:val="24"/>
-          </w:rPr>
-          <w:t>https://www.lifewire.com/insert-source-code-into-word-document-3994582</w:t>
-        </w:r>
-      </w:hyperlink>
+      <w:r>
+        <w:rPr>
+          <w:rFonts w:ascii="Times New Roman" w:hAnsi="Times New Roman" w:cs="Times New Roman"/>
+          <w:sz w:val="24"/>
+          <w:szCs w:val="24"/>
+        </w:rPr>
+        <w:t xml:space="preserve">Michael T Goodrich. Randomized </w:t>
+      </w:r>
+      <w:proofErr w:type="spellStart"/>
+      <w:r>
+        <w:rPr>
+          <w:rFonts w:ascii="Times New Roman" w:hAnsi="Times New Roman" w:cs="Times New Roman"/>
+          <w:sz w:val="24"/>
+          <w:szCs w:val="24"/>
+        </w:rPr>
+        <w:t>Shellsort</w:t>
+      </w:r>
+      <w:proofErr w:type="spellEnd"/>
+      <w:r>
+        <w:rPr>
+          <w:rFonts w:ascii="Times New Roman" w:hAnsi="Times New Roman" w:cs="Times New Roman"/>
+          <w:sz w:val="24"/>
+          <w:szCs w:val="24"/>
+        </w:rPr>
+        <w:t xml:space="preserve">: A Simple Data-Oblivious Sorting Algorithm. </w:t>
+      </w:r>
+      <w:r>
+        <w:rPr>
+          <w:rFonts w:ascii="Times New Roman" w:hAnsi="Times New Roman" w:cs="Times New Roman"/>
+          <w:i/>
+          <w:iCs/>
+          <w:sz w:val="24"/>
+          <w:szCs w:val="24"/>
+        </w:rPr>
+        <w:t>Journal of the ACM (JACM)</w:t>
+      </w:r>
+      <w:r>
+        <w:rPr>
+          <w:rFonts w:ascii="Times New Roman" w:hAnsi="Times New Roman" w:cs="Times New Roman"/>
+          <w:sz w:val="24"/>
+          <w:szCs w:val="24"/>
+        </w:rPr>
+        <w:t>, 58(6):1–26, 2011.</w:t>
+      </w:r>
     </w:p>
     <w:p>
       <w:pPr>
-        <w:pStyle w:val="ListParagraph"/>
-        <w:numPr>
-          <w:ilvl w:val="0"/>
-          <w:numId w:val="7"/>
-        </w:numPr>
         <w:rPr>
           <w:rFonts w:ascii="Times New Roman" w:hAnsi="Times New Roman" w:cs="Times New Roman"/>
           <w:sz w:val="24"/>
           <w:szCs w:val="24"/>
         </w:rPr>
       </w:pPr>
-      <w:hyperlink r:id="rId10" w:history="1">
-        <w:r>
-          <w:rPr>
-            <w:rStyle w:val="Hyperlink"/>
-            <w:rFonts w:ascii="Times New Roman" w:hAnsi="Times New Roman" w:cs="Times New Roman"/>
-            <w:sz w:val="24"/>
-            <w:szCs w:val="24"/>
-          </w:rPr>
-          <w:t>https://www.geeksforgeeks.org/heap-sort/</w:t>
-        </w:r>
-      </w:hyperlink>
-    </w:p>
-    <w:p>
-      <w:pPr>
-        <w:pStyle w:val="ListParagraph"/>
-        <w:numPr>
-          <w:ilvl w:val="0"/>
-          <w:numId w:val="7"/>
-        </w:numPr>
-        <w:rPr>
-          <w:rFonts w:ascii="Times New Roman" w:hAnsi="Times New Roman" w:cs="Times New Roman"/>
-          <w:sz w:val="24"/>
-          <w:szCs w:val="24"/>
-        </w:rPr>
-      </w:pPr>
-      <w:hyperlink r:id="rId11" w:history="1">
-        <w:r>
-          <w:rPr>
-            <w:rStyle w:val="Hyperlink"/>
-            <w:rFonts w:ascii="Times New Roman" w:hAnsi="Times New Roman" w:cs="Times New Roman"/>
-            <w:sz w:val="24"/>
-            <w:szCs w:val="24"/>
-          </w:rPr>
-          <w:t>https://www.simplilearn.com/tutorials/data-structure-tutorial/shell-sort</w:t>
-        </w:r>
-      </w:hyperlink>
-    </w:p>
-    <w:p>
-      <w:pPr>
-        <w:pStyle w:val="ListParagraph"/>
-        <w:numPr>
-          <w:ilvl w:val="0"/>
-          <w:numId w:val="7"/>
-        </w:numPr>
-        <w:rPr>
-          <w:rFonts w:ascii="Times New Roman" w:hAnsi="Times New Roman" w:cs="Times New Roman"/>
-          <w:sz w:val="24"/>
-          <w:szCs w:val="24"/>
-        </w:rPr>
-      </w:pPr>
-      <w:hyperlink r:id="rId12" w:history="1">
-        <w:r>
-          <w:rPr>
-            <w:rStyle w:val="Hyperlink"/>
-            <w:rFonts w:ascii="Times New Roman" w:hAnsi="Times New Roman" w:cs="Times New Roman"/>
-            <w:sz w:val="24"/>
-            <w:szCs w:val="24"/>
-          </w:rPr>
-          <w:t>https://www.geeksforgeeks.org/shellsort</w:t>
-        </w:r>
-      </w:hyperlink>
     </w:p>
     <w:p>
       <w:pPr>
@@ -17769,7 +17814,7 @@
           <w:szCs w:val="24"/>
         </w:rPr>
       </w:pPr>
-      <w:hyperlink r:id="rId13" w:history="1">
+      <w:hyperlink r:id="rId9" w:history="1">
         <w:r>
           <w:rPr>
             <w:rStyle w:val="Hyperlink"/>
@@ -17791,7 +17836,7 @@
       </w:pPr>
     </w:p>
     <w:sectPr>
-      <w:headerReference w:type="default" r:id="rId14"/>
+      <w:headerReference w:type="default" r:id="rId10"/>
       <w:pgSz w:w="11906" w:h="16838"/>
       <w:pgMar w:top="1440" w:right="1440" w:bottom="1440" w:left="1440" w:header="708" w:footer="708" w:gutter="0"/>
       <w:cols w:space="708"/>
@@ -17935,13 +17980,16 @@
     </w:r>
     <w:r>
       <w:rPr>
+        <w:rFonts w:ascii="Times New Roman" w:hAnsi="Times New Roman" w:cs="Times New Roman"/>
         <w:noProof/>
+        <w:sz w:val="24"/>
+        <w:szCs w:val="24"/>
       </w:rPr>
       <w:drawing>
-        <wp:inline distT="0" distB="0" distL="0" distR="0" wp14:anchorId="7D9F58DD" wp14:editId="0A1B99F8">
-          <wp:extent cx="781050" cy="846470"/>
+        <wp:inline distT="0" distB="0" distL="0" distR="0" wp14:anchorId="5CED8082" wp14:editId="3A583325">
+          <wp:extent cx="840658" cy="425934"/>
           <wp:effectExtent l="0" t="0" r="0" b="0"/>
-          <wp:docPr id="590431312" name="Picture 2"/>
+          <wp:docPr id="1641061100" name="Picture 1"/>
           <wp:cNvGraphicFramePr>
             <a:graphicFrameLocks xmlns:a="http://schemas.openxmlformats.org/drawingml/2006/main" noChangeAspect="1"/>
           </wp:cNvGraphicFramePr>
@@ -17949,7 +17997,7 @@
             <a:graphicData uri="http://schemas.openxmlformats.org/drawingml/2006/picture">
               <pic:pic xmlns:pic="http://schemas.openxmlformats.org/drawingml/2006/picture">
                 <pic:nvPicPr>
-                  <pic:cNvPr id="590431312" name="Picture 590431312"/>
+                  <pic:cNvPr id="1641061100" name="Picture 1641061100"/>
                   <pic:cNvPicPr/>
                 </pic:nvPicPr>
                 <pic:blipFill>
@@ -17967,7 +18015,7 @@
                 <pic:spPr>
                   <a:xfrm>
                     <a:off x="0" y="0"/>
-                    <a:ext cx="821882" cy="890722"/>
+                    <a:ext cx="869916" cy="440758"/>
                   </a:xfrm>
                   <a:prstGeom prst="rect">
                     <a:avLst/>
